--- a/15. Leetcode/264. 丑数 II.docx
+++ b/15. Leetcode/264. 丑数 II.docx
@@ -446,6 +446,401 @@
     </w:p>
     <w:p>
       <w:pPr>
+        <w:ind w:left="420" w:leftChars="200"/>
+        <w:rPr>
+          <w:rFonts w:hint="eastAsia"/>
+          <w:lang w:val="en-US" w:eastAsia="zh-CN"/>
+        </w:rPr>
+      </w:pPr>
+      <w:r>
+        <w:rPr>
+          <w:rFonts w:hint="eastAsia"/>
+          <w:lang w:val="en-US" w:eastAsia="zh-CN"/>
+        </w:rPr>
+        <w:t>或：</w:t>
+      </w:r>
+    </w:p>
+    <w:p>
+      <w:pPr>
+        <w:ind w:left="420" w:leftChars="200"/>
+        <w:rPr>
+          <w:rFonts w:hint="eastAsia"/>
+          <w:lang w:val="en-US" w:eastAsia="zh-CN"/>
+        </w:rPr>
+      </w:pPr>
+      <w:bookmarkStart w:id="0" w:name="_GoBack"/>
+      <w:bookmarkEnd w:id="0"/>
+      <w:r>
+        <w:rPr>
+          <w:rFonts w:hint="eastAsia"/>
+          <w:lang w:val="en-US" w:eastAsia="zh-CN"/>
+        </w:rPr>
+        <w:t>采用set来识别有无重复</w:t>
+      </w:r>
+    </w:p>
+    <w:p>
+      <w:pPr>
+        <w:ind w:left="420" w:leftChars="200"/>
+        <w:rPr>
+          <w:rFonts w:hint="eastAsia"/>
+          <w:lang w:val="en-US" w:eastAsia="zh-CN"/>
+        </w:rPr>
+      </w:pPr>
+      <w:r>
+        <w:rPr>
+          <w:rFonts w:hint="eastAsia"/>
+          <w:lang w:val="en-US" w:eastAsia="zh-CN"/>
+        </w:rPr>
+        <w:t>class Solution {</w:t>
+      </w:r>
+    </w:p>
+    <w:p>
+      <w:pPr>
+        <w:ind w:left="420" w:leftChars="200"/>
+        <w:rPr>
+          <w:rFonts w:hint="eastAsia"/>
+          <w:lang w:val="en-US" w:eastAsia="zh-CN"/>
+        </w:rPr>
+      </w:pPr>
+      <w:r>
+        <w:rPr>
+          <w:rFonts w:hint="eastAsia"/>
+          <w:lang w:val="en-US" w:eastAsia="zh-CN"/>
+        </w:rPr>
+        <w:t>public:</w:t>
+      </w:r>
+    </w:p>
+    <w:p>
+      <w:pPr>
+        <w:ind w:left="420" w:leftChars="200"/>
+        <w:rPr>
+          <w:rFonts w:hint="eastAsia"/>
+          <w:lang w:val="en-US" w:eastAsia="zh-CN"/>
+        </w:rPr>
+      </w:pPr>
+      <w:r>
+        <w:rPr>
+          <w:rFonts w:hint="eastAsia"/>
+          <w:lang w:val="en-US" w:eastAsia="zh-CN"/>
+        </w:rPr>
+        <w:t xml:space="preserve">    int nthUglyNumber(int n) {</w:t>
+      </w:r>
+    </w:p>
+    <w:p>
+      <w:pPr>
+        <w:ind w:left="420" w:leftChars="200"/>
+        <w:rPr>
+          <w:rFonts w:hint="eastAsia"/>
+          <w:lang w:val="en-US" w:eastAsia="zh-CN"/>
+        </w:rPr>
+      </w:pPr>
+      <w:r>
+        <w:rPr>
+          <w:rFonts w:hint="eastAsia"/>
+          <w:lang w:val="en-US" w:eastAsia="zh-CN"/>
+        </w:rPr>
+        <w:t xml:space="preserve">        priority_queue &lt;double,vector&lt;double&gt;,greater&lt;double&gt; &gt; q;</w:t>
+      </w:r>
+    </w:p>
+    <w:p>
+      <w:pPr>
+        <w:ind w:left="420" w:leftChars="200"/>
+        <w:rPr>
+          <w:rFonts w:hint="eastAsia"/>
+          <w:lang w:val="en-US" w:eastAsia="zh-CN"/>
+        </w:rPr>
+      </w:pPr>
+      <w:r>
+        <w:rPr>
+          <w:rFonts w:hint="eastAsia"/>
+          <w:lang w:val="en-US" w:eastAsia="zh-CN"/>
+        </w:rPr>
+        <w:t xml:space="preserve">        set&lt;int&gt; s;</w:t>
+      </w:r>
+    </w:p>
+    <w:p>
+      <w:pPr>
+        <w:ind w:left="420" w:leftChars="200"/>
+        <w:rPr>
+          <w:rFonts w:hint="eastAsia"/>
+          <w:lang w:val="en-US" w:eastAsia="zh-CN"/>
+        </w:rPr>
+      </w:pPr>
+      <w:r>
+        <w:rPr>
+          <w:rFonts w:hint="eastAsia"/>
+          <w:lang w:val="en-US" w:eastAsia="zh-CN"/>
+        </w:rPr>
+        <w:t xml:space="preserve">        s.insert(1);</w:t>
+      </w:r>
+    </w:p>
+    <w:p>
+      <w:pPr>
+        <w:ind w:left="420" w:leftChars="200"/>
+        <w:rPr>
+          <w:rFonts w:hint="eastAsia"/>
+          <w:lang w:val="en-US" w:eastAsia="zh-CN"/>
+        </w:rPr>
+      </w:pPr>
+      <w:r>
+        <w:rPr>
+          <w:rFonts w:hint="eastAsia"/>
+          <w:lang w:val="en-US" w:eastAsia="zh-CN"/>
+        </w:rPr>
+        <w:t xml:space="preserve">        vector&lt;int&gt; mask({2,3,5});</w:t>
+      </w:r>
+    </w:p>
+    <w:p>
+      <w:pPr>
+        <w:ind w:left="420" w:leftChars="200"/>
+        <w:rPr>
+          <w:rFonts w:hint="eastAsia"/>
+          <w:lang w:val="en-US" w:eastAsia="zh-CN"/>
+        </w:rPr>
+      </w:pPr>
+      <w:r>
+        <w:rPr>
+          <w:rFonts w:hint="eastAsia"/>
+          <w:lang w:val="en-US" w:eastAsia="zh-CN"/>
+        </w:rPr>
+        <w:t xml:space="preserve">        double answer=1;</w:t>
+      </w:r>
+    </w:p>
+    <w:p>
+      <w:pPr>
+        <w:ind w:left="420" w:leftChars="200"/>
+        <w:rPr>
+          <w:rFonts w:hint="eastAsia"/>
+          <w:lang w:val="en-US" w:eastAsia="zh-CN"/>
+        </w:rPr>
+      </w:pPr>
+      <w:r>
+        <w:rPr>
+          <w:rFonts w:hint="eastAsia"/>
+          <w:lang w:val="en-US" w:eastAsia="zh-CN"/>
+        </w:rPr>
+        <w:t xml:space="preserve">        for (int i=1;i&lt;n;++i)</w:t>
+      </w:r>
+    </w:p>
+    <w:p>
+      <w:pPr>
+        <w:ind w:left="420" w:leftChars="200"/>
+        <w:rPr>
+          <w:rFonts w:hint="eastAsia"/>
+          <w:lang w:val="en-US" w:eastAsia="zh-CN"/>
+        </w:rPr>
+      </w:pPr>
+      <w:r>
+        <w:rPr>
+          <w:rFonts w:hint="eastAsia"/>
+          <w:lang w:val="en-US" w:eastAsia="zh-CN"/>
+        </w:rPr>
+        <w:t xml:space="preserve">        {</w:t>
+      </w:r>
+    </w:p>
+    <w:p>
+      <w:pPr>
+        <w:ind w:left="420" w:leftChars="200"/>
+        <w:rPr>
+          <w:rFonts w:hint="eastAsia"/>
+          <w:lang w:val="en-US" w:eastAsia="zh-CN"/>
+        </w:rPr>
+      </w:pPr>
+      <w:r>
+        <w:rPr>
+          <w:rFonts w:hint="eastAsia"/>
+          <w:lang w:val="en-US" w:eastAsia="zh-CN"/>
+        </w:rPr>
+        <w:t xml:space="preserve">            for (int &amp;j:mask)</w:t>
+      </w:r>
+    </w:p>
+    <w:p>
+      <w:pPr>
+        <w:ind w:left="420" w:leftChars="200"/>
+        <w:rPr>
+          <w:rFonts w:hint="eastAsia"/>
+          <w:lang w:val="en-US" w:eastAsia="zh-CN"/>
+        </w:rPr>
+      </w:pPr>
+      <w:r>
+        <w:rPr>
+          <w:rFonts w:hint="eastAsia"/>
+          <w:lang w:val="en-US" w:eastAsia="zh-CN"/>
+        </w:rPr>
+        <w:t xml:space="preserve">                if (s.count(answer*j)==0)</w:t>
+      </w:r>
+    </w:p>
+    <w:p>
+      <w:pPr>
+        <w:ind w:left="420" w:leftChars="200"/>
+        <w:rPr>
+          <w:rFonts w:hint="eastAsia"/>
+          <w:lang w:val="en-US" w:eastAsia="zh-CN"/>
+        </w:rPr>
+      </w:pPr>
+      <w:r>
+        <w:rPr>
+          <w:rFonts w:hint="eastAsia"/>
+          <w:lang w:val="en-US" w:eastAsia="zh-CN"/>
+        </w:rPr>
+        <w:t xml:space="preserve">                {</w:t>
+      </w:r>
+    </w:p>
+    <w:p>
+      <w:pPr>
+        <w:ind w:left="420" w:leftChars="200"/>
+        <w:rPr>
+          <w:rFonts w:hint="eastAsia"/>
+          <w:lang w:val="en-US" w:eastAsia="zh-CN"/>
+        </w:rPr>
+      </w:pPr>
+      <w:r>
+        <w:rPr>
+          <w:rFonts w:hint="eastAsia"/>
+          <w:lang w:val="en-US" w:eastAsia="zh-CN"/>
+        </w:rPr>
+        <w:t xml:space="preserve">                    q.push(answer*j);</w:t>
+      </w:r>
+    </w:p>
+    <w:p>
+      <w:pPr>
+        <w:ind w:left="420" w:leftChars="200"/>
+        <w:rPr>
+          <w:rFonts w:hint="eastAsia"/>
+          <w:lang w:val="en-US" w:eastAsia="zh-CN"/>
+        </w:rPr>
+      </w:pPr>
+      <w:r>
+        <w:rPr>
+          <w:rFonts w:hint="eastAsia"/>
+          <w:lang w:val="en-US" w:eastAsia="zh-CN"/>
+        </w:rPr>
+        <w:t xml:space="preserve">                    s.insert(answer*j);</w:t>
+      </w:r>
+    </w:p>
+    <w:p>
+      <w:pPr>
+        <w:ind w:left="420" w:leftChars="200"/>
+        <w:rPr>
+          <w:rFonts w:hint="eastAsia"/>
+          <w:lang w:val="en-US" w:eastAsia="zh-CN"/>
+        </w:rPr>
+      </w:pPr>
+      <w:r>
+        <w:rPr>
+          <w:rFonts w:hint="eastAsia"/>
+          <w:lang w:val="en-US" w:eastAsia="zh-CN"/>
+        </w:rPr>
+        <w:t xml:space="preserve">                }</w:t>
+      </w:r>
+    </w:p>
+    <w:p>
+      <w:pPr>
+        <w:ind w:left="420" w:leftChars="200"/>
+        <w:rPr>
+          <w:rFonts w:hint="eastAsia"/>
+          <w:lang w:val="en-US" w:eastAsia="zh-CN"/>
+        </w:rPr>
+      </w:pPr>
+      <w:r>
+        <w:rPr>
+          <w:rFonts w:hint="eastAsia"/>
+          <w:lang w:val="en-US" w:eastAsia="zh-CN"/>
+        </w:rPr>
+        <w:t xml:space="preserve">            answer=q.top();</w:t>
+      </w:r>
+    </w:p>
+    <w:p>
+      <w:pPr>
+        <w:ind w:left="420" w:leftChars="200"/>
+        <w:rPr>
+          <w:rFonts w:hint="eastAsia"/>
+          <w:lang w:val="en-US" w:eastAsia="zh-CN"/>
+        </w:rPr>
+      </w:pPr>
+      <w:r>
+        <w:rPr>
+          <w:rFonts w:hint="eastAsia"/>
+          <w:lang w:val="en-US" w:eastAsia="zh-CN"/>
+        </w:rPr>
+        <w:t xml:space="preserve">            q.pop();</w:t>
+      </w:r>
+    </w:p>
+    <w:p>
+      <w:pPr>
+        <w:ind w:left="420" w:leftChars="200"/>
+        <w:rPr>
+          <w:rFonts w:hint="eastAsia"/>
+          <w:lang w:val="en-US" w:eastAsia="zh-CN"/>
+        </w:rPr>
+      </w:pPr>
+      <w:r>
+        <w:rPr>
+          <w:rFonts w:hint="eastAsia"/>
+          <w:lang w:val="en-US" w:eastAsia="zh-CN"/>
+        </w:rPr>
+        <w:t xml:space="preserve">        }</w:t>
+      </w:r>
+    </w:p>
+    <w:p>
+      <w:pPr>
+        <w:ind w:left="420" w:leftChars="200"/>
+        <w:rPr>
+          <w:rFonts w:hint="eastAsia"/>
+          <w:lang w:val="en-US" w:eastAsia="zh-CN"/>
+        </w:rPr>
+      </w:pPr>
+      <w:r>
+        <w:rPr>
+          <w:rFonts w:hint="eastAsia"/>
+          <w:lang w:val="en-US" w:eastAsia="zh-CN"/>
+        </w:rPr>
+        <w:t xml:space="preserve">        return answer;</w:t>
+      </w:r>
+    </w:p>
+    <w:p>
+      <w:pPr>
+        <w:ind w:left="420" w:leftChars="200"/>
+        <w:rPr>
+          <w:rFonts w:hint="eastAsia"/>
+          <w:lang w:val="en-US" w:eastAsia="zh-CN"/>
+        </w:rPr>
+      </w:pPr>
+      <w:r>
+        <w:rPr>
+          <w:rFonts w:hint="eastAsia"/>
+          <w:lang w:val="en-US" w:eastAsia="zh-CN"/>
+        </w:rPr>
+        <w:t xml:space="preserve">    }</w:t>
+      </w:r>
+    </w:p>
+    <w:p>
+      <w:pPr>
+        <w:ind w:left="420" w:leftChars="200"/>
+        <w:rPr>
+          <w:rFonts w:hint="eastAsia"/>
+          <w:lang w:val="en-US" w:eastAsia="zh-CN"/>
+        </w:rPr>
+      </w:pPr>
+      <w:r>
+        <w:rPr>
+          <w:rFonts w:hint="eastAsia"/>
+          <w:lang w:val="en-US" w:eastAsia="zh-CN"/>
+        </w:rPr>
+        <w:t>};</w:t>
+      </w:r>
+    </w:p>
+    <w:p>
+      <w:pPr>
+        <w:ind w:left="420" w:leftChars="200"/>
+        <w:rPr>
+          <w:rFonts w:hint="eastAsia"/>
+          <w:lang w:val="en-US" w:eastAsia="zh-CN"/>
+        </w:rPr>
+      </w:pPr>
+    </w:p>
+    <w:p>
+      <w:pPr>
         <w:pStyle w:val="3"/>
         <w:rPr>
           <w:rFonts w:hint="eastAsia"/>
@@ -995,8 +1390,6 @@
           <w:lang w:val="en-US" w:eastAsia="zh-CN"/>
         </w:rPr>
       </w:pPr>
-      <w:bookmarkStart w:id="0" w:name="_GoBack"/>
-      <w:bookmarkEnd w:id="0"/>
     </w:p>
     <w:sectPr>
       <w:pgSz w:w="11906" w:h="16838"/>
@@ -1083,7 +1476,7 @@
     <w:lsdException w:qFormat="1" w:unhideWhenUsed="0" w:uiPriority="10" w:semiHidden="0" w:name="Title"/>
     <w:lsdException w:uiPriority="99" w:name="Closing"/>
     <w:lsdException w:uiPriority="99" w:name="Signature"/>
-    <w:lsdException w:uiPriority="1" w:name="Default Paragraph Font"/>
+    <w:lsdException w:qFormat="1" w:uiPriority="1" w:semiHidden="0" w:name="Default Paragraph Font"/>
     <w:lsdException w:uiPriority="99" w:name="Body Text"/>
     <w:lsdException w:uiPriority="99" w:name="Body Text Indent"/>
     <w:lsdException w:uiPriority="99" w:name="List Continue"/>
@@ -1121,7 +1514,7 @@
     <w:lsdException w:uiPriority="99" w:name="HTML Sample"/>
     <w:lsdException w:uiPriority="99" w:name="HTML Typewriter"/>
     <w:lsdException w:uiPriority="99" w:name="HTML Variable"/>
-    <w:lsdException w:uiPriority="99" w:name="Normal Table"/>
+    <w:lsdException w:uiPriority="99" w:semiHidden="0" w:name="Normal Table"/>
     <w:lsdException w:uiPriority="99" w:name="annotation subject"/>
     <w:lsdException w:uiPriority="99" w:name="Table Simple 1"/>
     <w:lsdException w:uiPriority="99" w:name="Table Simple 2"/>
@@ -1434,6 +1827,7 @@
   <w:style w:type="character" w:default="1" w:styleId="11">
     <w:name w:val="Default Paragraph Font"/>
     <w:unhideWhenUsed/>
+    <w:qFormat/>
     <w:uiPriority w:val="1"/>
   </w:style>
   <w:style w:type="table" w:default="1" w:styleId="12">
@@ -1472,6 +1866,7 @@
     <w:name w:val="标题 1 字符"/>
     <w:basedOn w:val="11"/>
     <w:link w:val="2"/>
+    <w:qFormat/>
     <w:uiPriority w:val="9"/>
     <w:rPr>
       <w:rFonts w:ascii="Times New Roman" w:hAnsi="Times New Roman" w:eastAsia="华文宋体"/>
@@ -1507,6 +1902,7 @@
     <w:name w:val="标题 4 字符"/>
     <w:basedOn w:val="11"/>
     <w:link w:val="5"/>
+    <w:qFormat/>
     <w:uiPriority w:val="9"/>
     <w:rPr>
       <w:rFonts w:ascii="Times New Roman" w:hAnsi="Times New Roman" w:eastAsiaTheme="majorEastAsia" w:cstheme="majorBidi"/>
@@ -1520,6 +1916,7 @@
     <w:name w:val="标题 5 字符"/>
     <w:basedOn w:val="11"/>
     <w:link w:val="6"/>
+    <w:qFormat/>
     <w:uiPriority w:val="9"/>
     <w:rPr>
       <w:rFonts w:ascii="Times New Roman" w:hAnsi="Times New Roman" w:eastAsia="仿宋"/>
@@ -1533,6 +1930,7 @@
     <w:name w:val="标题 6 字符"/>
     <w:basedOn w:val="11"/>
     <w:link w:val="7"/>
+    <w:qFormat/>
     <w:uiPriority w:val="9"/>
     <w:rPr>
       <w:rFonts w:ascii="Times New Roman" w:hAnsi="Times New Roman" w:eastAsia="仿宋" w:cstheme="majorBidi"/>
@@ -1546,6 +1944,7 @@
     <w:name w:val="标题 字符"/>
     <w:basedOn w:val="11"/>
     <w:link w:val="10"/>
+    <w:qFormat/>
     <w:uiPriority w:val="10"/>
     <w:rPr>
       <w:rFonts w:ascii="Times New Roman" w:hAnsi="Times New Roman" w:eastAsia="仿宋" w:cstheme="majorBidi"/>
@@ -1559,6 +1958,7 @@
     <w:name w:val="标题 7 字符"/>
     <w:basedOn w:val="11"/>
     <w:link w:val="8"/>
+    <w:qFormat/>
     <w:uiPriority w:val="9"/>
     <w:rPr>
       <w:rFonts w:ascii="Times New Roman" w:hAnsi="Times New Roman" w:eastAsia="华文宋体"/>
@@ -1572,6 +1972,7 @@
     <w:name w:val="标题 8 字符"/>
     <w:basedOn w:val="11"/>
     <w:link w:val="9"/>
+    <w:qFormat/>
     <w:uiPriority w:val="9"/>
     <w:rPr>
       <w:rFonts w:ascii="Times New Roman" w:hAnsi="Times New Roman" w:eastAsia="仿宋" w:cstheme="majorBidi"/>

--- a/15. Leetcode/264. 丑数 II.docx
+++ b/15. Leetcode/264. 丑数 II.docx
@@ -241,7 +241,14 @@
         <w:rPr>
           <w:rFonts w:hint="eastAsia"/>
         </w:rPr>
-        <w:t>每次取出队头元素，存入队头元素*2、队头元素*3、队头元素*5</w:t>
+        <w:t>每次取出队头元素，</w:t>
+      </w:r>
+      <w:r>
+        <w:rPr>
+          <w:rFonts w:hint="eastAsia"/>
+          <w:color w:val="FF0000"/>
+        </w:rPr>
+        <w:t>存入队头元素*2、队头元素*3、队头元素*5</w:t>
       </w:r>
     </w:p>
     <w:p>
@@ -304,290 +311,306 @@
         <w:ind w:left="420" w:leftChars="200"/>
       </w:pPr>
       <w:r>
+        <w:t xml:space="preserve">        priority_queue &lt;double,vector&lt;double&gt;,</w:t>
+      </w:r>
+      <w:r>
+        <w:rPr>
+          <w:color w:val="FF0000"/>
+        </w:rPr>
+        <w:t>greater&lt;double&gt;</w:t>
+      </w:r>
+      <w:r>
+        <w:t xml:space="preserve"> &gt; q;</w:t>
+      </w:r>
+    </w:p>
+    <w:p>
+      <w:pPr>
+        <w:ind w:left="420" w:leftChars="200"/>
+      </w:pPr>
+      <w:r>
+        <w:t xml:space="preserve">        double answer=1;</w:t>
+      </w:r>
+    </w:p>
+    <w:p>
+      <w:pPr>
+        <w:ind w:left="420" w:leftChars="200"/>
+      </w:pPr>
+      <w:r>
+        <w:t xml:space="preserve">        for (int i=1;i&lt;n;++i)</w:t>
+      </w:r>
+    </w:p>
+    <w:p>
+      <w:pPr>
+        <w:ind w:left="420" w:leftChars="200"/>
+      </w:pPr>
+      <w:r>
+        <w:t xml:space="preserve">        {</w:t>
+      </w:r>
+    </w:p>
+    <w:p>
+      <w:pPr>
+        <w:ind w:left="420" w:leftChars="200"/>
+      </w:pPr>
+      <w:r>
+        <w:t xml:space="preserve">            q.push(answer*2);</w:t>
+      </w:r>
+    </w:p>
+    <w:p>
+      <w:pPr>
+        <w:ind w:left="420" w:leftChars="200"/>
+      </w:pPr>
+      <w:r>
+        <w:t xml:space="preserve">            q.push(answer*3);</w:t>
+      </w:r>
+    </w:p>
+    <w:p>
+      <w:pPr>
+        <w:ind w:left="420" w:leftChars="200"/>
+      </w:pPr>
+      <w:r>
+        <w:t xml:space="preserve">            q.push(answer*5);</w:t>
+      </w:r>
+    </w:p>
+    <w:p>
+      <w:pPr>
+        <w:ind w:left="420" w:leftChars="200"/>
+      </w:pPr>
+      <w:r>
+        <w:t xml:space="preserve">            answer=q.top();</w:t>
+      </w:r>
+    </w:p>
+    <w:p>
+      <w:pPr>
+        <w:ind w:left="420" w:leftChars="200"/>
+      </w:pPr>
+      <w:r>
+        <w:t xml:space="preserve">            q.pop();</w:t>
+      </w:r>
+    </w:p>
+    <w:p>
+      <w:pPr>
+        <w:ind w:left="420" w:leftChars="200"/>
+      </w:pPr>
+      <w:r>
+        <w:t xml:space="preserve">         </w:t>
+      </w:r>
+      <w:r>
+        <w:rPr>
+          <w:color w:val="FF0000"/>
+        </w:rPr>
+        <w:t xml:space="preserve">   while (!q.empty() &amp;&amp; answer==q.top())</w:t>
+      </w:r>
+      <w:r>
+        <w:rPr>
+          <w:color w:val="FF0000"/>
+        </w:rPr>
+        <w:tab/>
+      </w:r>
+      <w:r>
+        <w:rPr>
+          <w:color w:val="FF0000"/>
+        </w:rPr>
+        <w:t>//</w:t>
+      </w:r>
+      <w:r>
+        <w:rPr>
+          <w:rFonts w:hint="eastAsia"/>
+          <w:color w:val="FF0000"/>
+        </w:rPr>
+        <w:t>不是if，因为可能多个重复</w:t>
+      </w:r>
+    </w:p>
+    <w:p>
+      <w:pPr>
+        <w:ind w:left="420" w:leftChars="200"/>
+      </w:pPr>
+      <w:r>
+        <w:t xml:space="preserve">                q.pop();</w:t>
+      </w:r>
+    </w:p>
+    <w:p>
+      <w:pPr>
+        <w:ind w:left="420" w:leftChars="200"/>
+      </w:pPr>
+      <w:r>
+        <w:t xml:space="preserve">        }</w:t>
+      </w:r>
+    </w:p>
+    <w:p>
+      <w:pPr>
+        <w:ind w:left="420" w:leftChars="200"/>
+      </w:pPr>
+      <w:r>
+        <w:t xml:space="preserve">        return answer;</w:t>
+      </w:r>
+    </w:p>
+    <w:p>
+      <w:pPr>
+        <w:ind w:left="420" w:leftChars="200"/>
+      </w:pPr>
+      <w:r>
+        <w:t xml:space="preserve">    }</w:t>
+      </w:r>
+    </w:p>
+    <w:p>
+      <w:pPr>
+        <w:ind w:left="420" w:leftChars="200"/>
+      </w:pPr>
+      <w:r>
+        <w:t>};</w:t>
+      </w:r>
+    </w:p>
+    <w:p>
+      <w:pPr>
+        <w:ind w:left="420" w:leftChars="200"/>
+        <w:rPr>
+          <w:rFonts w:hint="eastAsia"/>
+          <w:lang w:val="en-US" w:eastAsia="zh-CN"/>
+        </w:rPr>
+      </w:pPr>
+      <w:r>
+        <w:rPr>
+          <w:rFonts w:hint="eastAsia"/>
+          <w:lang w:val="en-US" w:eastAsia="zh-CN"/>
+        </w:rPr>
+        <w:t>或：</w:t>
+      </w:r>
+    </w:p>
+    <w:p>
+      <w:pPr>
+        <w:ind w:left="420" w:leftChars="200"/>
+        <w:rPr>
+          <w:rFonts w:hint="eastAsia"/>
+          <w:lang w:val="en-US" w:eastAsia="zh-CN"/>
+        </w:rPr>
+      </w:pPr>
+      <w:r>
+        <w:rPr>
+          <w:rFonts w:hint="eastAsia"/>
+          <w:lang w:val="en-US" w:eastAsia="zh-CN"/>
+        </w:rPr>
+        <w:t>采用set来识别有无重复</w:t>
+      </w:r>
+    </w:p>
+    <w:p>
+      <w:pPr>
+        <w:ind w:left="420" w:leftChars="200"/>
+        <w:rPr>
+          <w:rFonts w:hint="eastAsia"/>
+          <w:lang w:val="en-US" w:eastAsia="zh-CN"/>
+        </w:rPr>
+      </w:pPr>
+      <w:r>
+        <w:rPr>
+          <w:rFonts w:hint="eastAsia"/>
+          <w:lang w:val="en-US" w:eastAsia="zh-CN"/>
+        </w:rPr>
+        <w:t>class Solution {</w:t>
+      </w:r>
+    </w:p>
+    <w:p>
+      <w:pPr>
+        <w:ind w:left="420" w:leftChars="200"/>
+        <w:rPr>
+          <w:rFonts w:hint="eastAsia"/>
+          <w:lang w:val="en-US" w:eastAsia="zh-CN"/>
+        </w:rPr>
+      </w:pPr>
+      <w:r>
+        <w:rPr>
+          <w:rFonts w:hint="eastAsia"/>
+          <w:lang w:val="en-US" w:eastAsia="zh-CN"/>
+        </w:rPr>
+        <w:t>public:</w:t>
+      </w:r>
+    </w:p>
+    <w:p>
+      <w:pPr>
+        <w:ind w:left="420" w:leftChars="200"/>
+        <w:rPr>
+          <w:rFonts w:hint="eastAsia"/>
+          <w:lang w:val="en-US" w:eastAsia="zh-CN"/>
+        </w:rPr>
+      </w:pPr>
+      <w:r>
+        <w:rPr>
+          <w:rFonts w:hint="eastAsia"/>
+          <w:lang w:val="en-US" w:eastAsia="zh-CN"/>
+        </w:rPr>
+        <w:t xml:space="preserve">    int nthUglyNumber(int n) {</w:t>
+      </w:r>
+    </w:p>
+    <w:p>
+      <w:pPr>
+        <w:ind w:left="420" w:leftChars="200"/>
+        <w:rPr>
+          <w:rFonts w:hint="eastAsia"/>
+          <w:lang w:val="en-US" w:eastAsia="zh-CN"/>
+        </w:rPr>
+      </w:pPr>
+      <w:r>
+        <w:rPr>
+          <w:rFonts w:hint="eastAsia"/>
+          <w:lang w:val="en-US" w:eastAsia="zh-CN"/>
+        </w:rPr>
         <w:t xml:space="preserve">        priority_queue &lt;double,vector&lt;double&gt;,greater&lt;double&gt; &gt; q;</w:t>
       </w:r>
     </w:p>
     <w:p>
       <w:pPr>
         <w:ind w:left="420" w:leftChars="200"/>
-      </w:pPr>
-      <w:r>
-        <w:t xml:space="preserve">        double answer=1;</w:t>
-      </w:r>
-    </w:p>
-    <w:p>
-      <w:pPr>
-        <w:ind w:left="420" w:leftChars="200"/>
-      </w:pPr>
-      <w:r>
-        <w:t xml:space="preserve">        for (int i=1;i&lt;n;++i)</w:t>
-      </w:r>
-    </w:p>
-    <w:p>
-      <w:pPr>
-        <w:ind w:left="420" w:leftChars="200"/>
-      </w:pPr>
-      <w:r>
-        <w:t xml:space="preserve">        {</w:t>
-      </w:r>
-    </w:p>
-    <w:p>
-      <w:pPr>
-        <w:ind w:left="420" w:leftChars="200"/>
-      </w:pPr>
-      <w:r>
-        <w:t xml:space="preserve">            q.push(answer*2);</w:t>
-      </w:r>
-    </w:p>
-    <w:p>
-      <w:pPr>
-        <w:ind w:left="420" w:leftChars="200"/>
-      </w:pPr>
-      <w:r>
-        <w:t xml:space="preserve">            q.push(answer*3);</w:t>
-      </w:r>
-    </w:p>
-    <w:p>
-      <w:pPr>
-        <w:ind w:left="420" w:leftChars="200"/>
-      </w:pPr>
-      <w:r>
-        <w:t xml:space="preserve">            q.push(answer*5);</w:t>
-      </w:r>
-    </w:p>
-    <w:p>
-      <w:pPr>
-        <w:ind w:left="420" w:leftChars="200"/>
-      </w:pPr>
-      <w:r>
-        <w:t xml:space="preserve">            answer=q.top();</w:t>
-      </w:r>
-    </w:p>
-    <w:p>
-      <w:pPr>
-        <w:ind w:left="420" w:leftChars="200"/>
-      </w:pPr>
-      <w:r>
-        <w:t xml:space="preserve">            q.pop();</w:t>
-      </w:r>
-    </w:p>
-    <w:p>
-      <w:pPr>
-        <w:ind w:left="420" w:leftChars="200"/>
-      </w:pPr>
-      <w:r>
-        <w:t xml:space="preserve">         </w:t>
-      </w:r>
-      <w:r>
-        <w:rPr>
+        <w:rPr>
+          <w:rFonts w:hint="eastAsia"/>
+          <w:lang w:val="en-US" w:eastAsia="zh-CN"/>
+        </w:rPr>
+      </w:pPr>
+      <w:r>
+        <w:rPr>
+          <w:rFonts w:hint="eastAsia"/>
+          <w:lang w:val="en-US" w:eastAsia="zh-CN"/>
+        </w:rPr>
+        <w:t xml:space="preserve">        set&lt;int&gt; s;</w:t>
+      </w:r>
+    </w:p>
+    <w:p>
+      <w:pPr>
+        <w:ind w:left="420" w:leftChars="200"/>
+        <w:rPr>
+          <w:rFonts w:hint="eastAsia"/>
+          <w:lang w:val="en-US" w:eastAsia="zh-CN"/>
+        </w:rPr>
+      </w:pPr>
+      <w:r>
+        <w:rPr>
+          <w:rFonts w:hint="eastAsia"/>
+          <w:lang w:val="en-US" w:eastAsia="zh-CN"/>
+        </w:rPr>
+        <w:t xml:space="preserve">        s.insert(1);</w:t>
+      </w:r>
+    </w:p>
+    <w:p>
+      <w:pPr>
+        <w:ind w:left="420" w:leftChars="200"/>
+        <w:rPr>
+          <w:rFonts w:hint="eastAsia"/>
           <w:color w:val="FF0000"/>
-        </w:rPr>
-        <w:t xml:space="preserve">   while (!q.empty() &amp;&amp; answer==q.top())</w:t>
-      </w:r>
-      <w:r>
-        <w:rPr>
+          <w:lang w:val="en-US" w:eastAsia="zh-CN"/>
+        </w:rPr>
+      </w:pPr>
+      <w:r>
+        <w:rPr>
+          <w:rFonts w:hint="eastAsia"/>
+          <w:lang w:val="en-US" w:eastAsia="zh-CN"/>
+        </w:rPr>
+        <w:t xml:space="preserve">       </w:t>
+      </w:r>
+      <w:r>
+        <w:rPr>
+          <w:rFonts w:hint="eastAsia"/>
           <w:color w:val="FF0000"/>
-        </w:rPr>
-        <w:tab/>
-      </w:r>
-      <w:r>
-        <w:rPr>
-          <w:color w:val="FF0000"/>
-        </w:rPr>
-        <w:t>//</w:t>
-      </w:r>
-      <w:r>
-        <w:rPr>
-          <w:rFonts w:hint="eastAsia"/>
-          <w:color w:val="FF0000"/>
-        </w:rPr>
-        <w:t>不是if，因为可能多个重复</w:t>
-      </w:r>
-    </w:p>
-    <w:p>
-      <w:pPr>
-        <w:ind w:left="420" w:leftChars="200"/>
-      </w:pPr>
-      <w:r>
-        <w:t xml:space="preserve">                q.pop();</w:t>
-      </w:r>
-    </w:p>
-    <w:p>
-      <w:pPr>
-        <w:ind w:left="420" w:leftChars="200"/>
-      </w:pPr>
-      <w:r>
-        <w:t xml:space="preserve">        }</w:t>
-      </w:r>
-    </w:p>
-    <w:p>
-      <w:pPr>
-        <w:ind w:left="420" w:leftChars="200"/>
-      </w:pPr>
-      <w:r>
-        <w:t xml:space="preserve">        return answer;</w:t>
-      </w:r>
-    </w:p>
-    <w:p>
-      <w:pPr>
-        <w:ind w:left="420" w:leftChars="200"/>
-      </w:pPr>
-      <w:r>
-        <w:t xml:space="preserve">    }</w:t>
-      </w:r>
-    </w:p>
-    <w:p>
-      <w:pPr>
-        <w:ind w:left="420" w:leftChars="200"/>
-      </w:pPr>
-      <w:r>
-        <w:t>};</w:t>
-      </w:r>
-    </w:p>
-    <w:p>
-      <w:pPr>
-        <w:ind w:left="420" w:leftChars="200"/>
-        <w:rPr>
-          <w:rFonts w:hint="eastAsia"/>
-          <w:lang w:val="en-US" w:eastAsia="zh-CN"/>
-        </w:rPr>
-      </w:pPr>
-      <w:r>
-        <w:rPr>
-          <w:rFonts w:hint="eastAsia"/>
-          <w:lang w:val="en-US" w:eastAsia="zh-CN"/>
-        </w:rPr>
-        <w:t>或：</w:t>
-      </w:r>
-    </w:p>
-    <w:p>
-      <w:pPr>
-        <w:ind w:left="420" w:leftChars="200"/>
-        <w:rPr>
-          <w:rFonts w:hint="eastAsia"/>
-          <w:lang w:val="en-US" w:eastAsia="zh-CN"/>
-        </w:rPr>
-      </w:pPr>
-      <w:bookmarkStart w:id="0" w:name="_GoBack"/>
-      <w:bookmarkEnd w:id="0"/>
-      <w:r>
-        <w:rPr>
-          <w:rFonts w:hint="eastAsia"/>
-          <w:lang w:val="en-US" w:eastAsia="zh-CN"/>
-        </w:rPr>
-        <w:t>采用set来识别有无重复</w:t>
-      </w:r>
-    </w:p>
-    <w:p>
-      <w:pPr>
-        <w:ind w:left="420" w:leftChars="200"/>
-        <w:rPr>
-          <w:rFonts w:hint="eastAsia"/>
-          <w:lang w:val="en-US" w:eastAsia="zh-CN"/>
-        </w:rPr>
-      </w:pPr>
-      <w:r>
-        <w:rPr>
-          <w:rFonts w:hint="eastAsia"/>
-          <w:lang w:val="en-US" w:eastAsia="zh-CN"/>
-        </w:rPr>
-        <w:t>class Solution {</w:t>
-      </w:r>
-    </w:p>
-    <w:p>
-      <w:pPr>
-        <w:ind w:left="420" w:leftChars="200"/>
-        <w:rPr>
-          <w:rFonts w:hint="eastAsia"/>
-          <w:lang w:val="en-US" w:eastAsia="zh-CN"/>
-        </w:rPr>
-      </w:pPr>
-      <w:r>
-        <w:rPr>
-          <w:rFonts w:hint="eastAsia"/>
-          <w:lang w:val="en-US" w:eastAsia="zh-CN"/>
-        </w:rPr>
-        <w:t>public:</w:t>
-      </w:r>
-    </w:p>
-    <w:p>
-      <w:pPr>
-        <w:ind w:left="420" w:leftChars="200"/>
-        <w:rPr>
-          <w:rFonts w:hint="eastAsia"/>
-          <w:lang w:val="en-US" w:eastAsia="zh-CN"/>
-        </w:rPr>
-      </w:pPr>
-      <w:r>
-        <w:rPr>
-          <w:rFonts w:hint="eastAsia"/>
-          <w:lang w:val="en-US" w:eastAsia="zh-CN"/>
-        </w:rPr>
-        <w:t xml:space="preserve">    int nthUglyNumber(int n) {</w:t>
-      </w:r>
-    </w:p>
-    <w:p>
-      <w:pPr>
-        <w:ind w:left="420" w:leftChars="200"/>
-        <w:rPr>
-          <w:rFonts w:hint="eastAsia"/>
-          <w:lang w:val="en-US" w:eastAsia="zh-CN"/>
-        </w:rPr>
-      </w:pPr>
-      <w:r>
-        <w:rPr>
-          <w:rFonts w:hint="eastAsia"/>
-          <w:lang w:val="en-US" w:eastAsia="zh-CN"/>
-        </w:rPr>
-        <w:t xml:space="preserve">        priority_queue &lt;double,vector&lt;double&gt;,greater&lt;double&gt; &gt; q;</w:t>
-      </w:r>
-    </w:p>
-    <w:p>
-      <w:pPr>
-        <w:ind w:left="420" w:leftChars="200"/>
-        <w:rPr>
-          <w:rFonts w:hint="eastAsia"/>
-          <w:lang w:val="en-US" w:eastAsia="zh-CN"/>
-        </w:rPr>
-      </w:pPr>
-      <w:r>
-        <w:rPr>
-          <w:rFonts w:hint="eastAsia"/>
-          <w:lang w:val="en-US" w:eastAsia="zh-CN"/>
-        </w:rPr>
-        <w:t xml:space="preserve">        set&lt;int&gt; s;</w:t>
-      </w:r>
-    </w:p>
-    <w:p>
-      <w:pPr>
-        <w:ind w:left="420" w:leftChars="200"/>
-        <w:rPr>
-          <w:rFonts w:hint="eastAsia"/>
-          <w:lang w:val="en-US" w:eastAsia="zh-CN"/>
-        </w:rPr>
-      </w:pPr>
-      <w:r>
-        <w:rPr>
-          <w:rFonts w:hint="eastAsia"/>
-          <w:lang w:val="en-US" w:eastAsia="zh-CN"/>
-        </w:rPr>
-        <w:t xml:space="preserve">        s.insert(1);</w:t>
-      </w:r>
-    </w:p>
-    <w:p>
-      <w:pPr>
-        <w:ind w:left="420" w:leftChars="200"/>
-        <w:rPr>
-          <w:rFonts w:hint="eastAsia"/>
-          <w:lang w:val="en-US" w:eastAsia="zh-CN"/>
-        </w:rPr>
-      </w:pPr>
-      <w:r>
-        <w:rPr>
-          <w:rFonts w:hint="eastAsia"/>
-          <w:lang w:val="en-US" w:eastAsia="zh-CN"/>
-        </w:rPr>
-        <w:t xml:space="preserve">        vector&lt;int&gt; mask({2,3,5});</w:t>
+          <w:lang w:val="en-US" w:eastAsia="zh-CN"/>
+        </w:rPr>
+        <w:t xml:space="preserve"> vector&lt;int&gt; mask({2,3,5});</w:t>
       </w:r>
     </w:p>
     <w:p>
@@ -999,17 +1022,28 @@
         <w:ind w:firstLine="420" w:firstLineChars="0"/>
         <w:rPr>
           <w:rFonts w:hint="eastAsia"/>
-          <w:lang w:val="en-US" w:eastAsia="zh-CN"/>
-        </w:rPr>
-      </w:pPr>
-      <w:r>
-        <w:rPr>
-          <w:rFonts w:hint="eastAsia"/>
-          <w:lang w:val="en-US" w:eastAsia="zh-CN"/>
-        </w:rPr>
-        <w:t>动态方程dp[i]=min(dp[p_2]*2,dp[p_3]*3,dp[p_5]*5)</w:t>
-      </w:r>
-    </w:p>
+          <w:color w:val="FF0000"/>
+          <w:lang w:val="en-US" w:eastAsia="zh-CN"/>
+        </w:rPr>
+      </w:pPr>
+      <w:r>
+        <w:rPr>
+          <w:rFonts w:hint="eastAsia"/>
+          <w:lang w:val="en-US" w:eastAsia="zh-CN"/>
+        </w:rPr>
+        <w:t>动态方程</w:t>
+      </w:r>
+      <w:bookmarkStart w:id="0" w:name="_GoBack"/>
+      <w:r>
+        <w:rPr>
+          <w:rFonts w:hint="eastAsia"/>
+          <w:color w:val="FF0000"/>
+          <w:lang w:val="en-US" w:eastAsia="zh-CN"/>
+        </w:rPr>
+        <w:t>dp[i]=min(dp[p_2]*2,dp[p_3]*3,dp[p_5]*5)</w:t>
+      </w:r>
+    </w:p>
+    <w:bookmarkEnd w:id="0"/>
     <w:p>
       <w:pPr>
         <w:ind w:firstLine="420" w:firstLineChars="0"/>
@@ -1211,15 +1245,24 @@
         <w:ind w:firstLine="420" w:firstLineChars="0"/>
         <w:rPr>
           <w:rFonts w:hint="eastAsia"/>
-          <w:lang w:val="en-US" w:eastAsia="zh-CN"/>
-        </w:rPr>
-      </w:pPr>
-      <w:r>
-        <w:rPr>
-          <w:rFonts w:hint="eastAsia"/>
-          <w:lang w:val="en-US" w:eastAsia="zh-CN"/>
-        </w:rPr>
-        <w:t xml:space="preserve">            dp.at(i)=min(min(2*dp.at(p_2),3*dp.at(p_3)),5*dp.at(p_5));</w:t>
+          <w:color w:val="FF0000"/>
+          <w:lang w:val="en-US" w:eastAsia="zh-CN"/>
+        </w:rPr>
+      </w:pPr>
+      <w:r>
+        <w:rPr>
+          <w:rFonts w:hint="eastAsia"/>
+          <w:lang w:val="en-US" w:eastAsia="zh-CN"/>
+        </w:rPr>
+        <w:t xml:space="preserve">          </w:t>
+      </w:r>
+      <w:r>
+        <w:rPr>
+          <w:rFonts w:hint="eastAsia"/>
+          <w:color w:val="FF0000"/>
+          <w:lang w:val="en-US" w:eastAsia="zh-CN"/>
+        </w:rPr>
+        <w:t xml:space="preserve">  dp.at(i)=min(min(2*dp.at(p_2),3*dp.at(p_3)),5*dp.at(p_5));</w:t>
       </w:r>
     </w:p>
     <w:p>

--- a/15. Leetcode/264. 丑数 II.docx
+++ b/15. Leetcode/264. 丑数 II.docx
@@ -32,11 +32,13 @@
         <w:ind w:firstLine="420"/>
         <w:rPr>
           <w:rFonts w:hint="eastAsia"/>
-        </w:rPr>
-      </w:pPr>
-      <w:r>
-        <w:rPr>
-          <w:rFonts w:hint="eastAsia"/>
+          <w:color w:val="FF0000"/>
+        </w:rPr>
+      </w:pPr>
+      <w:r>
+        <w:rPr>
+          <w:rFonts w:hint="eastAsia"/>
+          <w:color w:val="FF0000"/>
         </w:rPr>
         <w:t>丑数就是只包含质因数 2, 3, 5的正整数。</w:t>
       </w:r>
@@ -350,27 +352,50 @@
     <w:p>
       <w:pPr>
         <w:ind w:left="420" w:leftChars="200"/>
-      </w:pPr>
-      <w:r>
-        <w:t xml:space="preserve">            q.push(answer*2);</w:t>
-      </w:r>
-    </w:p>
-    <w:p>
-      <w:pPr>
-        <w:ind w:left="420" w:leftChars="200"/>
-      </w:pPr>
-      <w:r>
+        <w:rPr>
+          <w:color w:val="FF0000"/>
+        </w:rPr>
+      </w:pPr>
+      <w:r>
+        <w:t xml:space="preserve">  </w:t>
+      </w:r>
+      <w:bookmarkStart w:id="0" w:name="_GoBack"/>
+      <w:r>
+        <w:rPr>
+          <w:color w:val="FF0000"/>
+        </w:rPr>
+        <w:t xml:space="preserve">          q.push(answer*2);</w:t>
+      </w:r>
+    </w:p>
+    <w:p>
+      <w:pPr>
+        <w:ind w:left="420" w:leftChars="200"/>
+        <w:rPr>
+          <w:color w:val="FF0000"/>
+        </w:rPr>
+      </w:pPr>
+      <w:r>
+        <w:rPr>
+          <w:color w:val="FF0000"/>
+        </w:rPr>
         <w:t xml:space="preserve">            q.push(answer*3);</w:t>
       </w:r>
     </w:p>
     <w:p>
       <w:pPr>
         <w:ind w:left="420" w:leftChars="200"/>
-      </w:pPr>
-      <w:r>
+        <w:rPr>
+          <w:color w:val="FF0000"/>
+        </w:rPr>
+      </w:pPr>
+      <w:r>
+        <w:rPr>
+          <w:color w:val="FF0000"/>
+        </w:rPr>
         <w:t xml:space="preserve">            q.push(answer*5);</w:t>
       </w:r>
     </w:p>
+    <w:bookmarkEnd w:id="0"/>
     <w:p>
       <w:pPr>
         <w:ind w:left="420" w:leftChars="200"/>
@@ -1033,7 +1058,6 @@
         </w:rPr>
         <w:t>动态方程</w:t>
       </w:r>
-      <w:bookmarkStart w:id="0" w:name="_GoBack"/>
       <w:r>
         <w:rPr>
           <w:rFonts w:hint="eastAsia"/>
@@ -1043,7 +1067,6 @@
         <w:t>dp[i]=min(dp[p_2]*2,dp[p_3]*3,dp[p_5]*5)</w:t>
       </w:r>
     </w:p>
-    <w:bookmarkEnd w:id="0"/>
     <w:p>
       <w:pPr>
         <w:ind w:firstLine="420" w:firstLineChars="0"/>

--- a/15. Leetcode/264. 丑数 II.docx
+++ b/15. Leetcode/264. 丑数 II.docx
@@ -294,7 +294,7 @@
     </w:p>
     <w:p>
       <w:pPr>
-        <w:ind w:left="420" w:leftChars="200"/>
+        <w:ind w:left="480" w:leftChars="200"/>
       </w:pPr>
       <w:r>
         <w:t>public:</w:t>
@@ -302,7 +302,7 @@
     </w:p>
     <w:p>
       <w:pPr>
-        <w:ind w:left="420" w:leftChars="200"/>
+        <w:ind w:left="480" w:leftChars="200"/>
       </w:pPr>
       <w:r>
         <w:t xml:space="preserve">    int nthUglyNumber(int n) {</w:t>
@@ -310,7 +310,7 @@
     </w:p>
     <w:p>
       <w:pPr>
-        <w:ind w:left="420" w:leftChars="200"/>
+        <w:ind w:left="480" w:leftChars="200"/>
       </w:pPr>
       <w:r>
         <w:t xml:space="preserve">        priority_queue &lt;double,vector&lt;double&gt;,</w:t>
@@ -327,7 +327,7 @@
     </w:p>
     <w:p>
       <w:pPr>
-        <w:ind w:left="420" w:leftChars="200"/>
+        <w:ind w:left="480" w:leftChars="200"/>
       </w:pPr>
       <w:r>
         <w:t xml:space="preserve">        double answer=1;</w:t>
@@ -335,7 +335,7 @@
     </w:p>
     <w:p>
       <w:pPr>
-        <w:ind w:left="420" w:leftChars="200"/>
+        <w:ind w:left="480" w:leftChars="200"/>
       </w:pPr>
       <w:r>
         <w:t xml:space="preserve">        for (int i=1;i&lt;n;++i)</w:t>
@@ -343,7 +343,7 @@
     </w:p>
     <w:p>
       <w:pPr>
-        <w:ind w:left="420" w:leftChars="200"/>
+        <w:ind w:left="480" w:leftChars="200"/>
       </w:pPr>
       <w:r>
         <w:t xml:space="preserve">        {</w:t>
@@ -351,7 +351,7 @@
     </w:p>
     <w:p>
       <w:pPr>
-        <w:ind w:left="420" w:leftChars="200"/>
+        <w:ind w:left="480" w:leftChars="200"/>
         <w:rPr>
           <w:color w:val="FF0000"/>
         </w:rPr>
@@ -359,17 +359,24 @@
       <w:r>
         <w:t xml:space="preserve">  </w:t>
       </w:r>
+      <w:r>
+        <w:rPr>
+          <w:color w:val="FF0000"/>
+        </w:rPr>
+        <w:t xml:space="preserve">          q.p</w:t>
+      </w:r>
       <w:bookmarkStart w:id="0" w:name="_GoBack"/>
+      <w:bookmarkEnd w:id="0"/>
       <w:r>
         <w:rPr>
           <w:color w:val="FF0000"/>
         </w:rPr>
-        <w:t xml:space="preserve">          q.push(answer*2);</w:t>
-      </w:r>
-    </w:p>
-    <w:p>
-      <w:pPr>
-        <w:ind w:left="420" w:leftChars="200"/>
+        <w:t>ush(answer*2);</w:t>
+      </w:r>
+    </w:p>
+    <w:p>
+      <w:pPr>
+        <w:ind w:left="480" w:leftChars="200"/>
         <w:rPr>
           <w:color w:val="FF0000"/>
         </w:rPr>
@@ -383,7 +390,7 @@
     </w:p>
     <w:p>
       <w:pPr>
-        <w:ind w:left="420" w:leftChars="200"/>
+        <w:ind w:left="480" w:leftChars="200"/>
         <w:rPr>
           <w:color w:val="FF0000"/>
         </w:rPr>
@@ -395,10 +402,9 @@
         <w:t xml:space="preserve">            q.push(answer*5);</w:t>
       </w:r>
     </w:p>
-    <w:bookmarkEnd w:id="0"/>
-    <w:p>
-      <w:pPr>
-        <w:ind w:left="420" w:leftChars="200"/>
+    <w:p>
+      <w:pPr>
+        <w:ind w:left="480" w:leftChars="200"/>
       </w:pPr>
       <w:r>
         <w:t xml:space="preserve">            answer=q.top();</w:t>
@@ -406,7 +412,7 @@
     </w:p>
     <w:p>
       <w:pPr>
-        <w:ind w:left="420" w:leftChars="200"/>
+        <w:ind w:left="480" w:leftChars="200"/>
       </w:pPr>
       <w:r>
         <w:t xml:space="preserve">            q.pop();</w:t>
@@ -414,7 +420,7 @@
     </w:p>
     <w:p>
       <w:pPr>
-        <w:ind w:left="420" w:leftChars="200"/>
+        <w:ind w:left="480" w:leftChars="200"/>
       </w:pPr>
       <w:r>
         <w:t xml:space="preserve">         </w:t>
@@ -447,7 +453,7 @@
     </w:p>
     <w:p>
       <w:pPr>
-        <w:ind w:left="420" w:leftChars="200"/>
+        <w:ind w:left="480" w:leftChars="200"/>
       </w:pPr>
       <w:r>
         <w:t xml:space="preserve">                q.pop();</w:t>
@@ -455,7 +461,7 @@
     </w:p>
     <w:p>
       <w:pPr>
-        <w:ind w:left="420" w:leftChars="200"/>
+        <w:ind w:left="480" w:leftChars="200"/>
       </w:pPr>
       <w:r>
         <w:t xml:space="preserve">        }</w:t>
@@ -463,7 +469,7 @@
     </w:p>
     <w:p>
       <w:pPr>
-        <w:ind w:left="420" w:leftChars="200"/>
+        <w:ind w:left="480" w:leftChars="200"/>
       </w:pPr>
       <w:r>
         <w:t xml:space="preserve">        return answer;</w:t>
@@ -471,7 +477,7 @@
     </w:p>
     <w:p>
       <w:pPr>
-        <w:ind w:left="420" w:leftChars="200"/>
+        <w:ind w:left="480" w:leftChars="200"/>
       </w:pPr>
       <w:r>
         <w:t xml:space="preserve">    }</w:t>
@@ -479,7 +485,7 @@
     </w:p>
     <w:p>
       <w:pPr>
-        <w:ind w:left="420" w:leftChars="200"/>
+        <w:ind w:left="480" w:leftChars="200"/>
       </w:pPr>
       <w:r>
         <w:t>};</w:t>
@@ -487,7 +493,7 @@
     </w:p>
     <w:p>
       <w:pPr>
-        <w:ind w:left="420" w:leftChars="200"/>
+        <w:ind w:left="480" w:leftChars="200"/>
         <w:rPr>
           <w:rFonts w:hint="eastAsia"/>
           <w:lang w:val="en-US" w:eastAsia="zh-CN"/>
@@ -503,7 +509,7 @@
     </w:p>
     <w:p>
       <w:pPr>
-        <w:ind w:left="420" w:leftChars="200"/>
+        <w:ind w:left="480" w:leftChars="200"/>
         <w:rPr>
           <w:rFonts w:hint="eastAsia"/>
           <w:lang w:val="en-US" w:eastAsia="zh-CN"/>
@@ -519,7 +525,7 @@
     </w:p>
     <w:p>
       <w:pPr>
-        <w:ind w:left="420" w:leftChars="200"/>
+        <w:ind w:left="480" w:leftChars="200"/>
         <w:rPr>
           <w:rFonts w:hint="eastAsia"/>
           <w:lang w:val="en-US" w:eastAsia="zh-CN"/>
@@ -535,7 +541,7 @@
     </w:p>
     <w:p>
       <w:pPr>
-        <w:ind w:left="420" w:leftChars="200"/>
+        <w:ind w:left="480" w:leftChars="200"/>
         <w:rPr>
           <w:rFonts w:hint="eastAsia"/>
           <w:lang w:val="en-US" w:eastAsia="zh-CN"/>
@@ -551,7 +557,7 @@
     </w:p>
     <w:p>
       <w:pPr>
-        <w:ind w:left="420" w:leftChars="200"/>
+        <w:ind w:left="480" w:leftChars="200"/>
         <w:rPr>
           <w:rFonts w:hint="eastAsia"/>
           <w:lang w:val="en-US" w:eastAsia="zh-CN"/>
@@ -567,7 +573,7 @@
     </w:p>
     <w:p>
       <w:pPr>
-        <w:ind w:left="420" w:leftChars="200"/>
+        <w:ind w:left="480" w:leftChars="200"/>
         <w:rPr>
           <w:rFonts w:hint="eastAsia"/>
           <w:lang w:val="en-US" w:eastAsia="zh-CN"/>
@@ -583,7 +589,7 @@
     </w:p>
     <w:p>
       <w:pPr>
-        <w:ind w:left="420" w:leftChars="200"/>
+        <w:ind w:left="480" w:leftChars="200"/>
         <w:rPr>
           <w:rFonts w:hint="eastAsia"/>
           <w:lang w:val="en-US" w:eastAsia="zh-CN"/>
@@ -599,7 +605,7 @@
     </w:p>
     <w:p>
       <w:pPr>
-        <w:ind w:left="420" w:leftChars="200"/>
+        <w:ind w:left="480" w:leftChars="200"/>
         <w:rPr>
           <w:rFonts w:hint="eastAsia"/>
           <w:lang w:val="en-US" w:eastAsia="zh-CN"/>
@@ -615,7 +621,7 @@
     </w:p>
     <w:p>
       <w:pPr>
-        <w:ind w:left="420" w:leftChars="200"/>
+        <w:ind w:left="480" w:leftChars="200"/>
         <w:rPr>
           <w:rFonts w:hint="eastAsia"/>
           <w:color w:val="FF0000"/>
@@ -640,7 +646,7 @@
     </w:p>
     <w:p>
       <w:pPr>
-        <w:ind w:left="420" w:leftChars="200"/>
+        <w:ind w:left="480" w:leftChars="200"/>
         <w:rPr>
           <w:rFonts w:hint="eastAsia"/>
           <w:lang w:val="en-US" w:eastAsia="zh-CN"/>
@@ -656,7 +662,7 @@
     </w:p>
     <w:p>
       <w:pPr>
-        <w:ind w:left="420" w:leftChars="200"/>
+        <w:ind w:left="480" w:leftChars="200"/>
         <w:rPr>
           <w:rFonts w:hint="eastAsia"/>
           <w:lang w:val="en-US" w:eastAsia="zh-CN"/>
@@ -672,7 +678,7 @@
     </w:p>
     <w:p>
       <w:pPr>
-        <w:ind w:left="420" w:leftChars="200"/>
+        <w:ind w:left="480" w:leftChars="200"/>
         <w:rPr>
           <w:rFonts w:hint="eastAsia"/>
           <w:lang w:val="en-US" w:eastAsia="zh-CN"/>
@@ -688,7 +694,7 @@
     </w:p>
     <w:p>
       <w:pPr>
-        <w:ind w:left="420" w:leftChars="200"/>
+        <w:ind w:left="480" w:leftChars="200"/>
         <w:rPr>
           <w:rFonts w:hint="eastAsia"/>
           <w:lang w:val="en-US" w:eastAsia="zh-CN"/>
@@ -704,7 +710,7 @@
     </w:p>
     <w:p>
       <w:pPr>
-        <w:ind w:left="420" w:leftChars="200"/>
+        <w:ind w:left="480" w:leftChars="200"/>
         <w:rPr>
           <w:rFonts w:hint="eastAsia"/>
           <w:lang w:val="en-US" w:eastAsia="zh-CN"/>
@@ -720,7 +726,7 @@
     </w:p>
     <w:p>
       <w:pPr>
-        <w:ind w:left="420" w:leftChars="200"/>
+        <w:ind w:left="480" w:leftChars="200"/>
         <w:rPr>
           <w:rFonts w:hint="eastAsia"/>
           <w:lang w:val="en-US" w:eastAsia="zh-CN"/>
@@ -736,7 +742,7 @@
     </w:p>
     <w:p>
       <w:pPr>
-        <w:ind w:left="420" w:leftChars="200"/>
+        <w:ind w:left="480" w:leftChars="200"/>
         <w:rPr>
           <w:rFonts w:hint="eastAsia"/>
           <w:lang w:val="en-US" w:eastAsia="zh-CN"/>
@@ -752,7 +758,7 @@
     </w:p>
     <w:p>
       <w:pPr>
-        <w:ind w:left="420" w:leftChars="200"/>
+        <w:ind w:left="480" w:leftChars="200"/>
         <w:rPr>
           <w:rFonts w:hint="eastAsia"/>
           <w:lang w:val="en-US" w:eastAsia="zh-CN"/>
@@ -768,7 +774,7 @@
     </w:p>
     <w:p>
       <w:pPr>
-        <w:ind w:left="420" w:leftChars="200"/>
+        <w:ind w:left="480" w:leftChars="200"/>
         <w:rPr>
           <w:rFonts w:hint="eastAsia"/>
           <w:lang w:val="en-US" w:eastAsia="zh-CN"/>
@@ -784,7 +790,7 @@
     </w:p>
     <w:p>
       <w:pPr>
-        <w:ind w:left="420" w:leftChars="200"/>
+        <w:ind w:left="480" w:leftChars="200"/>
         <w:rPr>
           <w:rFonts w:hint="eastAsia"/>
           <w:lang w:val="en-US" w:eastAsia="zh-CN"/>
@@ -800,7 +806,7 @@
     </w:p>
     <w:p>
       <w:pPr>
-        <w:ind w:left="420" w:leftChars="200"/>
+        <w:ind w:left="480" w:leftChars="200"/>
         <w:rPr>
           <w:rFonts w:hint="eastAsia"/>
           <w:lang w:val="en-US" w:eastAsia="zh-CN"/>
@@ -816,7 +822,7 @@
     </w:p>
     <w:p>
       <w:pPr>
-        <w:ind w:left="420" w:leftChars="200"/>
+        <w:ind w:left="480" w:leftChars="200"/>
         <w:rPr>
           <w:rFonts w:hint="eastAsia"/>
           <w:lang w:val="en-US" w:eastAsia="zh-CN"/>
@@ -832,7 +838,7 @@
     </w:p>
     <w:p>
       <w:pPr>
-        <w:ind w:left="420" w:leftChars="200"/>
+        <w:ind w:left="480" w:leftChars="200"/>
         <w:rPr>
           <w:rFonts w:hint="eastAsia"/>
           <w:lang w:val="en-US" w:eastAsia="zh-CN"/>
@@ -848,7 +854,7 @@
     </w:p>
     <w:p>
       <w:pPr>
-        <w:ind w:left="420" w:leftChars="200"/>
+        <w:ind w:left="480" w:leftChars="200"/>
         <w:rPr>
           <w:rFonts w:hint="eastAsia"/>
           <w:lang w:val="en-US" w:eastAsia="zh-CN"/>
@@ -864,7 +870,7 @@
     </w:p>
     <w:p>
       <w:pPr>
-        <w:ind w:left="420" w:leftChars="200"/>
+        <w:ind w:left="480" w:leftChars="200"/>
         <w:rPr>
           <w:rFonts w:hint="eastAsia"/>
           <w:lang w:val="en-US" w:eastAsia="zh-CN"/>
@@ -880,7 +886,7 @@
     </w:p>
     <w:p>
       <w:pPr>
-        <w:ind w:left="420" w:leftChars="200"/>
+        <w:ind w:left="480" w:leftChars="200"/>
         <w:rPr>
           <w:rFonts w:hint="eastAsia"/>
           <w:lang w:val="en-US" w:eastAsia="zh-CN"/>
@@ -1467,14 +1473,65 @@
 </w:document>
 </file>
 
+<file path=word/endnotes.xml><?xml version="1.0" encoding="utf-8"?>
+<w:endnotes xmlns:wpc="http://schemas.microsoft.com/office/word/2010/wordprocessingCanvas" xmlns:mc="http://schemas.openxmlformats.org/markup-compatibility/2006" xmlns:o="urn:schemas-microsoft-com:office:office" xmlns:r="http://schemas.openxmlformats.org/officeDocument/2006/relationships" xmlns:m="http://schemas.openxmlformats.org/officeDocument/2006/math" xmlns:v="urn:schemas-microsoft-com:vml" xmlns:wp14="http://schemas.microsoft.com/office/word/2010/wordprocessingDrawing" xmlns:wp="http://schemas.openxmlformats.org/drawingml/2006/wordprocessingDrawing" xmlns:w="http://schemas.openxmlformats.org/wordprocessingml/2006/main" xmlns:w14="http://schemas.microsoft.com/office/word/2010/wordml" xmlns:w15="http://schemas.microsoft.com/office/word/2012/wordml" xmlns:w10="urn:schemas-microsoft-com:office:word" xmlns:wpg="http://schemas.microsoft.com/office/word/2010/wordprocessingGroup" xmlns:wpi="http://schemas.microsoft.com/office/word/2010/wordprocessingInk" xmlns:wne="http://schemas.microsoft.com/office/word/2006/wordml" xmlns:wps="http://schemas.microsoft.com/office/word/2010/wordprocessingShape" xmlns:wpsCustomData="http://www.wps.cn/officeDocument/2013/wpsCustomData" mc:Ignorable="w14 w15 wp14">
+  <w:endnote w:type="separator" w:id="0">
+    <w:p>
+      <w:pPr>
+        <w:spacing w:line="240" w:lineRule="auto"/>
+      </w:pPr>
+      <w:r>
+        <w:separator/>
+      </w:r>
+    </w:p>
+  </w:endnote>
+  <w:endnote w:type="continuationSeparator" w:id="1">
+    <w:p>
+      <w:pPr>
+        <w:spacing w:line="240" w:lineRule="auto"/>
+      </w:pPr>
+      <w:r>
+        <w:continuationSeparator/>
+      </w:r>
+    </w:p>
+  </w:endnote>
+</w:endnotes>
+</file>
+
+<file path=word/footnotes.xml><?xml version="1.0" encoding="utf-8"?>
+<w:footnotes xmlns:wpc="http://schemas.microsoft.com/office/word/2010/wordprocessingCanvas" xmlns:mc="http://schemas.openxmlformats.org/markup-compatibility/2006" xmlns:o="urn:schemas-microsoft-com:office:office" xmlns:r="http://schemas.openxmlformats.org/officeDocument/2006/relationships" xmlns:m="http://schemas.openxmlformats.org/officeDocument/2006/math" xmlns:v="urn:schemas-microsoft-com:vml" xmlns:wp14="http://schemas.microsoft.com/office/word/2010/wordprocessingDrawing" xmlns:wp="http://schemas.openxmlformats.org/drawingml/2006/wordprocessingDrawing" xmlns:w="http://schemas.openxmlformats.org/wordprocessingml/2006/main" xmlns:w14="http://schemas.microsoft.com/office/word/2010/wordml" xmlns:w15="http://schemas.microsoft.com/office/word/2012/wordml" xmlns:w10="urn:schemas-microsoft-com:office:word" xmlns:wpg="http://schemas.microsoft.com/office/word/2010/wordprocessingGroup" xmlns:wpi="http://schemas.microsoft.com/office/word/2010/wordprocessingInk" xmlns:wne="http://schemas.microsoft.com/office/word/2006/wordml" xmlns:wps="http://schemas.microsoft.com/office/word/2010/wordprocessingShape" xmlns:wpsCustomData="http://www.wps.cn/officeDocument/2013/wpsCustomData" mc:Ignorable="w14 w15 wp14">
+  <w:footnote w:type="separator" w:id="0">
+    <w:p>
+      <w:pPr>
+        <w:spacing w:line="360" w:lineRule="auto"/>
+      </w:pPr>
+      <w:r>
+        <w:separator/>
+      </w:r>
+    </w:p>
+  </w:footnote>
+  <w:footnote w:type="continuationSeparator" w:id="1">
+    <w:p>
+      <w:pPr>
+        <w:spacing w:line="360" w:lineRule="auto"/>
+      </w:pPr>
+      <w:r>
+        <w:continuationSeparator/>
+      </w:r>
+    </w:p>
+  </w:footnote>
+</w:footnotes>
+</file>
+
 <file path=word/styles.xml><?xml version="1.0" encoding="utf-8"?>
-<w:styles xmlns:mc="http://schemas.openxmlformats.org/markup-compatibility/2006" xmlns:o="urn:schemas-microsoft-com:office:office" xmlns:r="http://schemas.openxmlformats.org/officeDocument/2006/relationships" xmlns:m="http://schemas.openxmlformats.org/officeDocument/2006/math" xmlns:v="urn:schemas-microsoft-com:vml" xmlns:w="http://schemas.openxmlformats.org/wordprocessingml/2006/main" xmlns:w14="http://schemas.microsoft.com/office/word/2010/wordml" xmlns:w10="urn:schemas-microsoft-com:office:word" xmlns:sl="http://schemas.openxmlformats.org/schemaLibrary/2006/main" mc:Ignorable="w14">
+<w:styles xmlns:mc="http://schemas.openxmlformats.org/markup-compatibility/2006" xmlns:o="urn:schemas-microsoft-com:office:office" xmlns:r="http://schemas.openxmlformats.org/officeDocument/2006/relationships" xmlns:m="http://schemas.openxmlformats.org/officeDocument/2006/math" xmlns:v="urn:schemas-microsoft-com:vml" xmlns:w="http://schemas.openxmlformats.org/wordprocessingml/2006/main" xmlns:w14="http://schemas.microsoft.com/office/word/2010/wordml" xmlns:w10="urn:schemas-microsoft-com:office:word" xmlns:sl="http://schemas.openxmlformats.org/schemaLibrary/2006/main" xmlns:wpsCustomData="http://www.wps.cn/officeDocument/2013/wpsCustomData" mc:Ignorable="w14">
   <w:docDefaults>
     <w:rPrDefault>
       <w:rPr>
         <w:rFonts w:asciiTheme="minorHAnsi" w:hAnsiTheme="minorHAnsi" w:eastAsiaTheme="minorEastAsia" w:cstheme="minorBidi"/>
       </w:rPr>
     </w:rPrDefault>
+    <w:pPrDefault/>
   </w:docDefaults>
   <w:latentStyles w:count="260" w:defQFormat="0" w:defUnhideWhenUsed="1" w:defSemiHidden="1" w:defUIPriority="99" w:defLockedState="0">
     <w:lsdException w:qFormat="1" w:unhideWhenUsed="0" w:uiPriority="0" w:semiHidden="0" w:name="Normal"/>
@@ -1580,7 +1637,7 @@
     <w:lsdException w:uiPriority="99" w:name="HTML Sample"/>
     <w:lsdException w:uiPriority="99" w:name="HTML Typewriter"/>
     <w:lsdException w:uiPriority="99" w:name="HTML Variable"/>
-    <w:lsdException w:uiPriority="99" w:semiHidden="0" w:name="Normal Table"/>
+    <w:lsdException w:qFormat="1" w:uiPriority="99" w:semiHidden="0" w:name="Normal Table"/>
     <w:lsdException w:uiPriority="99" w:name="annotation subject"/>
     <w:lsdException w:uiPriority="99" w:name="Table Simple 1"/>
     <w:lsdException w:uiPriority="99" w:name="Table Simple 2"/>
@@ -1736,9 +1793,9 @@
       <w:jc w:val="both"/>
     </w:pPr>
     <w:rPr>
-      <w:rFonts w:ascii="Times New Roman" w:hAnsi="Times New Roman" w:eastAsia="华文宋体" w:cstheme="minorBidi"/>
+      <w:rFonts w:ascii="Times New Roman" w:hAnsi="Times New Roman" w:eastAsia="仿宋" w:cstheme="minorBidi"/>
       <w:kern w:val="2"/>
-      <w:sz w:val="21"/>
+      <w:sz w:val="24"/>
       <w:szCs w:val="22"/>
       <w:lang w:val="en-US" w:eastAsia="zh-CN" w:bidi="ar-SA"/>
     </w:rPr>
@@ -1747,7 +1804,7 @@
     <w:name w:val="heading 1"/>
     <w:basedOn w:val="1"/>
     <w:next w:val="1"/>
-    <w:link w:val="13"/>
+    <w:link w:val="15"/>
     <w:qFormat/>
     <w:uiPriority w:val="9"/>
     <w:pPr>
@@ -1759,6 +1816,7 @@
       <w:b/>
       <w:bCs/>
       <w:kern w:val="44"/>
+      <w:sz w:val="28"/>
       <w:szCs w:val="44"/>
     </w:rPr>
   </w:style>
@@ -1766,7 +1824,7 @@
     <w:name w:val="heading 2"/>
     <w:basedOn w:val="1"/>
     <w:next w:val="1"/>
-    <w:link w:val="14"/>
+    <w:link w:val="16"/>
     <w:unhideWhenUsed/>
     <w:qFormat/>
     <w:uiPriority w:val="0"/>
@@ -1778,13 +1836,14 @@
     </w:pPr>
     <w:rPr>
       <w:b/>
+      <w:sz w:val="28"/>
     </w:rPr>
   </w:style>
   <w:style w:type="paragraph" w:styleId="4">
     <w:name w:val="heading 3"/>
     <w:basedOn w:val="1"/>
     <w:next w:val="1"/>
-    <w:link w:val="15"/>
+    <w:link w:val="17"/>
     <w:unhideWhenUsed/>
     <w:qFormat/>
     <w:uiPriority w:val="0"/>
@@ -1801,7 +1860,7 @@
     <w:name w:val="heading 4"/>
     <w:basedOn w:val="1"/>
     <w:next w:val="1"/>
-    <w:link w:val="16"/>
+    <w:link w:val="18"/>
     <w:unhideWhenUsed/>
     <w:qFormat/>
     <w:uiPriority w:val="9"/>
@@ -1821,7 +1880,7 @@
     <w:name w:val="heading 5"/>
     <w:basedOn w:val="1"/>
     <w:next w:val="1"/>
-    <w:link w:val="17"/>
+    <w:link w:val="13"/>
     <w:unhideWhenUsed/>
     <w:qFormat/>
     <w:uiPriority w:val="9"/>
@@ -1840,7 +1899,7 @@
     <w:name w:val="heading 6"/>
     <w:basedOn w:val="1"/>
     <w:next w:val="1"/>
-    <w:link w:val="18"/>
+    <w:link w:val="14"/>
     <w:unhideWhenUsed/>
     <w:qFormat/>
     <w:uiPriority w:val="9"/>
@@ -1890,18 +1949,18 @@
       <w:rFonts w:cstheme="majorBidi"/>
     </w:rPr>
   </w:style>
-  <w:style w:type="character" w:default="1" w:styleId="11">
+  <w:style w:type="character" w:default="1" w:styleId="12">
     <w:name w:val="Default Paragraph Font"/>
     <w:unhideWhenUsed/>
     <w:qFormat/>
     <w:uiPriority w:val="1"/>
   </w:style>
-  <w:style w:type="table" w:default="1" w:styleId="12">
+  <w:style w:type="table" w:default="1" w:styleId="11">
     <w:name w:val="Normal Table"/>
     <w:unhideWhenUsed/>
+    <w:qFormat/>
     <w:uiPriority w:val="99"/>
     <w:tblPr>
-      <w:tblLayout w:type="fixed"/>
       <w:tblCellMar>
         <w:top w:w="0" w:type="dxa"/>
         <w:left w:w="108" w:type="dxa"/>
@@ -1929,20 +1988,49 @@
     </w:rPr>
   </w:style>
   <w:style w:type="character" w:customStyle="1" w:styleId="13">
+    <w:name w:val="标题 5 字符"/>
+    <w:basedOn w:val="12"/>
+    <w:link w:val="6"/>
+    <w:qFormat/>
+    <w:uiPriority w:val="9"/>
+    <w:rPr>
+      <w:rFonts w:ascii="Times New Roman" w:hAnsi="Times New Roman" w:eastAsia="仿宋"/>
+      <w:b/>
+      <w:bCs/>
+      <w:sz w:val="24"/>
+      <w:szCs w:val="28"/>
+    </w:rPr>
+  </w:style>
+  <w:style w:type="character" w:customStyle="1" w:styleId="14">
+    <w:name w:val="标题 6 字符"/>
+    <w:basedOn w:val="12"/>
+    <w:link w:val="7"/>
+    <w:qFormat/>
+    <w:uiPriority w:val="9"/>
+    <w:rPr>
+      <w:rFonts w:ascii="Times New Roman" w:hAnsi="Times New Roman" w:eastAsia="仿宋" w:cstheme="majorBidi"/>
+      <w:b/>
+      <w:bCs/>
+      <w:sz w:val="24"/>
+      <w:szCs w:val="24"/>
+    </w:rPr>
+  </w:style>
+  <w:style w:type="character" w:customStyle="1" w:styleId="15">
     <w:name w:val="标题 1 字符"/>
-    <w:basedOn w:val="11"/>
+    <w:basedOn w:val="12"/>
     <w:link w:val="2"/>
     <w:qFormat/>
     <w:uiPriority w:val="9"/>
     <w:rPr>
-      <w:rFonts w:ascii="Times New Roman" w:hAnsi="Times New Roman" w:eastAsia="华文宋体"/>
+      <w:rFonts w:ascii="Times New Roman" w:hAnsi="Times New Roman" w:eastAsia="仿宋"/>
       <w:b/>
       <w:bCs/>
       <w:kern w:val="44"/>
+      <w:sz w:val="28"/>
       <w:szCs w:val="44"/>
     </w:rPr>
   </w:style>
-  <w:style w:type="character" w:customStyle="1" w:styleId="14">
+  <w:style w:type="character" w:customStyle="1" w:styleId="16">
     <w:name w:val="标题 2 字符"/>
     <w:link w:val="3"/>
     <w:qFormat/>
@@ -1950,10 +2038,11 @@
     <w:rPr>
       <w:rFonts w:ascii="Times New Roman" w:hAnsi="Times New Roman" w:eastAsia="仿宋"/>
       <w:b/>
+      <w:sz w:val="28"/>
       <w:szCs w:val="24"/>
     </w:rPr>
   </w:style>
-  <w:style w:type="character" w:customStyle="1" w:styleId="15">
+  <w:style w:type="character" w:customStyle="1" w:styleId="17">
     <w:name w:val="标题 3 字符"/>
     <w:link w:val="4"/>
     <w:qFormat/>
@@ -1964,9 +2053,9 @@
       <w:szCs w:val="24"/>
     </w:rPr>
   </w:style>
-  <w:style w:type="character" w:customStyle="1" w:styleId="16">
+  <w:style w:type="character" w:customStyle="1" w:styleId="18">
     <w:name w:val="标题 4 字符"/>
-    <w:basedOn w:val="11"/>
+    <w:basedOn w:val="12"/>
     <w:link w:val="5"/>
     <w:qFormat/>
     <w:uiPriority w:val="9"/>
@@ -1978,37 +2067,9 @@
       <w:szCs w:val="28"/>
     </w:rPr>
   </w:style>
-  <w:style w:type="character" w:customStyle="1" w:styleId="17">
-    <w:name w:val="标题 5 字符"/>
-    <w:basedOn w:val="11"/>
-    <w:link w:val="6"/>
-    <w:qFormat/>
-    <w:uiPriority w:val="9"/>
-    <w:rPr>
-      <w:rFonts w:ascii="Times New Roman" w:hAnsi="Times New Roman" w:eastAsia="仿宋"/>
-      <w:b/>
-      <w:bCs/>
-      <w:sz w:val="24"/>
-      <w:szCs w:val="28"/>
-    </w:rPr>
-  </w:style>
-  <w:style w:type="character" w:customStyle="1" w:styleId="18">
-    <w:name w:val="标题 6 字符"/>
-    <w:basedOn w:val="11"/>
-    <w:link w:val="7"/>
-    <w:qFormat/>
-    <w:uiPriority w:val="9"/>
-    <w:rPr>
-      <w:rFonts w:ascii="Times New Roman" w:hAnsi="Times New Roman" w:eastAsia="仿宋" w:cstheme="majorBidi"/>
-      <w:b/>
-      <w:bCs/>
-      <w:sz w:val="24"/>
-      <w:szCs w:val="24"/>
-    </w:rPr>
-  </w:style>
   <w:style w:type="character" w:customStyle="1" w:styleId="19">
     <w:name w:val="标题 字符"/>
-    <w:basedOn w:val="11"/>
+    <w:basedOn w:val="12"/>
     <w:link w:val="10"/>
     <w:qFormat/>
     <w:uiPriority w:val="10"/>
@@ -2022,7 +2083,7 @@
   </w:style>
   <w:style w:type="character" w:customStyle="1" w:styleId="20">
     <w:name w:val="标题 7 字符"/>
-    <w:basedOn w:val="11"/>
+    <w:basedOn w:val="12"/>
     <w:link w:val="8"/>
     <w:qFormat/>
     <w:uiPriority w:val="9"/>
@@ -2036,7 +2097,7 @@
   </w:style>
   <w:style w:type="character" w:customStyle="1" w:styleId="21">
     <w:name w:val="标题 8 字符"/>
-    <w:basedOn w:val="11"/>
+    <w:basedOn w:val="12"/>
     <w:link w:val="9"/>
     <w:qFormat/>
     <w:uiPriority w:val="9"/>
@@ -2301,7 +2362,6 @@
     </a:fmtScheme>
   </a:themeElements>
   <a:objectDefaults/>
-  <a:extraClrSchemeLst/>
 </a:theme>
 </file>
 

--- a/15. Leetcode/264. 丑数 II.docx
+++ b/15. Leetcode/264. 丑数 II.docx
@@ -363,1102 +363,1706 @@
         <w:rPr>
           <w:color w:val="FF0000"/>
         </w:rPr>
-        <w:t xml:space="preserve">          q.p</w:t>
+        <w:t xml:space="preserve">          q.push(answer*2);</w:t>
+      </w:r>
+    </w:p>
+    <w:p>
+      <w:pPr>
+        <w:ind w:left="480" w:leftChars="200"/>
+        <w:rPr>
+          <w:color w:val="FF0000"/>
+        </w:rPr>
+      </w:pPr>
+      <w:r>
+        <w:rPr>
+          <w:color w:val="FF0000"/>
+        </w:rPr>
+        <w:t xml:space="preserve">            q.push(answer*3);</w:t>
+      </w:r>
+    </w:p>
+    <w:p>
+      <w:pPr>
+        <w:ind w:left="480" w:leftChars="200"/>
+        <w:rPr>
+          <w:color w:val="FF0000"/>
+        </w:rPr>
+      </w:pPr>
+      <w:r>
+        <w:rPr>
+          <w:color w:val="FF0000"/>
+        </w:rPr>
+        <w:t xml:space="preserve">            q.push(answer*5);</w:t>
+      </w:r>
+    </w:p>
+    <w:p>
+      <w:pPr>
+        <w:ind w:left="480" w:leftChars="200"/>
+      </w:pPr>
+      <w:r>
+        <w:t xml:space="preserve">            answer=q.top();</w:t>
+      </w:r>
+    </w:p>
+    <w:p>
+      <w:pPr>
+        <w:ind w:left="480" w:leftChars="200"/>
+      </w:pPr>
+      <w:r>
+        <w:t xml:space="preserve">            q.pop();</w:t>
+      </w:r>
+    </w:p>
+    <w:p>
+      <w:pPr>
+        <w:ind w:left="480" w:leftChars="200"/>
+      </w:pPr>
+      <w:r>
+        <w:t xml:space="preserve">         </w:t>
+      </w:r>
+      <w:r>
+        <w:rPr>
+          <w:color w:val="FF0000"/>
+        </w:rPr>
+        <w:t xml:space="preserve">   while (!q.empty() &amp;&amp; answer==q.top())</w:t>
+      </w:r>
+      <w:r>
+        <w:rPr>
+          <w:color w:val="FF0000"/>
+        </w:rPr>
+        <w:tab/>
+      </w:r>
+      <w:r>
+        <w:rPr>
+          <w:color w:val="FF0000"/>
+        </w:rPr>
+        <w:t>//</w:t>
+      </w:r>
+      <w:r>
+        <w:rPr>
+          <w:rFonts w:hint="eastAsia"/>
+          <w:color w:val="FF0000"/>
+        </w:rPr>
+        <w:t>不是if，因为可能多个重复</w:t>
+      </w:r>
+    </w:p>
+    <w:p>
+      <w:pPr>
+        <w:ind w:left="480" w:leftChars="200"/>
+      </w:pPr>
+      <w:r>
+        <w:t xml:space="preserve">                q.pop();</w:t>
+      </w:r>
+    </w:p>
+    <w:p>
+      <w:pPr>
+        <w:ind w:left="480" w:leftChars="200"/>
+      </w:pPr>
+      <w:r>
+        <w:t xml:space="preserve">        }</w:t>
+      </w:r>
+    </w:p>
+    <w:p>
+      <w:pPr>
+        <w:ind w:left="480" w:leftChars="200"/>
+      </w:pPr>
+      <w:r>
+        <w:t xml:space="preserve">        return answer;</w:t>
+      </w:r>
+    </w:p>
+    <w:p>
+      <w:pPr>
+        <w:ind w:left="480" w:leftChars="200"/>
+      </w:pPr>
+      <w:r>
+        <w:t xml:space="preserve">    }</w:t>
+      </w:r>
+    </w:p>
+    <w:p>
+      <w:pPr>
+        <w:ind w:left="480" w:leftChars="200"/>
+      </w:pPr>
+      <w:r>
+        <w:t>};</w:t>
+      </w:r>
+    </w:p>
+    <w:p>
+      <w:pPr>
+        <w:ind w:left="480" w:leftChars="200"/>
+        <w:rPr>
+          <w:rFonts w:hint="eastAsia"/>
+          <w:lang w:val="en-US" w:eastAsia="zh-CN"/>
+        </w:rPr>
+      </w:pPr>
+      <w:r>
+        <w:rPr>
+          <w:rFonts w:hint="eastAsia"/>
+          <w:lang w:val="en-US" w:eastAsia="zh-CN"/>
+        </w:rPr>
+        <w:t>或：</w:t>
+      </w:r>
+    </w:p>
+    <w:p>
+      <w:pPr>
+        <w:ind w:left="480" w:leftChars="200"/>
+        <w:rPr>
+          <w:rFonts w:hint="eastAsia"/>
+          <w:lang w:val="en-US" w:eastAsia="zh-CN"/>
+        </w:rPr>
+      </w:pPr>
+      <w:r>
+        <w:rPr>
+          <w:rFonts w:hint="eastAsia"/>
+          <w:lang w:val="en-US" w:eastAsia="zh-CN"/>
+        </w:rPr>
+        <w:t>采用set来识别有无重复</w:t>
+      </w:r>
+    </w:p>
+    <w:p>
+      <w:pPr>
+        <w:ind w:left="480" w:leftChars="200"/>
+        <w:rPr>
+          <w:rFonts w:hint="eastAsia"/>
+          <w:lang w:val="en-US" w:eastAsia="zh-CN"/>
+        </w:rPr>
+      </w:pPr>
+      <w:r>
+        <w:rPr>
+          <w:rFonts w:hint="eastAsia"/>
+          <w:lang w:val="en-US" w:eastAsia="zh-CN"/>
+        </w:rPr>
+        <w:t>class Solution {</w:t>
+      </w:r>
+    </w:p>
+    <w:p>
+      <w:pPr>
+        <w:ind w:left="480" w:leftChars="200"/>
+        <w:rPr>
+          <w:rFonts w:hint="eastAsia"/>
+          <w:lang w:val="en-US" w:eastAsia="zh-CN"/>
+        </w:rPr>
+      </w:pPr>
+      <w:r>
+        <w:rPr>
+          <w:rFonts w:hint="eastAsia"/>
+          <w:lang w:val="en-US" w:eastAsia="zh-CN"/>
+        </w:rPr>
+        <w:t>public:</w:t>
+      </w:r>
+    </w:p>
+    <w:p>
+      <w:pPr>
+        <w:ind w:left="480" w:leftChars="200"/>
+        <w:rPr>
+          <w:rFonts w:hint="eastAsia"/>
+          <w:lang w:val="en-US" w:eastAsia="zh-CN"/>
+        </w:rPr>
+      </w:pPr>
+      <w:r>
+        <w:rPr>
+          <w:rFonts w:hint="eastAsia"/>
+          <w:lang w:val="en-US" w:eastAsia="zh-CN"/>
+        </w:rPr>
+        <w:t xml:space="preserve">    int nthUglyNumber(int n) {</w:t>
+      </w:r>
+    </w:p>
+    <w:p>
+      <w:pPr>
+        <w:ind w:left="480" w:leftChars="200"/>
+        <w:rPr>
+          <w:rFonts w:hint="eastAsia"/>
+          <w:lang w:val="en-US" w:eastAsia="zh-CN"/>
+        </w:rPr>
+      </w:pPr>
+      <w:r>
+        <w:rPr>
+          <w:rFonts w:hint="eastAsia"/>
+          <w:lang w:val="en-US" w:eastAsia="zh-CN"/>
+        </w:rPr>
+        <w:t xml:space="preserve">        priority_queue &lt;double,vector&lt;double&gt;,greater&lt;double&gt; &gt; q;</w:t>
+      </w:r>
+    </w:p>
+    <w:p>
+      <w:pPr>
+        <w:ind w:left="480" w:leftChars="200"/>
+        <w:rPr>
+          <w:rFonts w:hint="eastAsia"/>
+          <w:lang w:val="en-US" w:eastAsia="zh-CN"/>
+        </w:rPr>
+      </w:pPr>
+      <w:r>
+        <w:rPr>
+          <w:rFonts w:hint="eastAsia"/>
+          <w:lang w:val="en-US" w:eastAsia="zh-CN"/>
+        </w:rPr>
+        <w:t xml:space="preserve">        set&lt;int&gt; s;</w:t>
+      </w:r>
+    </w:p>
+    <w:p>
+      <w:pPr>
+        <w:ind w:left="480" w:leftChars="200"/>
+        <w:rPr>
+          <w:rFonts w:hint="eastAsia"/>
+          <w:lang w:val="en-US" w:eastAsia="zh-CN"/>
+        </w:rPr>
+      </w:pPr>
+      <w:r>
+        <w:rPr>
+          <w:rFonts w:hint="eastAsia"/>
+          <w:lang w:val="en-US" w:eastAsia="zh-CN"/>
+        </w:rPr>
+        <w:t xml:space="preserve">        s.insert(1);</w:t>
+      </w:r>
+    </w:p>
+    <w:p>
+      <w:pPr>
+        <w:ind w:left="480" w:leftChars="200"/>
+        <w:rPr>
+          <w:rFonts w:hint="eastAsia"/>
+          <w:color w:val="FF0000"/>
+          <w:lang w:val="en-US" w:eastAsia="zh-CN"/>
+        </w:rPr>
+      </w:pPr>
+      <w:r>
+        <w:rPr>
+          <w:rFonts w:hint="eastAsia"/>
+          <w:lang w:val="en-US" w:eastAsia="zh-CN"/>
+        </w:rPr>
+        <w:t xml:space="preserve">       </w:t>
+      </w:r>
+      <w:r>
+        <w:rPr>
+          <w:rFonts w:hint="eastAsia"/>
+          <w:color w:val="FF0000"/>
+          <w:lang w:val="en-US" w:eastAsia="zh-CN"/>
+        </w:rPr>
+        <w:t xml:space="preserve"> vector&lt;int&gt; mask({2,3,5});</w:t>
+      </w:r>
+    </w:p>
+    <w:p>
+      <w:pPr>
+        <w:ind w:left="480" w:leftChars="200"/>
+        <w:rPr>
+          <w:rFonts w:hint="eastAsia"/>
+          <w:lang w:val="en-US" w:eastAsia="zh-CN"/>
+        </w:rPr>
+      </w:pPr>
+      <w:r>
+        <w:rPr>
+          <w:rFonts w:hint="eastAsia"/>
+          <w:lang w:val="en-US" w:eastAsia="zh-CN"/>
+        </w:rPr>
+        <w:t xml:space="preserve">        double answer=1;</w:t>
+      </w:r>
+    </w:p>
+    <w:p>
+      <w:pPr>
+        <w:ind w:left="480" w:leftChars="200"/>
+        <w:rPr>
+          <w:rFonts w:hint="eastAsia"/>
+          <w:lang w:val="en-US" w:eastAsia="zh-CN"/>
+        </w:rPr>
+      </w:pPr>
+      <w:r>
+        <w:rPr>
+          <w:rFonts w:hint="eastAsia"/>
+          <w:lang w:val="en-US" w:eastAsia="zh-CN"/>
+        </w:rPr>
+        <w:t xml:space="preserve">        for (int i=1;i&lt;n;++i)</w:t>
+      </w:r>
+    </w:p>
+    <w:p>
+      <w:pPr>
+        <w:ind w:left="480" w:leftChars="200"/>
+        <w:rPr>
+          <w:rFonts w:hint="eastAsia"/>
+          <w:lang w:val="en-US" w:eastAsia="zh-CN"/>
+        </w:rPr>
+      </w:pPr>
+      <w:r>
+        <w:rPr>
+          <w:rFonts w:hint="eastAsia"/>
+          <w:lang w:val="en-US" w:eastAsia="zh-CN"/>
+        </w:rPr>
+        <w:t xml:space="preserve">        {</w:t>
+      </w:r>
+    </w:p>
+    <w:p>
+      <w:pPr>
+        <w:ind w:left="480" w:leftChars="200"/>
+        <w:rPr>
+          <w:rFonts w:hint="eastAsia"/>
+          <w:lang w:val="en-US" w:eastAsia="zh-CN"/>
+        </w:rPr>
+      </w:pPr>
+      <w:r>
+        <w:rPr>
+          <w:rFonts w:hint="eastAsia"/>
+          <w:lang w:val="en-US" w:eastAsia="zh-CN"/>
+        </w:rPr>
+        <w:t xml:space="preserve">            for (int &amp;j:mask)</w:t>
+      </w:r>
+    </w:p>
+    <w:p>
+      <w:pPr>
+        <w:ind w:left="480" w:leftChars="200"/>
+        <w:rPr>
+          <w:rFonts w:hint="eastAsia"/>
+          <w:lang w:val="en-US" w:eastAsia="zh-CN"/>
+        </w:rPr>
+      </w:pPr>
+      <w:r>
+        <w:rPr>
+          <w:rFonts w:hint="eastAsia"/>
+          <w:lang w:val="en-US" w:eastAsia="zh-CN"/>
+        </w:rPr>
+        <w:t xml:space="preserve">                if (s.count(answer*j)==0)</w:t>
+      </w:r>
+    </w:p>
+    <w:p>
+      <w:pPr>
+        <w:ind w:left="480" w:leftChars="200"/>
+        <w:rPr>
+          <w:rFonts w:hint="eastAsia"/>
+          <w:lang w:val="en-US" w:eastAsia="zh-CN"/>
+        </w:rPr>
+      </w:pPr>
+      <w:r>
+        <w:rPr>
+          <w:rFonts w:hint="eastAsia"/>
+          <w:lang w:val="en-US" w:eastAsia="zh-CN"/>
+        </w:rPr>
+        <w:t xml:space="preserve">                {</w:t>
+      </w:r>
+    </w:p>
+    <w:p>
+      <w:pPr>
+        <w:ind w:left="480" w:leftChars="200"/>
+        <w:rPr>
+          <w:rFonts w:hint="eastAsia"/>
+          <w:lang w:val="en-US" w:eastAsia="zh-CN"/>
+        </w:rPr>
+      </w:pPr>
+      <w:r>
+        <w:rPr>
+          <w:rFonts w:hint="eastAsia"/>
+          <w:lang w:val="en-US" w:eastAsia="zh-CN"/>
+        </w:rPr>
+        <w:t xml:space="preserve">                    q.push(answer*j);</w:t>
+      </w:r>
+    </w:p>
+    <w:p>
+      <w:pPr>
+        <w:ind w:left="480" w:leftChars="200"/>
+        <w:rPr>
+          <w:rFonts w:hint="eastAsia"/>
+          <w:lang w:val="en-US" w:eastAsia="zh-CN"/>
+        </w:rPr>
+      </w:pPr>
+      <w:r>
+        <w:rPr>
+          <w:rFonts w:hint="eastAsia"/>
+          <w:lang w:val="en-US" w:eastAsia="zh-CN"/>
+        </w:rPr>
+        <w:t xml:space="preserve">                    s.insert(answer*j);</w:t>
+      </w:r>
+    </w:p>
+    <w:p>
+      <w:pPr>
+        <w:ind w:left="480" w:leftChars="200"/>
+        <w:rPr>
+          <w:rFonts w:hint="eastAsia"/>
+          <w:lang w:val="en-US" w:eastAsia="zh-CN"/>
+        </w:rPr>
+      </w:pPr>
+      <w:r>
+        <w:rPr>
+          <w:rFonts w:hint="eastAsia"/>
+          <w:lang w:val="en-US" w:eastAsia="zh-CN"/>
+        </w:rPr>
+        <w:t xml:space="preserve">                }</w:t>
+      </w:r>
+    </w:p>
+    <w:p>
+      <w:pPr>
+        <w:ind w:left="480" w:leftChars="200"/>
+        <w:rPr>
+          <w:rFonts w:hint="eastAsia"/>
+          <w:lang w:val="en-US" w:eastAsia="zh-CN"/>
+        </w:rPr>
+      </w:pPr>
+      <w:r>
+        <w:rPr>
+          <w:rFonts w:hint="eastAsia"/>
+          <w:lang w:val="en-US" w:eastAsia="zh-CN"/>
+        </w:rPr>
+        <w:t xml:space="preserve">            answer=q.top();</w:t>
+      </w:r>
+    </w:p>
+    <w:p>
+      <w:pPr>
+        <w:ind w:left="480" w:leftChars="200"/>
+        <w:rPr>
+          <w:rFonts w:hint="eastAsia"/>
+          <w:lang w:val="en-US" w:eastAsia="zh-CN"/>
+        </w:rPr>
+      </w:pPr>
+      <w:r>
+        <w:rPr>
+          <w:rFonts w:hint="eastAsia"/>
+          <w:lang w:val="en-US" w:eastAsia="zh-CN"/>
+        </w:rPr>
+        <w:t xml:space="preserve">            q.pop();</w:t>
+      </w:r>
+    </w:p>
+    <w:p>
+      <w:pPr>
+        <w:ind w:left="480" w:leftChars="200"/>
+        <w:rPr>
+          <w:rFonts w:hint="eastAsia"/>
+          <w:lang w:val="en-US" w:eastAsia="zh-CN"/>
+        </w:rPr>
+      </w:pPr>
+      <w:r>
+        <w:rPr>
+          <w:rFonts w:hint="eastAsia"/>
+          <w:lang w:val="en-US" w:eastAsia="zh-CN"/>
+        </w:rPr>
+        <w:t xml:space="preserve">        }</w:t>
+      </w:r>
+    </w:p>
+    <w:p>
+      <w:pPr>
+        <w:ind w:left="480" w:leftChars="200"/>
+        <w:rPr>
+          <w:rFonts w:hint="eastAsia"/>
+          <w:lang w:val="en-US" w:eastAsia="zh-CN"/>
+        </w:rPr>
+      </w:pPr>
+      <w:r>
+        <w:rPr>
+          <w:rFonts w:hint="eastAsia"/>
+          <w:lang w:val="en-US" w:eastAsia="zh-CN"/>
+        </w:rPr>
+        <w:t xml:space="preserve">        return answer;</w:t>
+      </w:r>
+    </w:p>
+    <w:p>
+      <w:pPr>
+        <w:ind w:left="480" w:leftChars="200"/>
+        <w:rPr>
+          <w:rFonts w:hint="eastAsia"/>
+          <w:lang w:val="en-US" w:eastAsia="zh-CN"/>
+        </w:rPr>
+      </w:pPr>
+      <w:r>
+        <w:rPr>
+          <w:rFonts w:hint="eastAsia"/>
+          <w:lang w:val="en-US" w:eastAsia="zh-CN"/>
+        </w:rPr>
+        <w:t xml:space="preserve">    }</w:t>
+      </w:r>
+    </w:p>
+    <w:p>
+      <w:pPr>
+        <w:ind w:left="480" w:leftChars="200"/>
+        <w:rPr>
+          <w:rFonts w:hint="eastAsia"/>
+          <w:lang w:val="en-US" w:eastAsia="zh-CN"/>
+        </w:rPr>
+      </w:pPr>
+      <w:r>
+        <w:rPr>
+          <w:rFonts w:hint="eastAsia"/>
+          <w:lang w:val="en-US" w:eastAsia="zh-CN"/>
+        </w:rPr>
+        <w:t>};</w:t>
+      </w:r>
+    </w:p>
+    <w:p>
+      <w:pPr>
+        <w:ind w:left="480" w:leftChars="200"/>
+        <w:rPr>
+          <w:rFonts w:hint="eastAsia"/>
+          <w:lang w:val="en-US" w:eastAsia="zh-CN"/>
+        </w:rPr>
+      </w:pPr>
+    </w:p>
+    <w:p>
+      <w:pPr>
+        <w:pStyle w:val="3"/>
+        <w:rPr>
+          <w:rFonts w:hint="eastAsia"/>
+        </w:rPr>
+      </w:pPr>
+      <w:r>
+        <w:rPr>
+          <w:rFonts w:hint="eastAsia"/>
+        </w:rPr>
+        <w:t>方法三：动态规划</w:t>
+      </w:r>
+    </w:p>
+    <w:p>
+      <w:pPr>
+        <w:ind w:firstLine="420" w:firstLineChars="0"/>
+        <w:rPr>
+          <w:rFonts w:hint="eastAsia"/>
+          <w:b/>
+          <w:bCs/>
+          <w:lang w:val="en-US" w:eastAsia="zh-CN"/>
+        </w:rPr>
+      </w:pPr>
+      <w:r>
+        <w:rPr>
+          <w:rFonts w:hint="eastAsia"/>
+          <w:b/>
+          <w:bCs/>
+          <w:lang w:val="en-US" w:eastAsia="zh-CN"/>
+        </w:rPr>
+        <w:t>思路：</w:t>
+      </w:r>
+    </w:p>
+    <w:p>
+      <w:pPr>
+        <w:ind w:firstLine="420" w:firstLineChars="0"/>
+        <w:rPr>
+          <w:rFonts w:hint="eastAsia"/>
+          <w:lang w:val="en-US" w:eastAsia="zh-CN"/>
+        </w:rPr>
+      </w:pPr>
+      <w:r>
+        <w:rPr>
+          <w:rFonts w:hint="eastAsia"/>
+          <w:lang w:val="en-US" w:eastAsia="zh-CN"/>
+        </w:rPr>
+        <w:t>我们先模拟手写丑数的过程</w:t>
+      </w:r>
+    </w:p>
+    <w:p>
+      <w:pPr>
+        <w:ind w:firstLine="420" w:firstLineChars="0"/>
+        <w:rPr>
+          <w:rFonts w:hint="eastAsia"/>
+          <w:lang w:val="en-US" w:eastAsia="zh-CN"/>
+        </w:rPr>
+      </w:pPr>
+      <w:r>
+        <w:rPr>
+          <w:rFonts w:hint="eastAsia"/>
+          <w:lang w:val="en-US" w:eastAsia="zh-CN"/>
+        </w:rPr>
+        <w:t>1打头，1乘2  1乘3  1乘5，现在是{1,2,3,5}</w:t>
+      </w:r>
+    </w:p>
+    <w:p>
+      <w:pPr>
+        <w:ind w:firstLine="420" w:firstLineChars="0"/>
+        <w:rPr>
+          <w:rFonts w:hint="eastAsia"/>
+          <w:lang w:val="en-US" w:eastAsia="zh-CN"/>
+        </w:rPr>
+      </w:pPr>
+      <w:r>
+        <w:rPr>
+          <w:rFonts w:hint="eastAsia"/>
+          <w:lang w:val="en-US" w:eastAsia="zh-CN"/>
+        </w:rPr>
+        <w:t>轮到2，2乘2  2乘3  2乘5，现在是{1,2,3,4,5,6,10}</w:t>
+      </w:r>
+    </w:p>
+    <w:p>
+      <w:pPr>
+        <w:ind w:firstLine="420" w:firstLineChars="0"/>
+        <w:rPr>
+          <w:rFonts w:hint="eastAsia"/>
+          <w:lang w:val="en-US" w:eastAsia="zh-CN"/>
+        </w:rPr>
+      </w:pPr>
+      <w:r>
+        <w:rPr>
+          <w:rFonts w:hint="eastAsia"/>
+          <w:lang w:val="en-US" w:eastAsia="zh-CN"/>
+        </w:rPr>
+        <w:t>手写的过程和采用小顶堆的方法很像，但是怎么做到提前排序呢</w:t>
+      </w:r>
+    </w:p>
+    <w:p>
+      <w:pPr>
+        <w:ind w:firstLine="420" w:firstLineChars="0"/>
+        <w:rPr>
+          <w:rFonts w:hint="eastAsia"/>
+          <w:lang w:val="en-US" w:eastAsia="zh-CN"/>
+        </w:rPr>
+      </w:pPr>
+    </w:p>
+    <w:p>
+      <w:pPr>
+        <w:ind w:firstLine="420" w:firstLineChars="0"/>
+        <w:rPr>
+          <w:rFonts w:hint="eastAsia"/>
+          <w:lang w:val="en-US" w:eastAsia="zh-CN"/>
+        </w:rPr>
+      </w:pPr>
+      <w:r>
+        <w:rPr>
+          <w:rFonts w:hint="eastAsia"/>
+          <w:lang w:val="en-US" w:eastAsia="zh-CN"/>
+        </w:rPr>
+        <w:t>小顶堆的方法是先存再排，dp的方法则是先排再存</w:t>
+      </w:r>
+    </w:p>
+    <w:p>
+      <w:pPr>
+        <w:ind w:firstLine="420" w:firstLineChars="0"/>
+        <w:rPr>
+          <w:rFonts w:hint="eastAsia"/>
+          <w:lang w:val="en-US" w:eastAsia="zh-CN"/>
+        </w:rPr>
+      </w:pPr>
+      <w:r>
+        <w:rPr>
+          <w:rFonts w:hint="eastAsia"/>
+          <w:lang w:val="en-US" w:eastAsia="zh-CN"/>
+        </w:rPr>
+        <w:t>我们设3个指针p_2,p_3,p_5</w:t>
+      </w:r>
+    </w:p>
+    <w:p>
+      <w:pPr>
+        <w:ind w:firstLine="420" w:firstLineChars="0"/>
+        <w:rPr>
+          <w:rFonts w:hint="eastAsia"/>
+          <w:lang w:val="en-US" w:eastAsia="zh-CN"/>
+        </w:rPr>
+      </w:pPr>
+      <w:r>
+        <w:rPr>
+          <w:rFonts w:hint="eastAsia"/>
+          <w:lang w:val="en-US" w:eastAsia="zh-CN"/>
+        </w:rPr>
+        <w:t>代表的是第几个数的2倍、第几个数3倍、第几个数5倍</w:t>
+      </w:r>
+    </w:p>
+    <w:p>
+      <w:pPr>
+        <w:ind w:firstLine="420" w:firstLineChars="0"/>
+        <w:rPr>
+          <w:rFonts w:hint="eastAsia"/>
+          <w:color w:val="FF0000"/>
+          <w:lang w:val="en-US" w:eastAsia="zh-CN"/>
+        </w:rPr>
+      </w:pPr>
+      <w:r>
+        <w:rPr>
+          <w:rFonts w:hint="eastAsia"/>
+          <w:lang w:val="en-US" w:eastAsia="zh-CN"/>
+        </w:rPr>
+        <w:t>动态方程</w:t>
+      </w:r>
+      <w:r>
+        <w:rPr>
+          <w:rFonts w:hint="eastAsia"/>
+          <w:color w:val="FF0000"/>
+          <w:lang w:val="en-US" w:eastAsia="zh-CN"/>
+        </w:rPr>
+        <w:t>dp[i]=min(dp[p_2]*2,dp[p_3]*3,dp[p_5]*5)</w:t>
+      </w:r>
+    </w:p>
+    <w:p>
+      <w:pPr>
+        <w:ind w:firstLine="420" w:firstLineChars="0"/>
+        <w:rPr>
+          <w:rFonts w:hint="eastAsia"/>
+          <w:lang w:val="en-US" w:eastAsia="zh-CN"/>
+        </w:rPr>
+      </w:pPr>
+      <w:r>
+        <w:rPr>
+          <w:rFonts w:hint="eastAsia"/>
+          <w:lang w:val="en-US" w:eastAsia="zh-CN"/>
+        </w:rPr>
+        <w:t>小顶堆是一个元素出来然后存3个元素</w:t>
+      </w:r>
+    </w:p>
+    <w:p>
+      <w:pPr>
+        <w:ind w:firstLine="420" w:firstLineChars="0"/>
+        <w:rPr>
+          <w:rFonts w:hint="eastAsia"/>
+          <w:lang w:val="en-US" w:eastAsia="zh-CN"/>
+        </w:rPr>
+      </w:pPr>
+      <w:r>
+        <w:rPr>
+          <w:rFonts w:hint="eastAsia"/>
+          <w:lang w:val="en-US" w:eastAsia="zh-CN"/>
+        </w:rPr>
+        <w:t>动态规划则是标识3个元素，通过比较他们的2倍、3倍、5倍的大小，来一个一个存</w:t>
+      </w:r>
+    </w:p>
+    <w:p>
+      <w:pPr>
+        <w:ind w:firstLine="420" w:firstLineChars="0"/>
+        <w:rPr>
+          <w:rFonts w:hint="eastAsia"/>
+          <w:b/>
+          <w:bCs/>
+          <w:lang w:val="en-US" w:eastAsia="zh-CN"/>
+        </w:rPr>
+      </w:pPr>
+      <w:r>
+        <w:rPr>
+          <w:rFonts w:hint="eastAsia"/>
+          <w:b/>
+          <w:bCs/>
+          <w:lang w:val="en-US" w:eastAsia="zh-CN"/>
+        </w:rPr>
+        <w:t>代码：</w:t>
+      </w:r>
+    </w:p>
+    <w:p>
+      <w:pPr>
+        <w:ind w:firstLine="420" w:firstLineChars="0"/>
+        <w:rPr>
+          <w:rFonts w:hint="eastAsia"/>
+          <w:lang w:val="en-US" w:eastAsia="zh-CN"/>
+        </w:rPr>
+      </w:pPr>
+      <w:r>
+        <w:rPr>
+          <w:rFonts w:hint="eastAsia"/>
+          <w:lang w:val="en-US" w:eastAsia="zh-CN"/>
+        </w:rPr>
+        <w:t>class Solution {</w:t>
+      </w:r>
+    </w:p>
+    <w:p>
+      <w:pPr>
+        <w:ind w:firstLine="420" w:firstLineChars="0"/>
+        <w:rPr>
+          <w:rFonts w:hint="eastAsia"/>
+          <w:lang w:val="en-US" w:eastAsia="zh-CN"/>
+        </w:rPr>
+      </w:pPr>
+      <w:r>
+        <w:rPr>
+          <w:rFonts w:hint="eastAsia"/>
+          <w:lang w:val="en-US" w:eastAsia="zh-CN"/>
+        </w:rPr>
+        <w:t>public:</w:t>
+      </w:r>
+    </w:p>
+    <w:p>
+      <w:pPr>
+        <w:ind w:firstLine="420" w:firstLineChars="0"/>
+        <w:rPr>
+          <w:rFonts w:hint="eastAsia"/>
+          <w:lang w:val="en-US" w:eastAsia="zh-CN"/>
+        </w:rPr>
+      </w:pPr>
+      <w:r>
+        <w:rPr>
+          <w:rFonts w:hint="eastAsia"/>
+          <w:lang w:val="en-US" w:eastAsia="zh-CN"/>
+        </w:rPr>
+        <w:t xml:space="preserve">    int nthUglyNumber(int n) {</w:t>
+      </w:r>
+    </w:p>
+    <w:p>
+      <w:pPr>
+        <w:ind w:firstLine="420" w:firstLineChars="0"/>
+        <w:rPr>
+          <w:rFonts w:hint="eastAsia"/>
+          <w:lang w:val="en-US" w:eastAsia="zh-CN"/>
+        </w:rPr>
+      </w:pPr>
+      <w:r>
+        <w:rPr>
+          <w:rFonts w:hint="eastAsia"/>
+          <w:lang w:val="en-US" w:eastAsia="zh-CN"/>
+        </w:rPr>
+        <w:t xml:space="preserve">        vector&lt;int&gt; dp(n);</w:t>
+      </w:r>
+    </w:p>
+    <w:p>
+      <w:pPr>
+        <w:ind w:firstLine="420" w:firstLineChars="0"/>
+        <w:rPr>
+          <w:rFonts w:hint="eastAsia"/>
+          <w:lang w:val="en-US" w:eastAsia="zh-CN"/>
+        </w:rPr>
+      </w:pPr>
+      <w:r>
+        <w:rPr>
+          <w:rFonts w:hint="eastAsia"/>
+          <w:lang w:val="en-US" w:eastAsia="zh-CN"/>
+        </w:rPr>
+        <w:t xml:space="preserve">        dp.at(0)=1;</w:t>
+      </w:r>
+    </w:p>
+    <w:p>
+      <w:pPr>
+        <w:ind w:firstLine="420" w:firstLineChars="0"/>
+        <w:rPr>
+          <w:rFonts w:hint="eastAsia"/>
+          <w:lang w:val="en-US" w:eastAsia="zh-CN"/>
+        </w:rPr>
+      </w:pPr>
+      <w:r>
+        <w:rPr>
+          <w:rFonts w:hint="eastAsia"/>
+          <w:lang w:val="en-US" w:eastAsia="zh-CN"/>
+        </w:rPr>
+        <w:t xml:space="preserve">        int p_2,p_3,p_5;</w:t>
+      </w:r>
+    </w:p>
+    <w:p>
+      <w:pPr>
+        <w:ind w:firstLine="420" w:firstLineChars="0"/>
+        <w:rPr>
+          <w:rFonts w:hint="eastAsia"/>
+          <w:lang w:val="en-US" w:eastAsia="zh-CN"/>
+        </w:rPr>
+      </w:pPr>
+      <w:r>
+        <w:rPr>
+          <w:rFonts w:hint="eastAsia"/>
+          <w:lang w:val="en-US" w:eastAsia="zh-CN"/>
+        </w:rPr>
+        <w:t xml:space="preserve">        p_2=p_3=p_5=0;</w:t>
+      </w:r>
+    </w:p>
+    <w:p>
+      <w:pPr>
+        <w:ind w:firstLine="420" w:firstLineChars="0"/>
+        <w:rPr>
+          <w:rFonts w:hint="eastAsia"/>
+          <w:lang w:val="en-US" w:eastAsia="zh-CN"/>
+        </w:rPr>
+      </w:pPr>
+      <w:r>
+        <w:rPr>
+          <w:rFonts w:hint="eastAsia"/>
+          <w:lang w:val="en-US" w:eastAsia="zh-CN"/>
+        </w:rPr>
+        <w:t xml:space="preserve">        for (int i=1;i&lt;n;++i)</w:t>
+      </w:r>
+    </w:p>
+    <w:p>
+      <w:pPr>
+        <w:ind w:firstLine="420" w:firstLineChars="0"/>
+        <w:rPr>
+          <w:rFonts w:hint="eastAsia"/>
+          <w:lang w:val="en-US" w:eastAsia="zh-CN"/>
+        </w:rPr>
+      </w:pPr>
+      <w:r>
+        <w:rPr>
+          <w:rFonts w:hint="eastAsia"/>
+          <w:lang w:val="en-US" w:eastAsia="zh-CN"/>
+        </w:rPr>
+        <w:t xml:space="preserve">        {</w:t>
+      </w:r>
+    </w:p>
+    <w:p>
+      <w:pPr>
+        <w:ind w:firstLine="420" w:firstLineChars="0"/>
+        <w:rPr>
+          <w:rFonts w:hint="eastAsia"/>
+          <w:color w:val="FF0000"/>
+          <w:lang w:val="en-US" w:eastAsia="zh-CN"/>
+        </w:rPr>
+      </w:pPr>
+      <w:r>
+        <w:rPr>
+          <w:rFonts w:hint="eastAsia"/>
+          <w:lang w:val="en-US" w:eastAsia="zh-CN"/>
+        </w:rPr>
+        <w:t xml:space="preserve">          </w:t>
+      </w:r>
+      <w:r>
+        <w:rPr>
+          <w:rFonts w:hint="eastAsia"/>
+          <w:color w:val="FF0000"/>
+          <w:lang w:val="en-US" w:eastAsia="zh-CN"/>
+        </w:rPr>
+        <w:t xml:space="preserve">  dp.at(i)=min(min(2*dp.at(p_2),3*dp.at(p_3)),5*dp.at(p_5));</w:t>
+      </w:r>
+    </w:p>
+    <w:p>
+      <w:pPr>
+        <w:ind w:firstLine="420" w:firstLineChars="0"/>
+        <w:rPr>
+          <w:rFonts w:hint="eastAsia"/>
+          <w:lang w:val="en-US" w:eastAsia="zh-CN"/>
+        </w:rPr>
+      </w:pPr>
+      <w:r>
+        <w:rPr>
+          <w:rFonts w:hint="eastAsia"/>
+          <w:lang w:val="en-US" w:eastAsia="zh-CN"/>
+        </w:rPr>
+        <w:t xml:space="preserve">            if (dp.at(i)==2*dp.at(p_2))</w:t>
+      </w:r>
+    </w:p>
+    <w:p>
+      <w:pPr>
+        <w:ind w:firstLine="420" w:firstLineChars="0"/>
+        <w:rPr>
+          <w:rFonts w:hint="eastAsia"/>
+          <w:lang w:val="en-US" w:eastAsia="zh-CN"/>
+        </w:rPr>
+      </w:pPr>
+      <w:r>
+        <w:rPr>
+          <w:rFonts w:hint="eastAsia"/>
+          <w:lang w:val="en-US" w:eastAsia="zh-CN"/>
+        </w:rPr>
+        <w:t xml:space="preserve">                ++p_2;</w:t>
+      </w:r>
+    </w:p>
+    <w:p>
+      <w:pPr>
+        <w:ind w:firstLine="420" w:firstLineChars="0"/>
+        <w:rPr>
+          <w:rFonts w:hint="eastAsia"/>
+          <w:lang w:val="en-US" w:eastAsia="zh-CN"/>
+        </w:rPr>
+      </w:pPr>
+      <w:r>
+        <w:rPr>
+          <w:rFonts w:hint="eastAsia"/>
+          <w:lang w:val="en-US" w:eastAsia="zh-CN"/>
+        </w:rPr>
+        <w:t xml:space="preserve">            if (dp.at(i)==3*dp.at(p_3))</w:t>
+      </w:r>
+    </w:p>
+    <w:p>
+      <w:pPr>
+        <w:ind w:firstLine="420" w:firstLineChars="0"/>
+        <w:rPr>
+          <w:rFonts w:hint="eastAsia"/>
+          <w:lang w:val="en-US" w:eastAsia="zh-CN"/>
+        </w:rPr>
+      </w:pPr>
+      <w:r>
+        <w:rPr>
+          <w:rFonts w:hint="eastAsia"/>
+          <w:lang w:val="en-US" w:eastAsia="zh-CN"/>
+        </w:rPr>
+        <w:t xml:space="preserve">                ++p_3;</w:t>
+      </w:r>
+    </w:p>
+    <w:p>
+      <w:pPr>
+        <w:ind w:firstLine="420" w:firstLineChars="0"/>
+        <w:rPr>
+          <w:rFonts w:hint="eastAsia"/>
+          <w:lang w:val="en-US" w:eastAsia="zh-CN"/>
+        </w:rPr>
+      </w:pPr>
+      <w:r>
+        <w:rPr>
+          <w:rFonts w:hint="eastAsia"/>
+          <w:lang w:val="en-US" w:eastAsia="zh-CN"/>
+        </w:rPr>
+        <w:t xml:space="preserve">            if (dp.at(i)==5*dp.at(p_5))</w:t>
+      </w:r>
+    </w:p>
+    <w:p>
+      <w:pPr>
+        <w:ind w:firstLine="420" w:firstLineChars="0"/>
+        <w:rPr>
+          <w:rFonts w:hint="eastAsia"/>
+          <w:lang w:val="en-US" w:eastAsia="zh-CN"/>
+        </w:rPr>
+      </w:pPr>
+      <w:r>
+        <w:rPr>
+          <w:rFonts w:hint="eastAsia"/>
+          <w:lang w:val="en-US" w:eastAsia="zh-CN"/>
+        </w:rPr>
+        <w:t xml:space="preserve">                ++p_5;</w:t>
+      </w:r>
+    </w:p>
+    <w:p>
+      <w:pPr>
+        <w:ind w:firstLine="420" w:firstLineChars="0"/>
+        <w:rPr>
+          <w:rFonts w:hint="eastAsia"/>
+          <w:lang w:val="en-US" w:eastAsia="zh-CN"/>
+        </w:rPr>
+      </w:pPr>
+      <w:r>
+        <w:rPr>
+          <w:rFonts w:hint="eastAsia"/>
+          <w:lang w:val="en-US" w:eastAsia="zh-CN"/>
+        </w:rPr>
+        <w:t xml:space="preserve">        }</w:t>
+      </w:r>
+    </w:p>
+    <w:p>
+      <w:pPr>
+        <w:ind w:firstLine="420" w:firstLineChars="0"/>
+        <w:rPr>
+          <w:rFonts w:hint="eastAsia"/>
+          <w:lang w:val="en-US" w:eastAsia="zh-CN"/>
+        </w:rPr>
+      </w:pPr>
+      <w:r>
+        <w:rPr>
+          <w:rFonts w:hint="eastAsia"/>
+          <w:lang w:val="en-US" w:eastAsia="zh-CN"/>
+        </w:rPr>
+        <w:t xml:space="preserve">        return dp.at(n-1);</w:t>
+      </w:r>
+    </w:p>
+    <w:p>
+      <w:pPr>
+        <w:ind w:firstLine="420" w:firstLineChars="0"/>
+        <w:rPr>
+          <w:rFonts w:hint="eastAsia"/>
+          <w:lang w:val="en-US" w:eastAsia="zh-CN"/>
+        </w:rPr>
+      </w:pPr>
+      <w:r>
+        <w:rPr>
+          <w:rFonts w:hint="eastAsia"/>
+          <w:lang w:val="en-US" w:eastAsia="zh-CN"/>
+        </w:rPr>
+        <w:t xml:space="preserve">    }</w:t>
+      </w:r>
+    </w:p>
+    <w:p>
+      <w:pPr>
+        <w:ind w:firstLine="420" w:firstLineChars="0"/>
+        <w:rPr>
+          <w:rFonts w:hint="eastAsia"/>
+          <w:lang w:val="en-US" w:eastAsia="zh-CN"/>
+        </w:rPr>
+      </w:pPr>
+      <w:r>
+        <w:rPr>
+          <w:rFonts w:hint="eastAsia"/>
+          <w:lang w:val="en-US" w:eastAsia="zh-CN"/>
+        </w:rPr>
+        <w:t>};</w:t>
+      </w:r>
+    </w:p>
+    <w:p>
+      <w:pPr>
+        <w:ind w:firstLine="420" w:firstLineChars="0"/>
+        <w:rPr>
+          <w:rFonts w:hint="eastAsia"/>
+          <w:lang w:val="en-US" w:eastAsia="zh-CN"/>
+        </w:rPr>
+      </w:pPr>
+      <w:r>
+        <w:rPr>
+          <w:rFonts w:hint="eastAsia"/>
+          <w:lang w:val="en-US" w:eastAsia="zh-CN"/>
+        </w:rPr>
+        <w:t>或：</w:t>
+      </w:r>
+    </w:p>
+    <w:p>
+      <w:pPr>
+        <w:ind w:firstLine="420" w:firstLineChars="0"/>
+        <w:rPr>
+          <w:rFonts w:hint="default"/>
+          <w:lang w:val="en-US" w:eastAsia="zh-CN"/>
+        </w:rPr>
+      </w:pPr>
+      <w:r>
+        <w:rPr>
+          <w:rFonts w:hint="default"/>
+          <w:lang w:val="en-US" w:eastAsia="zh-CN"/>
+        </w:rPr>
+        <w:t>// 1, 2, 3, 4, 5, 6, 8, 9, 10, 12</w:t>
+      </w:r>
+    </w:p>
+    <w:p>
+      <w:pPr>
+        <w:ind w:firstLine="420" w:firstLineChars="0"/>
+        <w:rPr>
+          <w:rFonts w:hint="default"/>
+          <w:lang w:val="en-US" w:eastAsia="zh-CN"/>
+        </w:rPr>
+      </w:pPr>
+      <w:r>
+        <w:rPr>
+          <w:rFonts w:hint="default"/>
+          <w:lang w:val="en-US" w:eastAsia="zh-CN"/>
+        </w:rPr>
+        <w:t>class Solution {</w:t>
+      </w:r>
+    </w:p>
+    <w:p>
+      <w:pPr>
+        <w:ind w:firstLine="420" w:firstLineChars="0"/>
+        <w:rPr>
+          <w:rFonts w:hint="default"/>
+          <w:lang w:val="en-US" w:eastAsia="zh-CN"/>
+        </w:rPr>
+      </w:pPr>
+      <w:r>
+        <w:rPr>
+          <w:rFonts w:hint="default"/>
+          <w:lang w:val="en-US" w:eastAsia="zh-CN"/>
+        </w:rPr>
+        <w:t>public:</w:t>
+      </w:r>
+    </w:p>
+    <w:p>
+      <w:pPr>
+        <w:ind w:firstLine="420" w:firstLineChars="0"/>
+        <w:rPr>
+          <w:rFonts w:hint="default"/>
+          <w:lang w:val="en-US" w:eastAsia="zh-CN"/>
+        </w:rPr>
+      </w:pPr>
+      <w:r>
+        <w:rPr>
+          <w:rFonts w:hint="default"/>
+          <w:lang w:val="en-US" w:eastAsia="zh-CN"/>
+        </w:rPr>
+        <w:tab/>
+      </w:r>
+      <w:r>
+        <w:rPr>
+          <w:rFonts w:hint="default"/>
+          <w:lang w:val="en-US" w:eastAsia="zh-CN"/>
+        </w:rPr>
+        <w:t>int nthUglyNumber(int n) {</w:t>
+      </w:r>
+    </w:p>
+    <w:p>
+      <w:pPr>
+        <w:ind w:firstLine="420" w:firstLineChars="0"/>
+        <w:rPr>
+          <w:rFonts w:hint="default"/>
+          <w:lang w:val="en-US" w:eastAsia="zh-CN"/>
+        </w:rPr>
+      </w:pPr>
+      <w:r>
+        <w:rPr>
+          <w:rFonts w:hint="default"/>
+          <w:lang w:val="en-US" w:eastAsia="zh-CN"/>
+        </w:rPr>
+        <w:tab/>
+      </w:r>
+      <w:r>
+        <w:rPr>
+          <w:rFonts w:hint="default"/>
+          <w:lang w:val="en-US" w:eastAsia="zh-CN"/>
+        </w:rPr>
+        <w:tab/>
+      </w:r>
+      <w:r>
+        <w:rPr>
+          <w:rFonts w:hint="default"/>
+          <w:lang w:val="en-US" w:eastAsia="zh-CN"/>
+        </w:rPr>
+        <w:t>vector&lt;int&gt; dp(n, 0);</w:t>
+      </w:r>
+    </w:p>
+    <w:p>
+      <w:pPr>
+        <w:ind w:firstLine="420" w:firstLineChars="0"/>
+        <w:rPr>
+          <w:rFonts w:hint="default"/>
+          <w:color w:val="FF0000"/>
+          <w:lang w:val="en-US" w:eastAsia="zh-CN"/>
+        </w:rPr>
+      </w:pPr>
+      <w:r>
+        <w:rPr>
+          <w:rFonts w:hint="default"/>
+          <w:lang w:val="en-US" w:eastAsia="zh-CN"/>
+        </w:rPr>
+        <w:tab/>
+      </w:r>
+      <w:r>
+        <w:rPr>
+          <w:rFonts w:hint="default"/>
+          <w:lang w:val="en-US" w:eastAsia="zh-CN"/>
+        </w:rPr>
+        <w:tab/>
+      </w:r>
+      <w:r>
+        <w:rPr>
+          <w:rFonts w:hint="default"/>
+          <w:color w:val="FF0000"/>
+          <w:lang w:val="en-US" w:eastAsia="zh-CN"/>
+        </w:rPr>
+        <w:t>dp[0] = 1;</w:t>
+      </w:r>
+    </w:p>
+    <w:p>
+      <w:pPr>
+        <w:ind w:firstLine="420" w:firstLineChars="0"/>
+        <w:rPr>
+          <w:rFonts w:hint="default"/>
+          <w:color w:val="FF0000"/>
+          <w:lang w:val="en-US" w:eastAsia="zh-CN"/>
+        </w:rPr>
+      </w:pPr>
+      <w:r>
+        <w:rPr>
+          <w:rFonts w:hint="default"/>
+          <w:color w:val="FF0000"/>
+          <w:lang w:val="en-US" w:eastAsia="zh-CN"/>
+        </w:rPr>
+        <w:tab/>
+      </w:r>
+      <w:r>
+        <w:rPr>
+          <w:rFonts w:hint="default"/>
+          <w:color w:val="FF0000"/>
+          <w:lang w:val="en-US" w:eastAsia="zh-CN"/>
+        </w:rPr>
+        <w:tab/>
+      </w:r>
+      <w:r>
+        <w:rPr>
+          <w:rFonts w:hint="default"/>
+          <w:color w:val="FF0000"/>
+          <w:lang w:val="en-US" w:eastAsia="zh-CN"/>
+        </w:rPr>
+        <w:t>int p2 = 0, p3 = 0, p5 = 0;</w:t>
+      </w:r>
+    </w:p>
+    <w:p>
+      <w:pPr>
+        <w:ind w:firstLine="420" w:firstLineChars="0"/>
+        <w:rPr>
+          <w:rFonts w:hint="default"/>
+          <w:lang w:val="en-US" w:eastAsia="zh-CN"/>
+        </w:rPr>
+      </w:pPr>
+      <w:r>
+        <w:rPr>
+          <w:rFonts w:hint="default"/>
+          <w:lang w:val="en-US" w:eastAsia="zh-CN"/>
+        </w:rPr>
+        <w:tab/>
+      </w:r>
+      <w:r>
+        <w:rPr>
+          <w:rFonts w:hint="default"/>
+          <w:lang w:val="en-US" w:eastAsia="zh-CN"/>
+        </w:rPr>
+        <w:tab/>
+      </w:r>
+      <w:r>
+        <w:rPr>
+          <w:rFonts w:hint="default"/>
+          <w:lang w:val="en-US" w:eastAsia="zh-CN"/>
+        </w:rPr>
+        <w:t>for (int i = 1; i &lt; n; i++) {</w:t>
+      </w:r>
+    </w:p>
+    <w:p>
+      <w:pPr>
+        <w:ind w:firstLine="420" w:firstLineChars="0"/>
+        <w:rPr>
+          <w:rFonts w:hint="default"/>
+          <w:color w:val="FF0000"/>
+          <w:lang w:val="en-US" w:eastAsia="zh-CN"/>
+        </w:rPr>
+      </w:pPr>
+      <w:r>
+        <w:rPr>
+          <w:rFonts w:hint="default"/>
+          <w:lang w:val="en-US" w:eastAsia="zh-CN"/>
+        </w:rPr>
+        <w:tab/>
+      </w:r>
+      <w:r>
+        <w:rPr>
+          <w:rFonts w:hint="default"/>
+          <w:lang w:val="en-US" w:eastAsia="zh-CN"/>
+        </w:rPr>
+        <w:tab/>
+      </w:r>
+      <w:r>
+        <w:rPr>
+          <w:rFonts w:hint="default"/>
+          <w:lang w:val="en-US" w:eastAsia="zh-CN"/>
+        </w:rPr>
+        <w:tab/>
+      </w:r>
+      <w:r>
+        <w:rPr>
+          <w:rFonts w:hint="default"/>
+          <w:color w:val="FF0000"/>
+          <w:lang w:val="en-US" w:eastAsia="zh-CN"/>
+        </w:rPr>
+        <w:t>dp[i] = min(min(dp[p2] * 2, dp[p3] * 3), dp[p5] * 5);</w:t>
+      </w:r>
+    </w:p>
+    <w:p>
+      <w:pPr>
+        <w:ind w:firstLine="420" w:firstLineChars="0"/>
+        <w:rPr>
+          <w:rFonts w:hint="default"/>
+          <w:lang w:val="en-US" w:eastAsia="zh-CN"/>
+        </w:rPr>
+      </w:pPr>
+      <w:r>
+        <w:rPr>
+          <w:rFonts w:hint="default"/>
+          <w:lang w:val="en-US" w:eastAsia="zh-CN"/>
+        </w:rPr>
+        <w:tab/>
+      </w:r>
+      <w:r>
+        <w:rPr>
+          <w:rFonts w:hint="default"/>
+          <w:lang w:val="en-US" w:eastAsia="zh-CN"/>
+        </w:rPr>
+        <w:tab/>
+      </w:r>
+      <w:r>
+        <w:rPr>
+          <w:rFonts w:hint="default"/>
+          <w:lang w:val="en-US" w:eastAsia="zh-CN"/>
+        </w:rPr>
+        <w:tab/>
+      </w:r>
+      <w:r>
+        <w:rPr>
+          <w:rFonts w:hint="default"/>
+          <w:lang w:val="en-US" w:eastAsia="zh-CN"/>
+        </w:rPr>
+        <w:t>if (dp[i] == dp[p2] * 2)</w:t>
+      </w:r>
+    </w:p>
+    <w:p>
+      <w:pPr>
+        <w:ind w:firstLine="420" w:firstLineChars="0"/>
+        <w:rPr>
+          <w:rFonts w:hint="default"/>
+          <w:lang w:val="en-US" w:eastAsia="zh-CN"/>
+        </w:rPr>
+      </w:pPr>
+      <w:r>
+        <w:rPr>
+          <w:rFonts w:hint="default"/>
+          <w:lang w:val="en-US" w:eastAsia="zh-CN"/>
+        </w:rPr>
+        <w:tab/>
+      </w:r>
+      <w:r>
+        <w:rPr>
+          <w:rFonts w:hint="default"/>
+          <w:lang w:val="en-US" w:eastAsia="zh-CN"/>
+        </w:rPr>
+        <w:tab/>
+      </w:r>
+      <w:r>
+        <w:rPr>
+          <w:rFonts w:hint="default"/>
+          <w:lang w:val="en-US" w:eastAsia="zh-CN"/>
+        </w:rPr>
+        <w:tab/>
+      </w:r>
+      <w:r>
+        <w:rPr>
+          <w:rFonts w:hint="default"/>
+          <w:lang w:val="en-US" w:eastAsia="zh-CN"/>
+        </w:rPr>
+        <w:tab/>
+      </w:r>
+      <w:r>
+        <w:rPr>
+          <w:rFonts w:hint="default"/>
+          <w:lang w:val="en-US" w:eastAsia="zh-CN"/>
+        </w:rPr>
+        <w:t>p2++;</w:t>
+      </w:r>
+    </w:p>
+    <w:p>
+      <w:pPr>
+        <w:ind w:firstLine="420" w:firstLineChars="0"/>
+        <w:rPr>
+          <w:rFonts w:hint="default"/>
+          <w:lang w:val="en-US" w:eastAsia="zh-CN"/>
+        </w:rPr>
+      </w:pPr>
+      <w:r>
+        <w:rPr>
+          <w:rFonts w:hint="default"/>
+          <w:lang w:val="en-US" w:eastAsia="zh-CN"/>
+        </w:rPr>
+        <w:tab/>
+      </w:r>
+      <w:r>
+        <w:rPr>
+          <w:rFonts w:hint="default"/>
+          <w:lang w:val="en-US" w:eastAsia="zh-CN"/>
+        </w:rPr>
+        <w:tab/>
+      </w:r>
+      <w:r>
+        <w:rPr>
+          <w:rFonts w:hint="default"/>
+          <w:lang w:val="en-US" w:eastAsia="zh-CN"/>
+        </w:rPr>
+        <w:tab/>
+      </w:r>
+      <w:r>
+        <w:rPr>
+          <w:rFonts w:hint="default"/>
+          <w:lang w:val="en-US" w:eastAsia="zh-CN"/>
+        </w:rPr>
+        <w:t>if (dp[i] == d</w:t>
       </w:r>
       <w:bookmarkStart w:id="0" w:name="_GoBack"/>
       <w:bookmarkEnd w:id="0"/>
       <w:r>
         <w:rPr>
-          <w:color w:val="FF0000"/>
-        </w:rPr>
-        <w:t>ush(answer*2);</w:t>
-      </w:r>
-    </w:p>
-    <w:p>
-      <w:pPr>
-        <w:ind w:left="480" w:leftChars="200"/>
-        <w:rPr>
-          <w:color w:val="FF0000"/>
-        </w:rPr>
-      </w:pPr>
-      <w:r>
-        <w:rPr>
-          <w:color w:val="FF0000"/>
-        </w:rPr>
-        <w:t xml:space="preserve">            q.push(answer*3);</w:t>
-      </w:r>
-    </w:p>
-    <w:p>
-      <w:pPr>
-        <w:ind w:left="480" w:leftChars="200"/>
-        <w:rPr>
-          <w:color w:val="FF0000"/>
-        </w:rPr>
-      </w:pPr>
-      <w:r>
-        <w:rPr>
-          <w:color w:val="FF0000"/>
-        </w:rPr>
-        <w:t xml:space="preserve">            q.push(answer*5);</w:t>
-      </w:r>
-    </w:p>
-    <w:p>
-      <w:pPr>
-        <w:ind w:left="480" w:leftChars="200"/>
-      </w:pPr>
-      <w:r>
-        <w:t xml:space="preserve">            answer=q.top();</w:t>
-      </w:r>
-    </w:p>
-    <w:p>
-      <w:pPr>
-        <w:ind w:left="480" w:leftChars="200"/>
-      </w:pPr>
-      <w:r>
-        <w:t xml:space="preserve">            q.pop();</w:t>
-      </w:r>
-    </w:p>
-    <w:p>
-      <w:pPr>
-        <w:ind w:left="480" w:leftChars="200"/>
-      </w:pPr>
-      <w:r>
-        <w:t xml:space="preserve">         </w:t>
-      </w:r>
-      <w:r>
-        <w:rPr>
-          <w:color w:val="FF0000"/>
-        </w:rPr>
-        <w:t xml:space="preserve">   while (!q.empty() &amp;&amp; answer==q.top())</w:t>
-      </w:r>
-      <w:r>
-        <w:rPr>
-          <w:color w:val="FF0000"/>
-        </w:rPr>
-        <w:tab/>
-      </w:r>
-      <w:r>
-        <w:rPr>
-          <w:color w:val="FF0000"/>
-        </w:rPr>
-        <w:t>//</w:t>
-      </w:r>
-      <w:r>
-        <w:rPr>
-          <w:rFonts w:hint="eastAsia"/>
-          <w:color w:val="FF0000"/>
-        </w:rPr>
-        <w:t>不是if，因为可能多个重复</w:t>
-      </w:r>
-    </w:p>
-    <w:p>
-      <w:pPr>
-        <w:ind w:left="480" w:leftChars="200"/>
-      </w:pPr>
-      <w:r>
-        <w:t xml:space="preserve">                q.pop();</w:t>
-      </w:r>
-    </w:p>
-    <w:p>
-      <w:pPr>
-        <w:ind w:left="480" w:leftChars="200"/>
-      </w:pPr>
-      <w:r>
-        <w:t xml:space="preserve">        }</w:t>
-      </w:r>
-    </w:p>
-    <w:p>
-      <w:pPr>
-        <w:ind w:left="480" w:leftChars="200"/>
-      </w:pPr>
-      <w:r>
-        <w:t xml:space="preserve">        return answer;</w:t>
-      </w:r>
-    </w:p>
-    <w:p>
-      <w:pPr>
-        <w:ind w:left="480" w:leftChars="200"/>
-      </w:pPr>
-      <w:r>
-        <w:t xml:space="preserve">    }</w:t>
-      </w:r>
-    </w:p>
-    <w:p>
-      <w:pPr>
-        <w:ind w:left="480" w:leftChars="200"/>
-      </w:pPr>
-      <w:r>
+          <w:rFonts w:hint="default"/>
+          <w:lang w:val="en-US" w:eastAsia="zh-CN"/>
+        </w:rPr>
+        <w:t>p[p3] * 3)</w:t>
+      </w:r>
+    </w:p>
+    <w:p>
+      <w:pPr>
+        <w:ind w:firstLine="420" w:firstLineChars="0"/>
+        <w:rPr>
+          <w:rFonts w:hint="default"/>
+          <w:lang w:val="en-US" w:eastAsia="zh-CN"/>
+        </w:rPr>
+      </w:pPr>
+      <w:r>
+        <w:rPr>
+          <w:rFonts w:hint="default"/>
+          <w:lang w:val="en-US" w:eastAsia="zh-CN"/>
+        </w:rPr>
+        <w:tab/>
+      </w:r>
+      <w:r>
+        <w:rPr>
+          <w:rFonts w:hint="default"/>
+          <w:lang w:val="en-US" w:eastAsia="zh-CN"/>
+        </w:rPr>
+        <w:tab/>
+      </w:r>
+      <w:r>
+        <w:rPr>
+          <w:rFonts w:hint="default"/>
+          <w:lang w:val="en-US" w:eastAsia="zh-CN"/>
+        </w:rPr>
+        <w:tab/>
+      </w:r>
+      <w:r>
+        <w:rPr>
+          <w:rFonts w:hint="default"/>
+          <w:lang w:val="en-US" w:eastAsia="zh-CN"/>
+        </w:rPr>
+        <w:tab/>
+      </w:r>
+      <w:r>
+        <w:rPr>
+          <w:rFonts w:hint="default"/>
+          <w:lang w:val="en-US" w:eastAsia="zh-CN"/>
+        </w:rPr>
+        <w:t>p3++;</w:t>
+      </w:r>
+    </w:p>
+    <w:p>
+      <w:pPr>
+        <w:ind w:firstLine="420" w:firstLineChars="0"/>
+        <w:rPr>
+          <w:rFonts w:hint="default"/>
+          <w:lang w:val="en-US" w:eastAsia="zh-CN"/>
+        </w:rPr>
+      </w:pPr>
+      <w:r>
+        <w:rPr>
+          <w:rFonts w:hint="default"/>
+          <w:lang w:val="en-US" w:eastAsia="zh-CN"/>
+        </w:rPr>
+        <w:tab/>
+      </w:r>
+      <w:r>
+        <w:rPr>
+          <w:rFonts w:hint="default"/>
+          <w:lang w:val="en-US" w:eastAsia="zh-CN"/>
+        </w:rPr>
+        <w:tab/>
+      </w:r>
+      <w:r>
+        <w:rPr>
+          <w:rFonts w:hint="default"/>
+          <w:lang w:val="en-US" w:eastAsia="zh-CN"/>
+        </w:rPr>
+        <w:tab/>
+      </w:r>
+      <w:r>
+        <w:rPr>
+          <w:rFonts w:hint="default"/>
+          <w:lang w:val="en-US" w:eastAsia="zh-CN"/>
+        </w:rPr>
+        <w:t>if (dp[i] == dp[p5] * 5)</w:t>
+      </w:r>
+    </w:p>
+    <w:p>
+      <w:pPr>
+        <w:ind w:firstLine="420" w:firstLineChars="0"/>
+        <w:rPr>
+          <w:rFonts w:hint="default"/>
+          <w:lang w:val="en-US" w:eastAsia="zh-CN"/>
+        </w:rPr>
+      </w:pPr>
+      <w:r>
+        <w:rPr>
+          <w:rFonts w:hint="default"/>
+          <w:lang w:val="en-US" w:eastAsia="zh-CN"/>
+        </w:rPr>
+        <w:tab/>
+      </w:r>
+      <w:r>
+        <w:rPr>
+          <w:rFonts w:hint="default"/>
+          <w:lang w:val="en-US" w:eastAsia="zh-CN"/>
+        </w:rPr>
+        <w:tab/>
+      </w:r>
+      <w:r>
+        <w:rPr>
+          <w:rFonts w:hint="default"/>
+          <w:lang w:val="en-US" w:eastAsia="zh-CN"/>
+        </w:rPr>
+        <w:tab/>
+      </w:r>
+      <w:r>
+        <w:rPr>
+          <w:rFonts w:hint="default"/>
+          <w:lang w:val="en-US" w:eastAsia="zh-CN"/>
+        </w:rPr>
+        <w:tab/>
+      </w:r>
+      <w:r>
+        <w:rPr>
+          <w:rFonts w:hint="default"/>
+          <w:lang w:val="en-US" w:eastAsia="zh-CN"/>
+        </w:rPr>
+        <w:t>p5++;</w:t>
+      </w:r>
+    </w:p>
+    <w:p>
+      <w:pPr>
+        <w:ind w:firstLine="420" w:firstLineChars="0"/>
+        <w:rPr>
+          <w:rFonts w:hint="default"/>
+          <w:lang w:val="en-US" w:eastAsia="zh-CN"/>
+        </w:rPr>
+      </w:pPr>
+      <w:r>
+        <w:rPr>
+          <w:rFonts w:hint="default"/>
+          <w:lang w:val="en-US" w:eastAsia="zh-CN"/>
+        </w:rPr>
+        <w:tab/>
+      </w:r>
+      <w:r>
+        <w:rPr>
+          <w:rFonts w:hint="default"/>
+          <w:lang w:val="en-US" w:eastAsia="zh-CN"/>
+        </w:rPr>
+        <w:tab/>
+      </w:r>
+      <w:r>
+        <w:rPr>
+          <w:rFonts w:hint="default"/>
+          <w:lang w:val="en-US" w:eastAsia="zh-CN"/>
+        </w:rPr>
+        <w:t>}</w:t>
+      </w:r>
+    </w:p>
+    <w:p>
+      <w:pPr>
+        <w:ind w:firstLine="420" w:firstLineChars="0"/>
+        <w:rPr>
+          <w:rFonts w:hint="default"/>
+          <w:lang w:val="en-US" w:eastAsia="zh-CN"/>
+        </w:rPr>
+      </w:pPr>
+      <w:r>
+        <w:rPr>
+          <w:rFonts w:hint="default"/>
+          <w:lang w:val="en-US" w:eastAsia="zh-CN"/>
+        </w:rPr>
+        <w:tab/>
+      </w:r>
+      <w:r>
+        <w:rPr>
+          <w:rFonts w:hint="default"/>
+          <w:lang w:val="en-US" w:eastAsia="zh-CN"/>
+        </w:rPr>
+        <w:tab/>
+      </w:r>
+      <w:r>
+        <w:rPr>
+          <w:rFonts w:hint="default"/>
+          <w:lang w:val="en-US" w:eastAsia="zh-CN"/>
+        </w:rPr>
+        <w:t>return dp[n - 1];</w:t>
+      </w:r>
+    </w:p>
+    <w:p>
+      <w:pPr>
+        <w:ind w:firstLine="420" w:firstLineChars="0"/>
+        <w:rPr>
+          <w:rFonts w:hint="default"/>
+          <w:lang w:val="en-US" w:eastAsia="zh-CN"/>
+        </w:rPr>
+      </w:pPr>
+      <w:r>
+        <w:rPr>
+          <w:rFonts w:hint="default"/>
+          <w:lang w:val="en-US" w:eastAsia="zh-CN"/>
+        </w:rPr>
+        <w:tab/>
+      </w:r>
+      <w:r>
+        <w:rPr>
+          <w:rFonts w:hint="default"/>
+          <w:lang w:val="en-US" w:eastAsia="zh-CN"/>
+        </w:rPr>
+        <w:t>}</w:t>
+      </w:r>
+    </w:p>
+    <w:p>
+      <w:pPr>
+        <w:ind w:firstLine="420" w:firstLineChars="0"/>
+        <w:rPr>
+          <w:rFonts w:hint="default"/>
+          <w:lang w:val="en-US" w:eastAsia="zh-CN"/>
+        </w:rPr>
+      </w:pPr>
+      <w:r>
+        <w:rPr>
+          <w:rFonts w:hint="default"/>
+          <w:lang w:val="en-US" w:eastAsia="zh-CN"/>
+        </w:rPr>
         <w:t>};</w:t>
       </w:r>
     </w:p>
     <w:p>
       <w:pPr>
-        <w:ind w:left="480" w:leftChars="200"/>
-        <w:rPr>
-          <w:rFonts w:hint="eastAsia"/>
-          <w:lang w:val="en-US" w:eastAsia="zh-CN"/>
-        </w:rPr>
-      </w:pPr>
-      <w:r>
-        <w:rPr>
-          <w:rFonts w:hint="eastAsia"/>
-          <w:lang w:val="en-US" w:eastAsia="zh-CN"/>
-        </w:rPr>
-        <w:t>或：</w:t>
-      </w:r>
-    </w:p>
-    <w:p>
-      <w:pPr>
-        <w:ind w:left="480" w:leftChars="200"/>
-        <w:rPr>
-          <w:rFonts w:hint="eastAsia"/>
-          <w:lang w:val="en-US" w:eastAsia="zh-CN"/>
-        </w:rPr>
-      </w:pPr>
-      <w:r>
-        <w:rPr>
-          <w:rFonts w:hint="eastAsia"/>
-          <w:lang w:val="en-US" w:eastAsia="zh-CN"/>
-        </w:rPr>
-        <w:t>采用set来识别有无重复</w:t>
-      </w:r>
-    </w:p>
-    <w:p>
-      <w:pPr>
-        <w:ind w:left="480" w:leftChars="200"/>
-        <w:rPr>
-          <w:rFonts w:hint="eastAsia"/>
-          <w:lang w:val="en-US" w:eastAsia="zh-CN"/>
-        </w:rPr>
-      </w:pPr>
-      <w:r>
-        <w:rPr>
-          <w:rFonts w:hint="eastAsia"/>
-          <w:lang w:val="en-US" w:eastAsia="zh-CN"/>
-        </w:rPr>
-        <w:t>class Solution {</w:t>
-      </w:r>
-    </w:p>
-    <w:p>
-      <w:pPr>
-        <w:ind w:left="480" w:leftChars="200"/>
-        <w:rPr>
-          <w:rFonts w:hint="eastAsia"/>
-          <w:lang w:val="en-US" w:eastAsia="zh-CN"/>
-        </w:rPr>
-      </w:pPr>
-      <w:r>
-        <w:rPr>
-          <w:rFonts w:hint="eastAsia"/>
-          <w:lang w:val="en-US" w:eastAsia="zh-CN"/>
-        </w:rPr>
-        <w:t>public:</w:t>
-      </w:r>
-    </w:p>
-    <w:p>
-      <w:pPr>
-        <w:ind w:left="480" w:leftChars="200"/>
-        <w:rPr>
-          <w:rFonts w:hint="eastAsia"/>
-          <w:lang w:val="en-US" w:eastAsia="zh-CN"/>
-        </w:rPr>
-      </w:pPr>
-      <w:r>
-        <w:rPr>
-          <w:rFonts w:hint="eastAsia"/>
-          <w:lang w:val="en-US" w:eastAsia="zh-CN"/>
-        </w:rPr>
-        <w:t xml:space="preserve">    int nthUglyNumber(int n) {</w:t>
-      </w:r>
-    </w:p>
-    <w:p>
-      <w:pPr>
-        <w:ind w:left="480" w:leftChars="200"/>
-        <w:rPr>
-          <w:rFonts w:hint="eastAsia"/>
-          <w:lang w:val="en-US" w:eastAsia="zh-CN"/>
-        </w:rPr>
-      </w:pPr>
-      <w:r>
-        <w:rPr>
-          <w:rFonts w:hint="eastAsia"/>
-          <w:lang w:val="en-US" w:eastAsia="zh-CN"/>
-        </w:rPr>
-        <w:t xml:space="preserve">        priority_queue &lt;double,vector&lt;double&gt;,greater&lt;double&gt; &gt; q;</w:t>
-      </w:r>
-    </w:p>
-    <w:p>
-      <w:pPr>
-        <w:ind w:left="480" w:leftChars="200"/>
-        <w:rPr>
-          <w:rFonts w:hint="eastAsia"/>
-          <w:lang w:val="en-US" w:eastAsia="zh-CN"/>
-        </w:rPr>
-      </w:pPr>
-      <w:r>
-        <w:rPr>
-          <w:rFonts w:hint="eastAsia"/>
-          <w:lang w:val="en-US" w:eastAsia="zh-CN"/>
-        </w:rPr>
-        <w:t xml:space="preserve">        set&lt;int&gt; s;</w:t>
-      </w:r>
-    </w:p>
-    <w:p>
-      <w:pPr>
-        <w:ind w:left="480" w:leftChars="200"/>
-        <w:rPr>
-          <w:rFonts w:hint="eastAsia"/>
-          <w:lang w:val="en-US" w:eastAsia="zh-CN"/>
-        </w:rPr>
-      </w:pPr>
-      <w:r>
-        <w:rPr>
-          <w:rFonts w:hint="eastAsia"/>
-          <w:lang w:val="en-US" w:eastAsia="zh-CN"/>
-        </w:rPr>
-        <w:t xml:space="preserve">        s.insert(1);</w:t>
-      </w:r>
-    </w:p>
-    <w:p>
-      <w:pPr>
-        <w:ind w:left="480" w:leftChars="200"/>
-        <w:rPr>
-          <w:rFonts w:hint="eastAsia"/>
-          <w:color w:val="FF0000"/>
-          <w:lang w:val="en-US" w:eastAsia="zh-CN"/>
-        </w:rPr>
-      </w:pPr>
-      <w:r>
-        <w:rPr>
-          <w:rFonts w:hint="eastAsia"/>
-          <w:lang w:val="en-US" w:eastAsia="zh-CN"/>
-        </w:rPr>
-        <w:t xml:space="preserve">       </w:t>
-      </w:r>
-      <w:r>
-        <w:rPr>
-          <w:rFonts w:hint="eastAsia"/>
-          <w:color w:val="FF0000"/>
-          <w:lang w:val="en-US" w:eastAsia="zh-CN"/>
-        </w:rPr>
-        <w:t xml:space="preserve"> vector&lt;int&gt; mask({2,3,5});</w:t>
-      </w:r>
-    </w:p>
-    <w:p>
-      <w:pPr>
-        <w:ind w:left="480" w:leftChars="200"/>
-        <w:rPr>
-          <w:rFonts w:hint="eastAsia"/>
-          <w:lang w:val="en-US" w:eastAsia="zh-CN"/>
-        </w:rPr>
-      </w:pPr>
-      <w:r>
-        <w:rPr>
-          <w:rFonts w:hint="eastAsia"/>
-          <w:lang w:val="en-US" w:eastAsia="zh-CN"/>
-        </w:rPr>
-        <w:t xml:space="preserve">        double answer=1;</w:t>
-      </w:r>
-    </w:p>
-    <w:p>
-      <w:pPr>
-        <w:ind w:left="480" w:leftChars="200"/>
-        <w:rPr>
-          <w:rFonts w:hint="eastAsia"/>
-          <w:lang w:val="en-US" w:eastAsia="zh-CN"/>
-        </w:rPr>
-      </w:pPr>
-      <w:r>
-        <w:rPr>
-          <w:rFonts w:hint="eastAsia"/>
-          <w:lang w:val="en-US" w:eastAsia="zh-CN"/>
-        </w:rPr>
-        <w:t xml:space="preserve">        for (int i=1;i&lt;n;++i)</w:t>
-      </w:r>
-    </w:p>
-    <w:p>
-      <w:pPr>
-        <w:ind w:left="480" w:leftChars="200"/>
-        <w:rPr>
-          <w:rFonts w:hint="eastAsia"/>
-          <w:lang w:val="en-US" w:eastAsia="zh-CN"/>
-        </w:rPr>
-      </w:pPr>
-      <w:r>
-        <w:rPr>
-          <w:rFonts w:hint="eastAsia"/>
-          <w:lang w:val="en-US" w:eastAsia="zh-CN"/>
-        </w:rPr>
-        <w:t xml:space="preserve">        {</w:t>
-      </w:r>
-    </w:p>
-    <w:p>
-      <w:pPr>
-        <w:ind w:left="480" w:leftChars="200"/>
-        <w:rPr>
-          <w:rFonts w:hint="eastAsia"/>
-          <w:lang w:val="en-US" w:eastAsia="zh-CN"/>
-        </w:rPr>
-      </w:pPr>
-      <w:r>
-        <w:rPr>
-          <w:rFonts w:hint="eastAsia"/>
-          <w:lang w:val="en-US" w:eastAsia="zh-CN"/>
-        </w:rPr>
-        <w:t xml:space="preserve">            for (int &amp;j:mask)</w:t>
-      </w:r>
-    </w:p>
-    <w:p>
-      <w:pPr>
-        <w:ind w:left="480" w:leftChars="200"/>
-        <w:rPr>
-          <w:rFonts w:hint="eastAsia"/>
-          <w:lang w:val="en-US" w:eastAsia="zh-CN"/>
-        </w:rPr>
-      </w:pPr>
-      <w:r>
-        <w:rPr>
-          <w:rFonts w:hint="eastAsia"/>
-          <w:lang w:val="en-US" w:eastAsia="zh-CN"/>
-        </w:rPr>
-        <w:t xml:space="preserve">                if (s.count(answer*j)==0)</w:t>
-      </w:r>
-    </w:p>
-    <w:p>
-      <w:pPr>
-        <w:ind w:left="480" w:leftChars="200"/>
-        <w:rPr>
-          <w:rFonts w:hint="eastAsia"/>
-          <w:lang w:val="en-US" w:eastAsia="zh-CN"/>
-        </w:rPr>
-      </w:pPr>
-      <w:r>
-        <w:rPr>
-          <w:rFonts w:hint="eastAsia"/>
-          <w:lang w:val="en-US" w:eastAsia="zh-CN"/>
-        </w:rPr>
-        <w:t xml:space="preserve">                {</w:t>
-      </w:r>
-    </w:p>
-    <w:p>
-      <w:pPr>
-        <w:ind w:left="480" w:leftChars="200"/>
-        <w:rPr>
-          <w:rFonts w:hint="eastAsia"/>
-          <w:lang w:val="en-US" w:eastAsia="zh-CN"/>
-        </w:rPr>
-      </w:pPr>
-      <w:r>
-        <w:rPr>
-          <w:rFonts w:hint="eastAsia"/>
-          <w:lang w:val="en-US" w:eastAsia="zh-CN"/>
-        </w:rPr>
-        <w:t xml:space="preserve">                    q.push(answer*j);</w:t>
-      </w:r>
-    </w:p>
-    <w:p>
-      <w:pPr>
-        <w:ind w:left="480" w:leftChars="200"/>
-        <w:rPr>
-          <w:rFonts w:hint="eastAsia"/>
-          <w:lang w:val="en-US" w:eastAsia="zh-CN"/>
-        </w:rPr>
-      </w:pPr>
-      <w:r>
-        <w:rPr>
-          <w:rFonts w:hint="eastAsia"/>
-          <w:lang w:val="en-US" w:eastAsia="zh-CN"/>
-        </w:rPr>
-        <w:t xml:space="preserve">                    s.insert(answer*j);</w:t>
-      </w:r>
-    </w:p>
-    <w:p>
-      <w:pPr>
-        <w:ind w:left="480" w:leftChars="200"/>
-        <w:rPr>
-          <w:rFonts w:hint="eastAsia"/>
-          <w:lang w:val="en-US" w:eastAsia="zh-CN"/>
-        </w:rPr>
-      </w:pPr>
-      <w:r>
-        <w:rPr>
-          <w:rFonts w:hint="eastAsia"/>
-          <w:lang w:val="en-US" w:eastAsia="zh-CN"/>
-        </w:rPr>
-        <w:t xml:space="preserve">                }</w:t>
-      </w:r>
-    </w:p>
-    <w:p>
-      <w:pPr>
-        <w:ind w:left="480" w:leftChars="200"/>
-        <w:rPr>
-          <w:rFonts w:hint="eastAsia"/>
-          <w:lang w:val="en-US" w:eastAsia="zh-CN"/>
-        </w:rPr>
-      </w:pPr>
-      <w:r>
-        <w:rPr>
-          <w:rFonts w:hint="eastAsia"/>
-          <w:lang w:val="en-US" w:eastAsia="zh-CN"/>
-        </w:rPr>
-        <w:t xml:space="preserve">            answer=q.top();</w:t>
-      </w:r>
-    </w:p>
-    <w:p>
-      <w:pPr>
-        <w:ind w:left="480" w:leftChars="200"/>
-        <w:rPr>
-          <w:rFonts w:hint="eastAsia"/>
-          <w:lang w:val="en-US" w:eastAsia="zh-CN"/>
-        </w:rPr>
-      </w:pPr>
-      <w:r>
-        <w:rPr>
-          <w:rFonts w:hint="eastAsia"/>
-          <w:lang w:val="en-US" w:eastAsia="zh-CN"/>
-        </w:rPr>
-        <w:t xml:space="preserve">            q.pop();</w:t>
-      </w:r>
-    </w:p>
-    <w:p>
-      <w:pPr>
-        <w:ind w:left="480" w:leftChars="200"/>
-        <w:rPr>
-          <w:rFonts w:hint="eastAsia"/>
-          <w:lang w:val="en-US" w:eastAsia="zh-CN"/>
-        </w:rPr>
-      </w:pPr>
-      <w:r>
-        <w:rPr>
-          <w:rFonts w:hint="eastAsia"/>
-          <w:lang w:val="en-US" w:eastAsia="zh-CN"/>
-        </w:rPr>
-        <w:t xml:space="preserve">        }</w:t>
-      </w:r>
-    </w:p>
-    <w:p>
-      <w:pPr>
-        <w:ind w:left="480" w:leftChars="200"/>
-        <w:rPr>
-          <w:rFonts w:hint="eastAsia"/>
-          <w:lang w:val="en-US" w:eastAsia="zh-CN"/>
-        </w:rPr>
-      </w:pPr>
-      <w:r>
-        <w:rPr>
-          <w:rFonts w:hint="eastAsia"/>
-          <w:lang w:val="en-US" w:eastAsia="zh-CN"/>
-        </w:rPr>
-        <w:t xml:space="preserve">        return answer;</w:t>
-      </w:r>
-    </w:p>
-    <w:p>
-      <w:pPr>
-        <w:ind w:left="480" w:leftChars="200"/>
-        <w:rPr>
-          <w:rFonts w:hint="eastAsia"/>
-          <w:lang w:val="en-US" w:eastAsia="zh-CN"/>
-        </w:rPr>
-      </w:pPr>
-      <w:r>
-        <w:rPr>
-          <w:rFonts w:hint="eastAsia"/>
-          <w:lang w:val="en-US" w:eastAsia="zh-CN"/>
-        </w:rPr>
-        <w:t xml:space="preserve">    }</w:t>
-      </w:r>
-    </w:p>
-    <w:p>
-      <w:pPr>
-        <w:ind w:left="480" w:leftChars="200"/>
-        <w:rPr>
-          <w:rFonts w:hint="eastAsia"/>
-          <w:lang w:val="en-US" w:eastAsia="zh-CN"/>
-        </w:rPr>
-      </w:pPr>
-      <w:r>
-        <w:rPr>
-          <w:rFonts w:hint="eastAsia"/>
-          <w:lang w:val="en-US" w:eastAsia="zh-CN"/>
-        </w:rPr>
-        <w:t>};</w:t>
-      </w:r>
-    </w:p>
-    <w:p>
-      <w:pPr>
-        <w:ind w:left="480" w:leftChars="200"/>
-        <w:rPr>
-          <w:rFonts w:hint="eastAsia"/>
-          <w:lang w:val="en-US" w:eastAsia="zh-CN"/>
-        </w:rPr>
-      </w:pPr>
-    </w:p>
-    <w:p>
-      <w:pPr>
-        <w:pStyle w:val="3"/>
-        <w:rPr>
-          <w:rFonts w:hint="eastAsia"/>
-        </w:rPr>
-      </w:pPr>
-      <w:r>
-        <w:rPr>
-          <w:rFonts w:hint="eastAsia"/>
-        </w:rPr>
-        <w:t>方法三：动态规划</w:t>
-      </w:r>
-    </w:p>
-    <w:p>
-      <w:pPr>
-        <w:ind w:firstLine="420" w:firstLineChars="0"/>
-        <w:rPr>
-          <w:rFonts w:hint="eastAsia"/>
-          <w:b/>
-          <w:bCs/>
-          <w:lang w:val="en-US" w:eastAsia="zh-CN"/>
-        </w:rPr>
-      </w:pPr>
-      <w:r>
-        <w:rPr>
-          <w:rFonts w:hint="eastAsia"/>
-          <w:b/>
-          <w:bCs/>
-          <w:lang w:val="en-US" w:eastAsia="zh-CN"/>
-        </w:rPr>
-        <w:t>思路：</w:t>
-      </w:r>
-    </w:p>
-    <w:p>
-      <w:pPr>
-        <w:ind w:firstLine="420" w:firstLineChars="0"/>
-        <w:rPr>
-          <w:rFonts w:hint="eastAsia"/>
-          <w:lang w:val="en-US" w:eastAsia="zh-CN"/>
-        </w:rPr>
-      </w:pPr>
-      <w:r>
-        <w:rPr>
-          <w:rFonts w:hint="eastAsia"/>
-          <w:lang w:val="en-US" w:eastAsia="zh-CN"/>
-        </w:rPr>
-        <w:t>我们先模拟手写丑数的过程</w:t>
-      </w:r>
-    </w:p>
-    <w:p>
-      <w:pPr>
-        <w:ind w:firstLine="420" w:firstLineChars="0"/>
-        <w:rPr>
-          <w:rFonts w:hint="eastAsia"/>
-          <w:lang w:val="en-US" w:eastAsia="zh-CN"/>
-        </w:rPr>
-      </w:pPr>
-      <w:r>
-        <w:rPr>
-          <w:rFonts w:hint="eastAsia"/>
-          <w:lang w:val="en-US" w:eastAsia="zh-CN"/>
-        </w:rPr>
-        <w:t>1打头，1乘2  1乘3  1乘5，现在是{1,2,3,5}</w:t>
-      </w:r>
-    </w:p>
-    <w:p>
-      <w:pPr>
-        <w:ind w:firstLine="420" w:firstLineChars="0"/>
-        <w:rPr>
-          <w:rFonts w:hint="eastAsia"/>
-          <w:lang w:val="en-US" w:eastAsia="zh-CN"/>
-        </w:rPr>
-      </w:pPr>
-      <w:r>
-        <w:rPr>
-          <w:rFonts w:hint="eastAsia"/>
-          <w:lang w:val="en-US" w:eastAsia="zh-CN"/>
-        </w:rPr>
-        <w:t>轮到2，2乘2  2乘3  2乘5，现在是{1,2,3,4,5,6,10}</w:t>
-      </w:r>
-    </w:p>
-    <w:p>
-      <w:pPr>
-        <w:ind w:firstLine="420" w:firstLineChars="0"/>
-        <w:rPr>
-          <w:rFonts w:hint="eastAsia"/>
-          <w:lang w:val="en-US" w:eastAsia="zh-CN"/>
-        </w:rPr>
-      </w:pPr>
-      <w:r>
-        <w:rPr>
-          <w:rFonts w:hint="eastAsia"/>
-          <w:lang w:val="en-US" w:eastAsia="zh-CN"/>
-        </w:rPr>
-        <w:t>手写的过程和采用小顶堆的方法很像，但是怎么做到提前排序呢</w:t>
-      </w:r>
-    </w:p>
-    <w:p>
-      <w:pPr>
-        <w:ind w:firstLine="420" w:firstLineChars="0"/>
-        <w:rPr>
-          <w:rFonts w:hint="eastAsia"/>
-          <w:lang w:val="en-US" w:eastAsia="zh-CN"/>
-        </w:rPr>
-      </w:pPr>
-    </w:p>
-    <w:p>
-      <w:pPr>
-        <w:ind w:firstLine="420" w:firstLineChars="0"/>
-        <w:rPr>
-          <w:rFonts w:hint="eastAsia"/>
-          <w:lang w:val="en-US" w:eastAsia="zh-CN"/>
-        </w:rPr>
-      </w:pPr>
-      <w:r>
-        <w:rPr>
-          <w:rFonts w:hint="eastAsia"/>
-          <w:lang w:val="en-US" w:eastAsia="zh-CN"/>
-        </w:rPr>
-        <w:t>小顶堆的方法是先存再排，dp的方法则是先排再存</w:t>
-      </w:r>
-    </w:p>
-    <w:p>
-      <w:pPr>
-        <w:ind w:firstLine="420" w:firstLineChars="0"/>
-        <w:rPr>
-          <w:rFonts w:hint="eastAsia"/>
-          <w:lang w:val="en-US" w:eastAsia="zh-CN"/>
-        </w:rPr>
-      </w:pPr>
-      <w:r>
-        <w:rPr>
-          <w:rFonts w:hint="eastAsia"/>
-          <w:lang w:val="en-US" w:eastAsia="zh-CN"/>
-        </w:rPr>
-        <w:t>我们设3个指针p_2,p_3,p_5</w:t>
-      </w:r>
-    </w:p>
-    <w:p>
-      <w:pPr>
-        <w:ind w:firstLine="420" w:firstLineChars="0"/>
-        <w:rPr>
-          <w:rFonts w:hint="eastAsia"/>
-          <w:lang w:val="en-US" w:eastAsia="zh-CN"/>
-        </w:rPr>
-      </w:pPr>
-      <w:r>
-        <w:rPr>
-          <w:rFonts w:hint="eastAsia"/>
-          <w:lang w:val="en-US" w:eastAsia="zh-CN"/>
-        </w:rPr>
-        <w:t>代表的是第几个数的2倍、第几个数3倍、第几个数5倍</w:t>
-      </w:r>
-    </w:p>
-    <w:p>
-      <w:pPr>
-        <w:ind w:firstLine="420" w:firstLineChars="0"/>
-        <w:rPr>
-          <w:rFonts w:hint="eastAsia"/>
-          <w:color w:val="FF0000"/>
-          <w:lang w:val="en-US" w:eastAsia="zh-CN"/>
-        </w:rPr>
-      </w:pPr>
-      <w:r>
-        <w:rPr>
-          <w:rFonts w:hint="eastAsia"/>
-          <w:lang w:val="en-US" w:eastAsia="zh-CN"/>
-        </w:rPr>
-        <w:t>动态方程</w:t>
-      </w:r>
-      <w:r>
-        <w:rPr>
-          <w:rFonts w:hint="eastAsia"/>
-          <w:color w:val="FF0000"/>
-          <w:lang w:val="en-US" w:eastAsia="zh-CN"/>
-        </w:rPr>
-        <w:t>dp[i]=min(dp[p_2]*2,dp[p_3]*3,dp[p_5]*5)</w:t>
-      </w:r>
-    </w:p>
-    <w:p>
-      <w:pPr>
-        <w:ind w:firstLine="420" w:firstLineChars="0"/>
-        <w:rPr>
-          <w:rFonts w:hint="eastAsia"/>
-          <w:lang w:val="en-US" w:eastAsia="zh-CN"/>
-        </w:rPr>
-      </w:pPr>
-      <w:r>
-        <w:rPr>
-          <w:rFonts w:hint="eastAsia"/>
-          <w:lang w:val="en-US" w:eastAsia="zh-CN"/>
-        </w:rPr>
-        <w:t>小顶堆是一个元素出来然后存3个元素</w:t>
-      </w:r>
-    </w:p>
-    <w:p>
-      <w:pPr>
-        <w:ind w:firstLine="420" w:firstLineChars="0"/>
-        <w:rPr>
-          <w:rFonts w:hint="eastAsia"/>
-          <w:lang w:val="en-US" w:eastAsia="zh-CN"/>
-        </w:rPr>
-      </w:pPr>
-      <w:r>
-        <w:rPr>
-          <w:rFonts w:hint="eastAsia"/>
-          <w:lang w:val="en-US" w:eastAsia="zh-CN"/>
-        </w:rPr>
-        <w:t>动态规划则是标识3个元素，通过比较他们的2倍、3倍、5倍的大小，来一个一个存</w:t>
-      </w:r>
-    </w:p>
-    <w:p>
-      <w:pPr>
-        <w:ind w:firstLine="420" w:firstLineChars="0"/>
-        <w:rPr>
-          <w:rFonts w:hint="eastAsia"/>
-          <w:b/>
-          <w:bCs/>
-          <w:lang w:val="en-US" w:eastAsia="zh-CN"/>
-        </w:rPr>
-      </w:pPr>
-      <w:r>
-        <w:rPr>
-          <w:rFonts w:hint="eastAsia"/>
-          <w:b/>
-          <w:bCs/>
-          <w:lang w:val="en-US" w:eastAsia="zh-CN"/>
-        </w:rPr>
-        <w:t>代码：</w:t>
-      </w:r>
-    </w:p>
-    <w:p>
-      <w:pPr>
-        <w:ind w:firstLine="420" w:firstLineChars="0"/>
-        <w:rPr>
-          <w:rFonts w:hint="eastAsia"/>
-          <w:lang w:val="en-US" w:eastAsia="zh-CN"/>
-        </w:rPr>
-      </w:pPr>
-      <w:r>
-        <w:rPr>
-          <w:rFonts w:hint="eastAsia"/>
-          <w:lang w:val="en-US" w:eastAsia="zh-CN"/>
-        </w:rPr>
-        <w:t>class Solution {</w:t>
-      </w:r>
-    </w:p>
-    <w:p>
-      <w:pPr>
-        <w:ind w:firstLine="420" w:firstLineChars="0"/>
-        <w:rPr>
-          <w:rFonts w:hint="eastAsia"/>
-          <w:lang w:val="en-US" w:eastAsia="zh-CN"/>
-        </w:rPr>
-      </w:pPr>
-      <w:r>
-        <w:rPr>
-          <w:rFonts w:hint="eastAsia"/>
-          <w:lang w:val="en-US" w:eastAsia="zh-CN"/>
-        </w:rPr>
-        <w:t>public:</w:t>
-      </w:r>
-    </w:p>
-    <w:p>
-      <w:pPr>
-        <w:ind w:firstLine="420" w:firstLineChars="0"/>
-        <w:rPr>
-          <w:rFonts w:hint="eastAsia"/>
-          <w:lang w:val="en-US" w:eastAsia="zh-CN"/>
-        </w:rPr>
-      </w:pPr>
-      <w:r>
-        <w:rPr>
-          <w:rFonts w:hint="eastAsia"/>
-          <w:lang w:val="en-US" w:eastAsia="zh-CN"/>
-        </w:rPr>
-        <w:t xml:space="preserve">    int nthUglyNumber(int n) {</w:t>
-      </w:r>
-    </w:p>
-    <w:p>
-      <w:pPr>
-        <w:ind w:firstLine="420" w:firstLineChars="0"/>
-        <w:rPr>
-          <w:rFonts w:hint="eastAsia"/>
-          <w:lang w:val="en-US" w:eastAsia="zh-CN"/>
-        </w:rPr>
-      </w:pPr>
-      <w:r>
-        <w:rPr>
-          <w:rFonts w:hint="eastAsia"/>
-          <w:lang w:val="en-US" w:eastAsia="zh-CN"/>
-        </w:rPr>
-        <w:t xml:space="preserve">        vector&lt;int&gt; dp(n);</w:t>
-      </w:r>
-    </w:p>
-    <w:p>
-      <w:pPr>
-        <w:ind w:firstLine="420" w:firstLineChars="0"/>
-        <w:rPr>
-          <w:rFonts w:hint="eastAsia"/>
-          <w:lang w:val="en-US" w:eastAsia="zh-CN"/>
-        </w:rPr>
-      </w:pPr>
-      <w:r>
-        <w:rPr>
-          <w:rFonts w:hint="eastAsia"/>
-          <w:lang w:val="en-US" w:eastAsia="zh-CN"/>
-        </w:rPr>
-        <w:t xml:space="preserve">        dp.at(0)=1;</w:t>
-      </w:r>
-    </w:p>
-    <w:p>
-      <w:pPr>
-        <w:ind w:firstLine="420" w:firstLineChars="0"/>
-        <w:rPr>
-          <w:rFonts w:hint="eastAsia"/>
-          <w:lang w:val="en-US" w:eastAsia="zh-CN"/>
-        </w:rPr>
-      </w:pPr>
-      <w:r>
-        <w:rPr>
-          <w:rFonts w:hint="eastAsia"/>
-          <w:lang w:val="en-US" w:eastAsia="zh-CN"/>
-        </w:rPr>
-        <w:t xml:space="preserve">        int p_2,p_3,p_5;</w:t>
-      </w:r>
-    </w:p>
-    <w:p>
-      <w:pPr>
-        <w:ind w:firstLine="420" w:firstLineChars="0"/>
-        <w:rPr>
-          <w:rFonts w:hint="eastAsia"/>
-          <w:lang w:val="en-US" w:eastAsia="zh-CN"/>
-        </w:rPr>
-      </w:pPr>
-      <w:r>
-        <w:rPr>
-          <w:rFonts w:hint="eastAsia"/>
-          <w:lang w:val="en-US" w:eastAsia="zh-CN"/>
-        </w:rPr>
-        <w:t xml:space="preserve">        p_2=p_3=p_5=0;</w:t>
-      </w:r>
-    </w:p>
-    <w:p>
-      <w:pPr>
-        <w:ind w:firstLine="420" w:firstLineChars="0"/>
-        <w:rPr>
-          <w:rFonts w:hint="eastAsia"/>
-          <w:lang w:val="en-US" w:eastAsia="zh-CN"/>
-        </w:rPr>
-      </w:pPr>
-      <w:r>
-        <w:rPr>
-          <w:rFonts w:hint="eastAsia"/>
-          <w:lang w:val="en-US" w:eastAsia="zh-CN"/>
-        </w:rPr>
-        <w:t xml:space="preserve">        for (int i=1;i&lt;n;++i)</w:t>
-      </w:r>
-    </w:p>
-    <w:p>
-      <w:pPr>
-        <w:ind w:firstLine="420" w:firstLineChars="0"/>
-        <w:rPr>
-          <w:rFonts w:hint="eastAsia"/>
-          <w:lang w:val="en-US" w:eastAsia="zh-CN"/>
-        </w:rPr>
-      </w:pPr>
-      <w:r>
-        <w:rPr>
-          <w:rFonts w:hint="eastAsia"/>
-          <w:lang w:val="en-US" w:eastAsia="zh-CN"/>
-        </w:rPr>
-        <w:t xml:space="preserve">        {</w:t>
-      </w:r>
-    </w:p>
-    <w:p>
-      <w:pPr>
-        <w:ind w:firstLine="420" w:firstLineChars="0"/>
-        <w:rPr>
-          <w:rFonts w:hint="eastAsia"/>
-          <w:color w:val="FF0000"/>
-          <w:lang w:val="en-US" w:eastAsia="zh-CN"/>
-        </w:rPr>
-      </w:pPr>
-      <w:r>
-        <w:rPr>
-          <w:rFonts w:hint="eastAsia"/>
-          <w:lang w:val="en-US" w:eastAsia="zh-CN"/>
-        </w:rPr>
-        <w:t xml:space="preserve">          </w:t>
-      </w:r>
-      <w:r>
-        <w:rPr>
-          <w:rFonts w:hint="eastAsia"/>
-          <w:color w:val="FF0000"/>
-          <w:lang w:val="en-US" w:eastAsia="zh-CN"/>
-        </w:rPr>
-        <w:t xml:space="preserve">  dp.at(i)=min(min(2*dp.at(p_2),3*dp.at(p_3)),5*dp.at(p_5));</w:t>
-      </w:r>
-    </w:p>
-    <w:p>
-      <w:pPr>
-        <w:ind w:firstLine="420" w:firstLineChars="0"/>
-        <w:rPr>
-          <w:rFonts w:hint="eastAsia"/>
-          <w:lang w:val="en-US" w:eastAsia="zh-CN"/>
-        </w:rPr>
-      </w:pPr>
-      <w:r>
-        <w:rPr>
-          <w:rFonts w:hint="eastAsia"/>
-          <w:lang w:val="en-US" w:eastAsia="zh-CN"/>
-        </w:rPr>
-        <w:t xml:space="preserve">            if (dp.at(i)==2*dp.at(p_2))</w:t>
-      </w:r>
-    </w:p>
-    <w:p>
-      <w:pPr>
-        <w:ind w:firstLine="420" w:firstLineChars="0"/>
-        <w:rPr>
-          <w:rFonts w:hint="eastAsia"/>
-          <w:lang w:val="en-US" w:eastAsia="zh-CN"/>
-        </w:rPr>
-      </w:pPr>
-      <w:r>
-        <w:rPr>
-          <w:rFonts w:hint="eastAsia"/>
-          <w:lang w:val="en-US" w:eastAsia="zh-CN"/>
-        </w:rPr>
-        <w:t xml:space="preserve">                ++p_2;</w:t>
-      </w:r>
-    </w:p>
-    <w:p>
-      <w:pPr>
-        <w:ind w:firstLine="420" w:firstLineChars="0"/>
-        <w:rPr>
-          <w:rFonts w:hint="eastAsia"/>
-          <w:lang w:val="en-US" w:eastAsia="zh-CN"/>
-        </w:rPr>
-      </w:pPr>
-      <w:r>
-        <w:rPr>
-          <w:rFonts w:hint="eastAsia"/>
-          <w:lang w:val="en-US" w:eastAsia="zh-CN"/>
-        </w:rPr>
-        <w:t xml:space="preserve">            if (dp.at(i)==3*dp.at(p_3))</w:t>
-      </w:r>
-    </w:p>
-    <w:p>
-      <w:pPr>
-        <w:ind w:firstLine="420" w:firstLineChars="0"/>
-        <w:rPr>
-          <w:rFonts w:hint="eastAsia"/>
-          <w:lang w:val="en-US" w:eastAsia="zh-CN"/>
-        </w:rPr>
-      </w:pPr>
-      <w:r>
-        <w:rPr>
-          <w:rFonts w:hint="eastAsia"/>
-          <w:lang w:val="en-US" w:eastAsia="zh-CN"/>
-        </w:rPr>
-        <w:t xml:space="preserve">                ++p_3;</w:t>
-      </w:r>
-    </w:p>
-    <w:p>
-      <w:pPr>
-        <w:ind w:firstLine="420" w:firstLineChars="0"/>
-        <w:rPr>
-          <w:rFonts w:hint="eastAsia"/>
-          <w:lang w:val="en-US" w:eastAsia="zh-CN"/>
-        </w:rPr>
-      </w:pPr>
-      <w:r>
-        <w:rPr>
-          <w:rFonts w:hint="eastAsia"/>
-          <w:lang w:val="en-US" w:eastAsia="zh-CN"/>
-        </w:rPr>
-        <w:t xml:space="preserve">            if (dp.at(i)==5*dp.at(p_5))</w:t>
-      </w:r>
-    </w:p>
-    <w:p>
-      <w:pPr>
-        <w:ind w:firstLine="420" w:firstLineChars="0"/>
-        <w:rPr>
-          <w:rFonts w:hint="eastAsia"/>
-          <w:lang w:val="en-US" w:eastAsia="zh-CN"/>
-        </w:rPr>
-      </w:pPr>
-      <w:r>
-        <w:rPr>
-          <w:rFonts w:hint="eastAsia"/>
-          <w:lang w:val="en-US" w:eastAsia="zh-CN"/>
-        </w:rPr>
-        <w:t xml:space="preserve">                ++p_5;</w:t>
-      </w:r>
-    </w:p>
-    <w:p>
-      <w:pPr>
-        <w:ind w:firstLine="420" w:firstLineChars="0"/>
-        <w:rPr>
-          <w:rFonts w:hint="eastAsia"/>
-          <w:lang w:val="en-US" w:eastAsia="zh-CN"/>
-        </w:rPr>
-      </w:pPr>
-      <w:r>
-        <w:rPr>
-          <w:rFonts w:hint="eastAsia"/>
-          <w:lang w:val="en-US" w:eastAsia="zh-CN"/>
-        </w:rPr>
-        <w:t xml:space="preserve">        }</w:t>
-      </w:r>
-    </w:p>
-    <w:p>
-      <w:pPr>
-        <w:ind w:firstLine="420" w:firstLineChars="0"/>
-        <w:rPr>
-          <w:rFonts w:hint="eastAsia"/>
-          <w:lang w:val="en-US" w:eastAsia="zh-CN"/>
-        </w:rPr>
-      </w:pPr>
-      <w:r>
-        <w:rPr>
-          <w:rFonts w:hint="eastAsia"/>
-          <w:lang w:val="en-US" w:eastAsia="zh-CN"/>
-        </w:rPr>
-        <w:t xml:space="preserve">        return dp.at(n-1);</w:t>
-      </w:r>
-    </w:p>
-    <w:p>
-      <w:pPr>
-        <w:ind w:firstLine="420" w:firstLineChars="0"/>
-        <w:rPr>
-          <w:rFonts w:hint="eastAsia"/>
-          <w:lang w:val="en-US" w:eastAsia="zh-CN"/>
-        </w:rPr>
-      </w:pPr>
-      <w:r>
-        <w:rPr>
-          <w:rFonts w:hint="eastAsia"/>
-          <w:lang w:val="en-US" w:eastAsia="zh-CN"/>
-        </w:rPr>
-        <w:t xml:space="preserve">    }</w:t>
-      </w:r>
-    </w:p>
-    <w:p>
-      <w:pPr>
-        <w:ind w:firstLine="420" w:firstLineChars="0"/>
-        <w:rPr>
-          <w:rFonts w:hint="eastAsia"/>
-          <w:lang w:val="en-US" w:eastAsia="zh-CN"/>
-        </w:rPr>
-      </w:pPr>
-      <w:r>
-        <w:rPr>
-          <w:rFonts w:hint="eastAsia"/>
-          <w:lang w:val="en-US" w:eastAsia="zh-CN"/>
-        </w:rPr>
-        <w:t>};</w:t>
-      </w:r>
-    </w:p>
-    <w:p>
-      <w:pPr>
-        <w:ind w:firstLine="420" w:firstLineChars="0"/>
-        <w:rPr>
-          <w:rFonts w:hint="eastAsia"/>
+        <w:ind w:firstLine="420" w:firstLineChars="0"/>
+        <w:rPr>
+          <w:rFonts w:hint="default"/>
+          <w:lang w:val="en-US" w:eastAsia="zh-CN"/>
+        </w:rPr>
+      </w:pPr>
+    </w:p>
+    <w:p>
+      <w:pPr>
+        <w:ind w:firstLine="420" w:firstLineChars="0"/>
+        <w:rPr>
+          <w:rFonts w:hint="default"/>
           <w:lang w:val="en-US" w:eastAsia="zh-CN"/>
         </w:rPr>
       </w:pPr>

--- a/15. Leetcode/264. 丑数 II.docx
+++ b/15. Leetcode/264. 丑数 II.docx
@@ -413,6 +413,9 @@
     <w:p>
       <w:pPr>
         <w:ind w:left="480" w:leftChars="200"/>
+        <w:rPr>
+          <w:color w:val="FF0000"/>
+        </w:rPr>
       </w:pPr>
       <w:r>
         <w:t xml:space="preserve">         </w:t>
@@ -429,6 +432,11 @@
         </w:rPr>
         <w:tab/>
       </w:r>
+    </w:p>
+    <w:p>
+      <w:pPr>
+        <w:ind w:left="1260" w:leftChars="0" w:firstLine="660" w:firstLineChars="275"/>
+      </w:pPr>
       <w:r>
         <w:rPr>
           <w:color w:val="FF0000"/>
@@ -688,7 +696,7 @@
       <w:pPr>
         <w:ind w:left="480" w:leftChars="200"/>
         <w:rPr>
-          <w:rFonts w:hint="eastAsia"/>
+          <w:rFonts w:hint="default"/>
           <w:lang w:val="en-US" w:eastAsia="zh-CN"/>
         </w:rPr>
       </w:pPr>
@@ -788,6 +796,8 @@
           <w:lang w:val="en-US" w:eastAsia="zh-CN"/>
         </w:rPr>
       </w:pPr>
+      <w:bookmarkStart w:id="0" w:name="_GoBack"/>
+      <w:bookmarkEnd w:id="0"/>
       <w:r>
         <w:rPr>
           <w:rFonts w:hint="eastAsia"/>
@@ -800,7 +810,7 @@
       <w:pPr>
         <w:ind w:left="480" w:leftChars="200"/>
         <w:rPr>
-          <w:rFonts w:hint="eastAsia"/>
+          <w:rFonts w:hint="default"/>
           <w:lang w:val="en-US" w:eastAsia="zh-CN"/>
         </w:rPr>
       </w:pPr>
@@ -1021,7 +1031,7 @@
           <w:rFonts w:hint="eastAsia"/>
           <w:lang w:val="en-US" w:eastAsia="zh-CN"/>
         </w:rPr>
-        <w:t>我们设3个指针p_2,p_3,p_5</w:t>
+        <w:t>我们设3个指针p_2，p_3，p_5</w:t>
       </w:r>
     </w:p>
     <w:p>
@@ -1813,16 +1823,7 @@
           <w:rFonts w:hint="default"/>
           <w:lang w:val="en-US" w:eastAsia="zh-CN"/>
         </w:rPr>
-        <w:t>if (dp[i] == d</w:t>
-      </w:r>
-      <w:bookmarkStart w:id="0" w:name="_GoBack"/>
-      <w:bookmarkEnd w:id="0"/>
-      <w:r>
-        <w:rPr>
-          <w:rFonts w:hint="default"/>
-          <w:lang w:val="en-US" w:eastAsia="zh-CN"/>
-        </w:rPr>
-        <w:t>p[p3] * 3)</w:t>
+        <w:t>if (dp[i] == dp[p3] * 3)</w:t>
       </w:r>
     </w:p>
     <w:p>

--- a/15. Leetcode/264. 丑数 II.docx
+++ b/15. Leetcode/264. 丑数 II.docx
@@ -1,6 +1,6 @@
 
 <file path=word/document.xml><?xml version="1.0" encoding="utf-8"?>
-<w:document xmlns:wpc="http://schemas.microsoft.com/office/word/2010/wordprocessingCanvas" xmlns:cx="http://schemas.microsoft.com/office/drawing/2014/chartex" xmlns:cx1="http://schemas.microsoft.com/office/drawing/2015/9/8/chartex" xmlns:cx2="http://schemas.microsoft.com/office/drawing/2015/10/21/chartex" xmlns:cx3="http://schemas.microsoft.com/office/drawing/2016/5/9/chartex" xmlns:cx4="http://schemas.microsoft.com/office/drawing/2016/5/10/chartex" xmlns:cx5="http://schemas.microsoft.com/office/drawing/2016/5/11/chartex" xmlns:cx6="http://schemas.microsoft.com/office/drawing/2016/5/12/chartex" xmlns:cx7="http://schemas.microsoft.com/office/drawing/2016/5/13/chartex" xmlns:cx8="http://schemas.microsoft.com/office/drawing/2016/5/14/chartex" xmlns:mc="http://schemas.openxmlformats.org/markup-compatibility/2006" xmlns:aink="http://schemas.microsoft.com/office/drawing/2016/ink" xmlns:am3d="http://schemas.microsoft.com/office/drawing/2017/model3d" xmlns:o="urn:schemas-microsoft-com:office:office" xmlns:oel="http://schemas.microsoft.com/office/2019/extlst" xmlns:r="http://schemas.openxmlformats.org/officeDocument/2006/relationships" xmlns:m="http://schemas.openxmlformats.org/officeDocument/2006/math" xmlns:v="urn:schemas-microsoft-com:vml" xmlns:wp14="http://schemas.microsoft.com/office/word/2010/wordprocessingDrawing" xmlns:wp="http://schemas.openxmlformats.org/drawingml/2006/wordprocessingDrawing" xmlns:w10="urn:schemas-microsoft-com:office:word" xmlns:w="http://schemas.openxmlformats.org/wordprocessingml/2006/main" xmlns:w14="http://schemas.microsoft.com/office/word/2010/wordml" xmlns:w15="http://schemas.microsoft.com/office/word/2012/wordml" xmlns:w16cex="http://schemas.microsoft.com/office/word/2018/wordml/cex" xmlns:w16cid="http://schemas.microsoft.com/office/word/2016/wordml/cid" xmlns:w16="http://schemas.microsoft.com/office/word/2018/wordml" xmlns:w16sdtdh="http://schemas.microsoft.com/office/word/2020/wordml/sdtdatahash" xmlns:w16se="http://schemas.microsoft.com/office/word/2015/wordml/symex" xmlns:wpg="http://schemas.microsoft.com/office/word/2010/wordprocessingGroup" xmlns:wpi="http://schemas.microsoft.com/office/word/2010/wordprocessingInk" xmlns:wne="http://schemas.microsoft.com/office/word/2006/wordml" xmlns:wps="http://schemas.microsoft.com/office/word/2010/wordprocessingShape" mc:Ignorable="w14 w15 w16se w16cid w16 w16cex w16sdtdh wp14">
+<w:document xmlns:wpc="http://schemas.microsoft.com/office/word/2010/wordprocessingCanvas" xmlns:cx="http://schemas.microsoft.com/office/drawing/2014/chartex" xmlns:cx1="http://schemas.microsoft.com/office/drawing/2015/9/8/chartex" xmlns:cx2="http://schemas.microsoft.com/office/drawing/2015/10/21/chartex" xmlns:cx3="http://schemas.microsoft.com/office/drawing/2016/5/9/chartex" xmlns:cx4="http://schemas.microsoft.com/office/drawing/2016/5/10/chartex" xmlns:cx5="http://schemas.microsoft.com/office/drawing/2016/5/11/chartex" xmlns:cx6="http://schemas.microsoft.com/office/drawing/2016/5/12/chartex" xmlns:cx7="http://schemas.microsoft.com/office/drawing/2016/5/13/chartex" xmlns:cx8="http://schemas.microsoft.com/office/drawing/2016/5/14/chartex" xmlns:mc="http://schemas.openxmlformats.org/markup-compatibility/2006" xmlns:aink="http://schemas.microsoft.com/office/drawing/2016/ink" xmlns:am3d="http://schemas.microsoft.com/office/drawing/2017/model3d" xmlns:o="urn:schemas-microsoft-com:office:office" xmlns:oel="http://schemas.microsoft.com/office/2019/extlst" xmlns:r="http://schemas.openxmlformats.org/officeDocument/2006/relationships" xmlns:m="http://schemas.openxmlformats.org/officeDocument/2006/math" xmlns:v="urn:schemas-microsoft-com:vml" xmlns:wp14="http://schemas.microsoft.com/office/word/2010/wordprocessingDrawing" xmlns:wp="http://schemas.openxmlformats.org/drawingml/2006/wordprocessingDrawing" xmlns:w10="urn:schemas-microsoft-com:office:word" xmlns:w="http://schemas.openxmlformats.org/wordprocessingml/2006/main" xmlns:w14="http://schemas.microsoft.com/office/word/2010/wordml" xmlns:w15="http://schemas.microsoft.com/office/word/2012/wordml" xmlns:w16cex="http://schemas.microsoft.com/office/word/2018/wordml/cex" xmlns:w16cid="http://schemas.microsoft.com/office/word/2016/wordml/cid" xmlns:w16="http://schemas.microsoft.com/office/word/2018/wordml" xmlns:w16du="http://schemas.microsoft.com/office/word/2023/wordml/word16du" xmlns:w16sdtdh="http://schemas.microsoft.com/office/word/2020/wordml/sdtdatahash" xmlns:w16sdtfl="http://schemas.microsoft.com/office/word/2024/wordml/sdtformatlock" xmlns:w16se="http://schemas.microsoft.com/office/word/2015/wordml/symex" xmlns:wpg="http://schemas.microsoft.com/office/word/2010/wordprocessingGroup" xmlns:wpi="http://schemas.microsoft.com/office/word/2010/wordprocessingInk" xmlns:wne="http://schemas.microsoft.com/office/word/2006/wordml" xmlns:wps="http://schemas.microsoft.com/office/word/2010/wordprocessingShape" mc:Ignorable="w14 w15 w16se w16cid w16 w16cex w16sdtdh w16sdtfl w16du wp14">
   <w:body>
     <w:p>
       <w:pPr>
@@ -292,6 +292,12 @@
         </w:rPr>
         <w:t>优先队列</w:t>
       </w:r>
+      <w:r>
+        <w:rPr>
+          <w:rFonts w:hint="eastAsia"/>
+        </w:rPr>
+        <w:t>（推荐）</w:t>
+      </w:r>
     </w:p>
     <w:p>
       <w:pPr>
@@ -495,11 +501,60 @@
     </w:p>
     <w:p>
       <w:pPr>
+        <w:jc w:val="center"/>
+        <w:rPr>
+          <w:rFonts w:hint="eastAsia"/>
+        </w:rPr>
+      </w:pPr>
+      <w:r>
+        <w:rPr>
+          <w:noProof/>
+        </w:rPr>
+        <w:drawing>
+          <wp:inline distT="0" distB="0" distL="0" distR="0" wp14:anchorId="50EEA278" wp14:editId="113DA553">
+            <wp:extent cx="4518660" cy="2529166"/>
+            <wp:effectExtent l="0" t="0" r="0" b="5080"/>
+            <wp:docPr id="957527006" name="图片 1"/>
+            <wp:cNvGraphicFramePr>
+              <a:graphicFrameLocks xmlns:a="http://schemas.openxmlformats.org/drawingml/2006/main" noChangeAspect="1"/>
+            </wp:cNvGraphicFramePr>
+            <a:graphic xmlns:a="http://schemas.openxmlformats.org/drawingml/2006/main">
+              <a:graphicData uri="http://schemas.openxmlformats.org/drawingml/2006/picture">
+                <pic:pic xmlns:pic="http://schemas.openxmlformats.org/drawingml/2006/picture">
+                  <pic:nvPicPr>
+                    <pic:cNvPr id="957527006" name=""/>
+                    <pic:cNvPicPr/>
+                  </pic:nvPicPr>
+                  <pic:blipFill>
+                    <a:blip r:embed="rId7"/>
+                    <a:stretch>
+                      <a:fillRect/>
+                    </a:stretch>
+                  </pic:blipFill>
+                  <pic:spPr>
+                    <a:xfrm>
+                      <a:off x="0" y="0"/>
+                      <a:ext cx="4522424" cy="2531272"/>
+                    </a:xfrm>
+                    <a:prstGeom prst="rect">
+                      <a:avLst/>
+                    </a:prstGeom>
+                  </pic:spPr>
+                </pic:pic>
+              </a:graphicData>
+            </a:graphic>
+          </wp:inline>
+        </w:drawing>
+      </w:r>
+    </w:p>
+    <w:p>
+      <w:pPr>
         <w:rPr>
           <w:b/>
         </w:rPr>
       </w:pPr>
       <w:r>
+        <w:lastRenderedPageBreak/>
         <w:tab/>
       </w:r>
       <w:r>
@@ -508,6 +563,652 @@
           <w:b/>
         </w:rPr>
         <w:t>代码：</w:t>
+      </w:r>
+    </w:p>
+    <w:p>
+      <w:pPr>
+        <w:rPr>
+          <w:bCs/>
+        </w:rPr>
+      </w:pPr>
+      <w:r>
+        <w:rPr>
+          <w:bCs/>
+        </w:rPr>
+        <w:tab/>
+      </w:r>
+      <w:r>
+        <w:rPr>
+          <w:bCs/>
+        </w:rPr>
+        <w:t>class Solution {</w:t>
+      </w:r>
+    </w:p>
+    <w:p>
+      <w:pPr>
+        <w:ind w:leftChars="200" w:left="480"/>
+        <w:rPr>
+          <w:bCs/>
+        </w:rPr>
+      </w:pPr>
+      <w:r>
+        <w:rPr>
+          <w:bCs/>
+        </w:rPr>
+        <w:t>public:</w:t>
+      </w:r>
+    </w:p>
+    <w:p>
+      <w:pPr>
+        <w:ind w:leftChars="200" w:left="480"/>
+        <w:rPr>
+          <w:bCs/>
+        </w:rPr>
+      </w:pPr>
+      <w:r>
+        <w:rPr>
+          <w:bCs/>
+        </w:rPr>
+        <w:t xml:space="preserve">    int </w:t>
+      </w:r>
+      <w:proofErr w:type="spellStart"/>
+      <w:r>
+        <w:rPr>
+          <w:bCs/>
+        </w:rPr>
+        <w:t>nthUglyNumber</w:t>
+      </w:r>
+      <w:proofErr w:type="spellEnd"/>
+      <w:r>
+        <w:rPr>
+          <w:bCs/>
+        </w:rPr>
+        <w:t>(int n) {</w:t>
+      </w:r>
+    </w:p>
+    <w:p>
+      <w:pPr>
+        <w:ind w:leftChars="200" w:left="480"/>
+        <w:rPr>
+          <w:bCs/>
+        </w:rPr>
+      </w:pPr>
+      <w:r>
+        <w:rPr>
+          <w:bCs/>
+        </w:rPr>
+        <w:t xml:space="preserve">        </w:t>
+      </w:r>
+      <w:proofErr w:type="spellStart"/>
+      <w:r>
+        <w:rPr>
+          <w:bCs/>
+        </w:rPr>
+        <w:t>priority_queue</w:t>
+      </w:r>
+      <w:proofErr w:type="spellEnd"/>
+      <w:r>
+        <w:rPr>
+          <w:bCs/>
+        </w:rPr>
+        <w:t xml:space="preserve"> &lt;</w:t>
+      </w:r>
+      <w:proofErr w:type="spellStart"/>
+      <w:r>
+        <w:rPr>
+          <w:bCs/>
+        </w:rPr>
+        <w:t>long,vector</w:t>
+      </w:r>
+      <w:proofErr w:type="spellEnd"/>
+      <w:r>
+        <w:rPr>
+          <w:bCs/>
+        </w:rPr>
+        <w:t xml:space="preserve">&lt;long&gt;,greater&lt;long&gt; &gt; </w:t>
+      </w:r>
+      <w:proofErr w:type="spellStart"/>
+      <w:r>
+        <w:rPr>
+          <w:bCs/>
+        </w:rPr>
+        <w:t>pri_queue</w:t>
+      </w:r>
+      <w:proofErr w:type="spellEnd"/>
+      <w:r>
+        <w:rPr>
+          <w:bCs/>
+        </w:rPr>
+        <w:t>;</w:t>
+      </w:r>
+    </w:p>
+    <w:p>
+      <w:pPr>
+        <w:ind w:leftChars="200" w:left="480"/>
+        <w:rPr>
+          <w:bCs/>
+        </w:rPr>
+      </w:pPr>
+    </w:p>
+    <w:p>
+      <w:pPr>
+        <w:ind w:leftChars="200" w:left="480"/>
+        <w:rPr>
+          <w:rFonts w:hint="eastAsia"/>
+          <w:bCs/>
+        </w:rPr>
+      </w:pPr>
+      <w:r>
+        <w:rPr>
+          <w:bCs/>
+        </w:rPr>
+        <w:t xml:space="preserve">       </w:t>
+      </w:r>
+      <w:r>
+        <w:rPr>
+          <w:bCs/>
+          <w:color w:val="FF0000"/>
+        </w:rPr>
+        <w:t xml:space="preserve"> long </w:t>
+      </w:r>
+      <w:r>
+        <w:rPr>
+          <w:bCs/>
+        </w:rPr>
+        <w:t>ret = 1;</w:t>
+      </w:r>
+      <w:r>
+        <w:rPr>
+          <w:rFonts w:hint="eastAsia"/>
+          <w:bCs/>
+        </w:rPr>
+        <w:t xml:space="preserve"> // int</w:t>
+      </w:r>
+      <w:r>
+        <w:rPr>
+          <w:rFonts w:hint="eastAsia"/>
+          <w:bCs/>
+        </w:rPr>
+        <w:t>计算后可能溢出，使用</w:t>
+      </w:r>
+      <w:r>
+        <w:rPr>
+          <w:rFonts w:hint="eastAsia"/>
+          <w:bCs/>
+        </w:rPr>
+        <w:t>long</w:t>
+      </w:r>
+      <w:r>
+        <w:rPr>
+          <w:rFonts w:hint="eastAsia"/>
+          <w:bCs/>
+        </w:rPr>
+        <w:t>接收</w:t>
+      </w:r>
+    </w:p>
+    <w:p>
+      <w:pPr>
+        <w:ind w:leftChars="200" w:left="480"/>
+        <w:rPr>
+          <w:bCs/>
+        </w:rPr>
+      </w:pPr>
+      <w:r>
+        <w:rPr>
+          <w:bCs/>
+        </w:rPr>
+        <w:t xml:space="preserve">        for (int </w:t>
+      </w:r>
+      <w:proofErr w:type="spellStart"/>
+      <w:r>
+        <w:rPr>
+          <w:bCs/>
+        </w:rPr>
+        <w:t>i</w:t>
+      </w:r>
+      <w:proofErr w:type="spellEnd"/>
+      <w:r>
+        <w:rPr>
+          <w:bCs/>
+        </w:rPr>
+        <w:t xml:space="preserve"> = 1; </w:t>
+      </w:r>
+      <w:proofErr w:type="spellStart"/>
+      <w:r>
+        <w:rPr>
+          <w:bCs/>
+        </w:rPr>
+        <w:t>i</w:t>
+      </w:r>
+      <w:proofErr w:type="spellEnd"/>
+      <w:r>
+        <w:rPr>
+          <w:bCs/>
+        </w:rPr>
+        <w:t xml:space="preserve"> &lt; n; </w:t>
+      </w:r>
+      <w:proofErr w:type="spellStart"/>
+      <w:r>
+        <w:rPr>
+          <w:bCs/>
+        </w:rPr>
+        <w:t>i</w:t>
+      </w:r>
+      <w:proofErr w:type="spellEnd"/>
+      <w:r>
+        <w:rPr>
+          <w:bCs/>
+        </w:rPr>
+        <w:t>++)</w:t>
+      </w:r>
+    </w:p>
+    <w:p>
+      <w:pPr>
+        <w:ind w:leftChars="200" w:left="480"/>
+        <w:rPr>
+          <w:bCs/>
+        </w:rPr>
+      </w:pPr>
+      <w:r>
+        <w:rPr>
+          <w:bCs/>
+        </w:rPr>
+        <w:t xml:space="preserve">        {</w:t>
+      </w:r>
+    </w:p>
+    <w:p>
+      <w:pPr>
+        <w:ind w:leftChars="200" w:left="480"/>
+        <w:rPr>
+          <w:bCs/>
+        </w:rPr>
+      </w:pPr>
+      <w:r>
+        <w:rPr>
+          <w:bCs/>
+        </w:rPr>
+        <w:t xml:space="preserve">            </w:t>
+      </w:r>
+      <w:proofErr w:type="spellStart"/>
+      <w:r>
+        <w:rPr>
+          <w:bCs/>
+        </w:rPr>
+        <w:t>pri_queue.push</w:t>
+      </w:r>
+      <w:proofErr w:type="spellEnd"/>
+      <w:r>
+        <w:rPr>
+          <w:bCs/>
+        </w:rPr>
+        <w:t>(ret * 2);</w:t>
+      </w:r>
+    </w:p>
+    <w:p>
+      <w:pPr>
+        <w:ind w:leftChars="200" w:left="480"/>
+        <w:rPr>
+          <w:bCs/>
+        </w:rPr>
+      </w:pPr>
+      <w:r>
+        <w:rPr>
+          <w:bCs/>
+        </w:rPr>
+        <w:t xml:space="preserve">            </w:t>
+      </w:r>
+      <w:proofErr w:type="spellStart"/>
+      <w:r>
+        <w:rPr>
+          <w:bCs/>
+        </w:rPr>
+        <w:t>pri_queue.push</w:t>
+      </w:r>
+      <w:proofErr w:type="spellEnd"/>
+      <w:r>
+        <w:rPr>
+          <w:bCs/>
+        </w:rPr>
+        <w:t>(ret * 3);</w:t>
+      </w:r>
+    </w:p>
+    <w:p>
+      <w:pPr>
+        <w:ind w:leftChars="200" w:left="480"/>
+        <w:rPr>
+          <w:rFonts w:hint="eastAsia"/>
+          <w:bCs/>
+        </w:rPr>
+      </w:pPr>
+      <w:r>
+        <w:rPr>
+          <w:rFonts w:hint="eastAsia"/>
+          <w:bCs/>
+        </w:rPr>
+        <w:t xml:space="preserve">            </w:t>
+      </w:r>
+      <w:proofErr w:type="spellStart"/>
+      <w:r>
+        <w:rPr>
+          <w:rFonts w:hint="eastAsia"/>
+          <w:bCs/>
+        </w:rPr>
+        <w:t>pri_queue.push</w:t>
+      </w:r>
+      <w:proofErr w:type="spellEnd"/>
+      <w:r>
+        <w:rPr>
+          <w:rFonts w:hint="eastAsia"/>
+          <w:bCs/>
+        </w:rPr>
+        <w:t>(ret * 5); //</w:t>
+      </w:r>
+      <w:r>
+        <w:rPr>
+          <w:rFonts w:hint="eastAsia"/>
+          <w:bCs/>
+        </w:rPr>
+        <w:t>这里不是</w:t>
+      </w:r>
+      <w:proofErr w:type="spellStart"/>
+      <w:r>
+        <w:rPr>
+          <w:rFonts w:hint="eastAsia"/>
+          <w:bCs/>
+        </w:rPr>
+        <w:t>i</w:t>
+      </w:r>
+      <w:proofErr w:type="spellEnd"/>
+      <w:r>
+        <w:rPr>
+          <w:rFonts w:hint="eastAsia"/>
+          <w:bCs/>
+        </w:rPr>
+        <w:t>*5</w:t>
+      </w:r>
+    </w:p>
+    <w:p>
+      <w:pPr>
+        <w:ind w:leftChars="200" w:left="480"/>
+        <w:rPr>
+          <w:bCs/>
+        </w:rPr>
+      </w:pPr>
+      <w:r>
+        <w:rPr>
+          <w:bCs/>
+        </w:rPr>
+        <w:t xml:space="preserve">            ret = </w:t>
+      </w:r>
+      <w:proofErr w:type="spellStart"/>
+      <w:r>
+        <w:rPr>
+          <w:bCs/>
+        </w:rPr>
+        <w:t>pri_queue.top</w:t>
+      </w:r>
+      <w:proofErr w:type="spellEnd"/>
+      <w:r>
+        <w:rPr>
+          <w:bCs/>
+        </w:rPr>
+        <w:t>();</w:t>
+      </w:r>
+    </w:p>
+    <w:p>
+      <w:pPr>
+        <w:ind w:leftChars="200" w:left="480"/>
+        <w:rPr>
+          <w:bCs/>
+        </w:rPr>
+      </w:pPr>
+      <w:r>
+        <w:rPr>
+          <w:bCs/>
+        </w:rPr>
+        <w:t xml:space="preserve">            </w:t>
+      </w:r>
+      <w:proofErr w:type="spellStart"/>
+      <w:r>
+        <w:rPr>
+          <w:bCs/>
+        </w:rPr>
+        <w:t>pri_queue.pop</w:t>
+      </w:r>
+      <w:proofErr w:type="spellEnd"/>
+      <w:r>
+        <w:rPr>
+          <w:bCs/>
+        </w:rPr>
+        <w:t>();</w:t>
+      </w:r>
+    </w:p>
+    <w:p>
+      <w:pPr>
+        <w:ind w:leftChars="200" w:left="480"/>
+        <w:rPr>
+          <w:rFonts w:hint="eastAsia"/>
+          <w:bCs/>
+        </w:rPr>
+      </w:pPr>
+      <w:r>
+        <w:rPr>
+          <w:rFonts w:hint="eastAsia"/>
+          <w:bCs/>
+        </w:rPr>
+        <w:t xml:space="preserve">            while (!</w:t>
+      </w:r>
+      <w:proofErr w:type="spellStart"/>
+      <w:r>
+        <w:rPr>
+          <w:rFonts w:hint="eastAsia"/>
+          <w:bCs/>
+        </w:rPr>
+        <w:t>pri_queue.empty</w:t>
+      </w:r>
+      <w:proofErr w:type="spellEnd"/>
+      <w:r>
+        <w:rPr>
+          <w:rFonts w:hint="eastAsia"/>
+          <w:bCs/>
+        </w:rPr>
+        <w:t>() &amp;&amp; ret==</w:t>
+      </w:r>
+      <w:proofErr w:type="spellStart"/>
+      <w:r>
+        <w:rPr>
+          <w:rFonts w:hint="eastAsia"/>
+          <w:bCs/>
+        </w:rPr>
+        <w:t>pri_queue.top</w:t>
+      </w:r>
+      <w:proofErr w:type="spellEnd"/>
+      <w:r>
+        <w:rPr>
+          <w:rFonts w:hint="eastAsia"/>
+          <w:bCs/>
+        </w:rPr>
+        <w:t>())</w:t>
+      </w:r>
+      <w:r>
+        <w:rPr>
+          <w:rFonts w:hint="eastAsia"/>
+          <w:bCs/>
+        </w:rPr>
+        <w:tab/>
+        <w:t xml:space="preserve"> //</w:t>
+      </w:r>
+      <w:r>
+        <w:rPr>
+          <w:rFonts w:hint="eastAsia"/>
+          <w:bCs/>
+        </w:rPr>
+        <w:t>这里上一个</w:t>
+      </w:r>
+      <w:r>
+        <w:rPr>
+          <w:rFonts w:hint="eastAsia"/>
+          <w:bCs/>
+        </w:rPr>
+        <w:t>top</w:t>
+      </w:r>
+      <w:r>
+        <w:rPr>
+          <w:rFonts w:hint="eastAsia"/>
+          <w:bCs/>
+        </w:rPr>
+        <w:t>与后面的</w:t>
+      </w:r>
+      <w:r>
+        <w:rPr>
+          <w:rFonts w:hint="eastAsia"/>
+          <w:bCs/>
+        </w:rPr>
+        <w:t>top</w:t>
+      </w:r>
+      <w:r>
+        <w:rPr>
+          <w:rFonts w:hint="eastAsia"/>
+          <w:bCs/>
+        </w:rPr>
+        <w:t>可能相等，循环判断</w:t>
+      </w:r>
+    </w:p>
+    <w:p>
+      <w:pPr>
+        <w:ind w:leftChars="200" w:left="480"/>
+        <w:rPr>
+          <w:rFonts w:hint="eastAsia"/>
+          <w:bCs/>
+        </w:rPr>
+      </w:pPr>
+      <w:r>
+        <w:rPr>
+          <w:rFonts w:hint="eastAsia"/>
+          <w:bCs/>
+        </w:rPr>
+        <w:t>//</w:t>
+      </w:r>
+      <w:r>
+        <w:rPr>
+          <w:rFonts w:hint="eastAsia"/>
+          <w:bCs/>
+        </w:rPr>
+        <w:t>不是</w:t>
+      </w:r>
+      <w:r>
+        <w:rPr>
+          <w:rFonts w:hint="eastAsia"/>
+          <w:bCs/>
+        </w:rPr>
+        <w:t>if</w:t>
+      </w:r>
+      <w:r>
+        <w:rPr>
+          <w:rFonts w:hint="eastAsia"/>
+          <w:bCs/>
+        </w:rPr>
+        <w:t>，因为可能多个重复</w:t>
+      </w:r>
+    </w:p>
+    <w:p>
+      <w:pPr>
+        <w:ind w:leftChars="200" w:left="480"/>
+        <w:rPr>
+          <w:bCs/>
+        </w:rPr>
+      </w:pPr>
+      <w:r>
+        <w:rPr>
+          <w:bCs/>
+        </w:rPr>
+        <w:t xml:space="preserve">                </w:t>
+      </w:r>
+      <w:proofErr w:type="spellStart"/>
+      <w:r>
+        <w:rPr>
+          <w:bCs/>
+        </w:rPr>
+        <w:t>pri_queue.pop</w:t>
+      </w:r>
+      <w:proofErr w:type="spellEnd"/>
+      <w:r>
+        <w:rPr>
+          <w:bCs/>
+        </w:rPr>
+        <w:t>();</w:t>
+      </w:r>
+    </w:p>
+    <w:p>
+      <w:pPr>
+        <w:ind w:leftChars="200" w:left="480"/>
+        <w:rPr>
+          <w:bCs/>
+        </w:rPr>
+      </w:pPr>
+      <w:r>
+        <w:rPr>
+          <w:bCs/>
+        </w:rPr>
+        <w:t xml:space="preserve">        }</w:t>
+      </w:r>
+    </w:p>
+    <w:p>
+      <w:pPr>
+        <w:ind w:leftChars="200" w:left="480"/>
+        <w:rPr>
+          <w:bCs/>
+        </w:rPr>
+      </w:pPr>
+      <w:r>
+        <w:rPr>
+          <w:bCs/>
+        </w:rPr>
+        <w:t xml:space="preserve">        return (int)ret;</w:t>
+      </w:r>
+    </w:p>
+    <w:p>
+      <w:pPr>
+        <w:ind w:leftChars="200" w:left="480"/>
+        <w:rPr>
+          <w:bCs/>
+        </w:rPr>
+      </w:pPr>
+      <w:r>
+        <w:rPr>
+          <w:bCs/>
+        </w:rPr>
+        <w:t xml:space="preserve">    }</w:t>
+      </w:r>
+    </w:p>
+    <w:p>
+      <w:pPr>
+        <w:ind w:leftChars="200" w:left="480"/>
+        <w:rPr>
+          <w:bCs/>
+        </w:rPr>
+      </w:pPr>
+      <w:r>
+        <w:rPr>
+          <w:bCs/>
+        </w:rPr>
+        <w:t>};</w:t>
+      </w:r>
+    </w:p>
+    <w:p>
+      <w:pPr>
+        <w:ind w:leftChars="200" w:left="480"/>
+        <w:rPr>
+          <w:rFonts w:hint="eastAsia"/>
+          <w:bCs/>
+        </w:rPr>
+      </w:pPr>
+      <w:r>
+        <w:rPr>
+          <w:rFonts w:hint="eastAsia"/>
+          <w:bCs/>
+        </w:rPr>
+        <w:t>或：</w:t>
       </w:r>
     </w:p>
     <w:p>
@@ -529,15 +1230,39 @@
         <w:ind w:leftChars="200" w:left="480"/>
       </w:pPr>
       <w:r>
-        <w:t xml:space="preserve">    int nthUglyNumber(int n) {</w:t>
-      </w:r>
-    </w:p>
-    <w:p>
-      <w:pPr>
-        <w:ind w:leftChars="200" w:left="480"/>
-      </w:pPr>
-      <w:r>
-        <w:t xml:space="preserve">        priority_queue &lt;double,vector&lt;double&gt;,</w:t>
+        <w:t xml:space="preserve">    int </w:t>
+      </w:r>
+      <w:proofErr w:type="spellStart"/>
+      <w:r>
+        <w:t>nthUglyNumber</w:t>
+      </w:r>
+      <w:proofErr w:type="spellEnd"/>
+      <w:r>
+        <w:t>(int n) {</w:t>
+      </w:r>
+    </w:p>
+    <w:p>
+      <w:pPr>
+        <w:ind w:leftChars="200" w:left="480"/>
+      </w:pPr>
+      <w:r>
+        <w:t xml:space="preserve">        </w:t>
+      </w:r>
+      <w:proofErr w:type="spellStart"/>
+      <w:r>
+        <w:t>priority_queue</w:t>
+      </w:r>
+      <w:proofErr w:type="spellEnd"/>
+      <w:r>
+        <w:t xml:space="preserve"> &lt;</w:t>
+      </w:r>
+      <w:proofErr w:type="spellStart"/>
+      <w:r>
+        <w:t>double,vector</w:t>
+      </w:r>
+      <w:proofErr w:type="spellEnd"/>
+      <w:r>
+        <w:t>&lt;double&gt;,</w:t>
       </w:r>
       <w:r>
         <w:rPr>
@@ -562,7 +1287,23 @@
         <w:ind w:leftChars="200" w:left="480"/>
       </w:pPr>
       <w:r>
-        <w:t xml:space="preserve">        for (int i=1;i&lt;n;++i)</w:t>
+        <w:t xml:space="preserve">        for (int </w:t>
+      </w:r>
+      <w:proofErr w:type="spellStart"/>
+      <w:r>
+        <w:t>i</w:t>
+      </w:r>
+      <w:proofErr w:type="spellEnd"/>
+      <w:r>
+        <w:t>=1;i&lt;n;++</w:t>
+      </w:r>
+      <w:proofErr w:type="spellStart"/>
+      <w:r>
+        <w:t>i</w:t>
+      </w:r>
+      <w:proofErr w:type="spellEnd"/>
+      <w:r>
+        <w:t>)</w:t>
       </w:r>
     </w:p>
     <w:p>
@@ -581,1198 +1322,3407 @@
         </w:rPr>
       </w:pPr>
       <w:r>
+        <w:lastRenderedPageBreak/>
         <w:t xml:space="preserve">  </w:t>
       </w:r>
       <w:r>
         <w:rPr>
           <w:color w:val="FF0000"/>
         </w:rPr>
-        <w:t xml:space="preserve">          q.push(answer*2);</w:t>
-      </w:r>
-    </w:p>
-    <w:p>
-      <w:pPr>
-        <w:ind w:leftChars="200" w:left="480"/>
-        <w:rPr>
-          <w:color w:val="FF0000"/>
-        </w:rPr>
-      </w:pPr>
-      <w:r>
-        <w:rPr>
-          <w:color w:val="FF0000"/>
+        <w:t xml:space="preserve">          </w:t>
+      </w:r>
+      <w:proofErr w:type="spellStart"/>
+      <w:r>
+        <w:rPr>
+          <w:color w:val="FF0000"/>
+        </w:rPr>
+        <w:t>q.push</w:t>
+      </w:r>
+      <w:proofErr w:type="spellEnd"/>
+      <w:r>
+        <w:rPr>
+          <w:color w:val="FF0000"/>
+        </w:rPr>
+        <w:t>(answer*2);</w:t>
+      </w:r>
+    </w:p>
+    <w:p>
+      <w:pPr>
+        <w:ind w:leftChars="200" w:left="480"/>
+        <w:rPr>
+          <w:color w:val="FF0000"/>
+        </w:rPr>
+      </w:pPr>
+      <w:r>
+        <w:rPr>
+          <w:color w:val="FF0000"/>
+        </w:rPr>
+        <w:t xml:space="preserve">            </w:t>
+      </w:r>
+      <w:proofErr w:type="spellStart"/>
+      <w:r>
+        <w:rPr>
+          <w:color w:val="FF0000"/>
+        </w:rPr>
+        <w:t>q.push</w:t>
+      </w:r>
+      <w:proofErr w:type="spellEnd"/>
+      <w:r>
+        <w:rPr>
+          <w:color w:val="FF0000"/>
+        </w:rPr>
+        <w:t>(answer*3);</w:t>
+      </w:r>
+    </w:p>
+    <w:p>
+      <w:pPr>
+        <w:ind w:leftChars="200" w:left="480"/>
+        <w:rPr>
+          <w:rFonts w:hint="eastAsia"/>
+          <w:color w:val="FF0000"/>
+        </w:rPr>
+      </w:pPr>
+      <w:r>
+        <w:rPr>
+          <w:color w:val="FF0000"/>
+        </w:rPr>
+        <w:t xml:space="preserve">            </w:t>
+      </w:r>
+      <w:proofErr w:type="spellStart"/>
+      <w:r>
+        <w:rPr>
+          <w:color w:val="FF0000"/>
+        </w:rPr>
+        <w:t>q.push</w:t>
+      </w:r>
+      <w:proofErr w:type="spellEnd"/>
+      <w:r>
+        <w:rPr>
+          <w:color w:val="FF0000"/>
+        </w:rPr>
+        <w:t>(answer*5);</w:t>
+      </w:r>
+      <w:r>
+        <w:rPr>
+          <w:rFonts w:hint="eastAsia"/>
+          <w:color w:val="FF0000"/>
+        </w:rPr>
+        <w:t xml:space="preserve"> //</w:t>
+      </w:r>
+      <w:r>
+        <w:rPr>
+          <w:rFonts w:hint="eastAsia"/>
+          <w:color w:val="FF0000"/>
+        </w:rPr>
+        <w:t>这里不是</w:t>
+      </w:r>
+      <w:proofErr w:type="spellStart"/>
+      <w:r>
+        <w:rPr>
+          <w:rFonts w:hint="eastAsia"/>
+          <w:color w:val="FF0000"/>
+        </w:rPr>
+        <w:t>i</w:t>
+      </w:r>
+      <w:proofErr w:type="spellEnd"/>
+      <w:r>
+        <w:rPr>
+          <w:rFonts w:hint="eastAsia"/>
+          <w:color w:val="FF0000"/>
+        </w:rPr>
+        <w:t>*5</w:t>
+      </w:r>
+    </w:p>
+    <w:p>
+      <w:pPr>
+        <w:ind w:leftChars="200" w:left="480"/>
+      </w:pPr>
+      <w:r>
+        <w:t xml:space="preserve">            answer=</w:t>
+      </w:r>
+      <w:proofErr w:type="spellStart"/>
+      <w:r>
+        <w:t>q.top</w:t>
+      </w:r>
+      <w:proofErr w:type="spellEnd"/>
+      <w:r>
+        <w:t>();</w:t>
+      </w:r>
+    </w:p>
+    <w:p>
+      <w:pPr>
+        <w:ind w:leftChars="200" w:left="480"/>
+      </w:pPr>
+      <w:r>
+        <w:t xml:space="preserve">            </w:t>
+      </w:r>
+      <w:proofErr w:type="spellStart"/>
+      <w:r>
+        <w:t>q.pop</w:t>
+      </w:r>
+      <w:proofErr w:type="spellEnd"/>
+      <w:r>
+        <w:t>();</w:t>
+      </w:r>
+    </w:p>
+    <w:p>
+      <w:pPr>
+        <w:ind w:leftChars="200" w:left="480"/>
+        <w:rPr>
+          <w:rFonts w:hint="eastAsia"/>
+          <w:color w:val="FF0000"/>
+        </w:rPr>
+      </w:pPr>
+      <w:r>
+        <w:t xml:space="preserve">         </w:t>
+      </w:r>
+      <w:r>
+        <w:rPr>
+          <w:color w:val="FF0000"/>
+        </w:rPr>
+        <w:t xml:space="preserve">   while (!</w:t>
+      </w:r>
+      <w:proofErr w:type="spellStart"/>
+      <w:r>
+        <w:rPr>
+          <w:color w:val="FF0000"/>
+        </w:rPr>
+        <w:t>q.empty</w:t>
+      </w:r>
+      <w:proofErr w:type="spellEnd"/>
+      <w:r>
+        <w:rPr>
+          <w:color w:val="FF0000"/>
+        </w:rPr>
+        <w:t>() &amp;&amp; answer==</w:t>
+      </w:r>
+      <w:proofErr w:type="spellStart"/>
+      <w:r>
+        <w:rPr>
+          <w:color w:val="FF0000"/>
+        </w:rPr>
+        <w:t>q.top</w:t>
+      </w:r>
+      <w:proofErr w:type="spellEnd"/>
+      <w:r>
+        <w:rPr>
+          <w:color w:val="FF0000"/>
+        </w:rPr>
+        <w:t>())</w:t>
+      </w:r>
+      <w:r>
+        <w:rPr>
+          <w:color w:val="FF0000"/>
+        </w:rPr>
+        <w:tab/>
+      </w:r>
+      <w:r>
+        <w:rPr>
+          <w:rFonts w:hint="eastAsia"/>
+          <w:color w:val="FF0000"/>
+        </w:rPr>
+        <w:t xml:space="preserve"> //</w:t>
+      </w:r>
+      <w:r>
+        <w:rPr>
+          <w:rFonts w:hint="eastAsia"/>
+          <w:color w:val="FF0000"/>
+        </w:rPr>
+        <w:t>这里上一个</w:t>
+      </w:r>
+      <w:r>
+        <w:rPr>
+          <w:rFonts w:hint="eastAsia"/>
+          <w:color w:val="FF0000"/>
+        </w:rPr>
+        <w:t>top</w:t>
+      </w:r>
+      <w:r>
+        <w:rPr>
+          <w:rFonts w:hint="eastAsia"/>
+          <w:color w:val="FF0000"/>
+        </w:rPr>
+        <w:t>与后面的</w:t>
+      </w:r>
+      <w:r>
+        <w:rPr>
+          <w:rFonts w:hint="eastAsia"/>
+          <w:color w:val="FF0000"/>
+        </w:rPr>
+        <w:t>top</w:t>
+      </w:r>
+      <w:r>
+        <w:rPr>
+          <w:rFonts w:hint="eastAsia"/>
+          <w:color w:val="FF0000"/>
+        </w:rPr>
+        <w:t>可能相等，循环判断</w:t>
+      </w:r>
+    </w:p>
+    <w:p>
+      <w:pPr>
+        <w:ind w:left="1260" w:firstLineChars="275" w:firstLine="660"/>
+      </w:pPr>
+      <w:r>
+        <w:rPr>
+          <w:color w:val="FF0000"/>
+        </w:rPr>
+        <w:t>//</w:t>
+      </w:r>
+      <w:r>
+        <w:rPr>
+          <w:rFonts w:hint="eastAsia"/>
+          <w:color w:val="FF0000"/>
+        </w:rPr>
+        <w:t>不是</w:t>
+      </w:r>
+      <w:r>
+        <w:rPr>
+          <w:rFonts w:hint="eastAsia"/>
+          <w:color w:val="FF0000"/>
+        </w:rPr>
+        <w:t>if</w:t>
+      </w:r>
+      <w:r>
+        <w:rPr>
+          <w:rFonts w:hint="eastAsia"/>
+          <w:color w:val="FF0000"/>
+        </w:rPr>
+        <w:t>，因为可能多个重复</w:t>
+      </w:r>
+    </w:p>
+    <w:p>
+      <w:pPr>
+        <w:ind w:leftChars="200" w:left="480"/>
+      </w:pPr>
+      <w:r>
+        <w:t xml:space="preserve">                </w:t>
+      </w:r>
+      <w:proofErr w:type="spellStart"/>
+      <w:r>
+        <w:t>q.pop</w:t>
+      </w:r>
+      <w:proofErr w:type="spellEnd"/>
+      <w:r>
+        <w:t>();</w:t>
+      </w:r>
+    </w:p>
+    <w:p>
+      <w:pPr>
+        <w:ind w:leftChars="200" w:left="480"/>
+      </w:pPr>
+      <w:r>
+        <w:t xml:space="preserve">        }</w:t>
+      </w:r>
+    </w:p>
+    <w:p>
+      <w:pPr>
+        <w:ind w:leftChars="200" w:left="480"/>
+      </w:pPr>
+      <w:r>
+        <w:t xml:space="preserve">        return answer;</w:t>
+      </w:r>
+    </w:p>
+    <w:p>
+      <w:pPr>
+        <w:ind w:leftChars="200" w:left="480"/>
+      </w:pPr>
+      <w:r>
+        <w:t xml:space="preserve">    }</w:t>
+      </w:r>
+    </w:p>
+    <w:p>
+      <w:pPr>
+        <w:ind w:leftChars="200" w:left="480"/>
+      </w:pPr>
+      <w:r>
+        <w:t>};</w:t>
+      </w:r>
+    </w:p>
+    <w:p>
+      <w:pPr>
+        <w:ind w:leftChars="200" w:left="480"/>
+      </w:pPr>
+      <w:r>
+        <w:rPr>
+          <w:rFonts w:hint="eastAsia"/>
+        </w:rPr>
+        <w:t>或：</w:t>
+      </w:r>
+    </w:p>
+    <w:p>
+      <w:pPr>
+        <w:ind w:leftChars="200" w:left="480"/>
+      </w:pPr>
+      <w:r>
+        <w:rPr>
+          <w:rFonts w:hint="eastAsia"/>
+        </w:rPr>
+        <w:t>采用</w:t>
+      </w:r>
+      <w:r>
+        <w:rPr>
+          <w:rFonts w:hint="eastAsia"/>
+        </w:rPr>
+        <w:t>set</w:t>
+      </w:r>
+      <w:r>
+        <w:rPr>
+          <w:rFonts w:hint="eastAsia"/>
+        </w:rPr>
+        <w:t>来识别有无重复</w:t>
+      </w:r>
+    </w:p>
+    <w:p>
+      <w:pPr>
+        <w:ind w:leftChars="200" w:left="480"/>
+      </w:pPr>
+      <w:r>
+        <w:rPr>
+          <w:rFonts w:hint="eastAsia"/>
+        </w:rPr>
+        <w:t>class Solution {</w:t>
+      </w:r>
+    </w:p>
+    <w:p>
+      <w:pPr>
+        <w:ind w:leftChars="200" w:left="480"/>
+      </w:pPr>
+      <w:r>
+        <w:rPr>
+          <w:rFonts w:hint="eastAsia"/>
+        </w:rPr>
+        <w:t>public:</w:t>
+      </w:r>
+    </w:p>
+    <w:p>
+      <w:pPr>
+        <w:ind w:leftChars="200" w:left="480"/>
+      </w:pPr>
+      <w:r>
+        <w:rPr>
+          <w:rFonts w:hint="eastAsia"/>
+        </w:rPr>
+        <w:t xml:space="preserve">    int </w:t>
+      </w:r>
+      <w:proofErr w:type="spellStart"/>
+      <w:r>
+        <w:rPr>
+          <w:rFonts w:hint="eastAsia"/>
+        </w:rPr>
+        <w:t>nthUglyNumber</w:t>
+      </w:r>
+      <w:proofErr w:type="spellEnd"/>
+      <w:r>
+        <w:rPr>
+          <w:rFonts w:hint="eastAsia"/>
+        </w:rPr>
+        <w:t>(int n) {</w:t>
+      </w:r>
+    </w:p>
+    <w:p>
+      <w:pPr>
+        <w:ind w:leftChars="200" w:left="480"/>
+      </w:pPr>
+      <w:r>
+        <w:rPr>
+          <w:rFonts w:hint="eastAsia"/>
+        </w:rPr>
+        <w:t xml:space="preserve">        </w:t>
+      </w:r>
+      <w:proofErr w:type="spellStart"/>
+      <w:r>
+        <w:rPr>
+          <w:rFonts w:hint="eastAsia"/>
+        </w:rPr>
+        <w:t>priority_queue</w:t>
+      </w:r>
+      <w:proofErr w:type="spellEnd"/>
+      <w:r>
+        <w:rPr>
+          <w:rFonts w:hint="eastAsia"/>
+        </w:rPr>
+        <w:t xml:space="preserve"> &lt;</w:t>
+      </w:r>
+      <w:proofErr w:type="spellStart"/>
+      <w:r>
+        <w:rPr>
+          <w:rFonts w:hint="eastAsia"/>
+        </w:rPr>
+        <w:t>double,vector</w:t>
+      </w:r>
+      <w:proofErr w:type="spellEnd"/>
+      <w:r>
+        <w:rPr>
+          <w:rFonts w:hint="eastAsia"/>
+        </w:rPr>
+        <w:t>&lt;double&gt;,greater&lt;double&gt; &gt; q;</w:t>
+      </w:r>
+    </w:p>
+    <w:p>
+      <w:pPr>
+        <w:ind w:leftChars="200" w:left="480"/>
+      </w:pPr>
+      <w:r>
+        <w:rPr>
+          <w:rFonts w:hint="eastAsia"/>
+        </w:rPr>
+        <w:t xml:space="preserve">        set&lt;int&gt; s;</w:t>
+      </w:r>
+    </w:p>
+    <w:p>
+      <w:pPr>
+        <w:ind w:leftChars="200" w:left="480"/>
+      </w:pPr>
+      <w:r>
+        <w:rPr>
+          <w:rFonts w:hint="eastAsia"/>
+        </w:rPr>
+        <w:t xml:space="preserve">        </w:t>
+      </w:r>
+      <w:proofErr w:type="spellStart"/>
+      <w:r>
+        <w:rPr>
+          <w:rFonts w:hint="eastAsia"/>
+        </w:rPr>
+        <w:t>s.insert</w:t>
+      </w:r>
+      <w:proofErr w:type="spellEnd"/>
+      <w:r>
+        <w:rPr>
+          <w:rFonts w:hint="eastAsia"/>
+        </w:rPr>
+        <w:t>(1);</w:t>
+      </w:r>
+    </w:p>
+    <w:p>
+      <w:pPr>
+        <w:ind w:leftChars="200" w:left="480"/>
+        <w:rPr>
+          <w:color w:val="FF0000"/>
+        </w:rPr>
+      </w:pPr>
+      <w:r>
+        <w:rPr>
+          <w:rFonts w:hint="eastAsia"/>
+        </w:rPr>
+        <w:t xml:space="preserve">       </w:t>
+      </w:r>
+      <w:r>
+        <w:rPr>
+          <w:rFonts w:hint="eastAsia"/>
+          <w:color w:val="FF0000"/>
+        </w:rPr>
+        <w:t xml:space="preserve"> vector&lt;int&gt; mask({2,3,5});</w:t>
+      </w:r>
+    </w:p>
+    <w:p>
+      <w:pPr>
+        <w:ind w:leftChars="200" w:left="480"/>
+      </w:pPr>
+      <w:r>
+        <w:rPr>
+          <w:rFonts w:hint="eastAsia"/>
+        </w:rPr>
+        <w:t xml:space="preserve">        double answer=1;</w:t>
+      </w:r>
+    </w:p>
+    <w:p>
+      <w:pPr>
+        <w:ind w:leftChars="200" w:left="480"/>
+      </w:pPr>
+      <w:r>
+        <w:rPr>
+          <w:rFonts w:hint="eastAsia"/>
+        </w:rPr>
+        <w:t xml:space="preserve">        for (int </w:t>
+      </w:r>
+      <w:proofErr w:type="spellStart"/>
+      <w:r>
+        <w:rPr>
+          <w:rFonts w:hint="eastAsia"/>
+        </w:rPr>
+        <w:t>i</w:t>
+      </w:r>
+      <w:proofErr w:type="spellEnd"/>
+      <w:r>
+        <w:rPr>
+          <w:rFonts w:hint="eastAsia"/>
+        </w:rPr>
+        <w:t>=1;i&lt;n;++</w:t>
+      </w:r>
+      <w:proofErr w:type="spellStart"/>
+      <w:r>
+        <w:rPr>
+          <w:rFonts w:hint="eastAsia"/>
+        </w:rPr>
+        <w:t>i</w:t>
+      </w:r>
+      <w:proofErr w:type="spellEnd"/>
+      <w:r>
+        <w:rPr>
+          <w:rFonts w:hint="eastAsia"/>
+        </w:rPr>
+        <w:t>)</w:t>
+      </w:r>
+    </w:p>
+    <w:p>
+      <w:pPr>
+        <w:ind w:leftChars="200" w:left="480"/>
+      </w:pPr>
+      <w:r>
+        <w:rPr>
+          <w:rFonts w:hint="eastAsia"/>
+        </w:rPr>
+        <w:t xml:space="preserve">        {</w:t>
+      </w:r>
+    </w:p>
+    <w:p>
+      <w:pPr>
+        <w:ind w:leftChars="200" w:left="480"/>
+      </w:pPr>
+      <w:r>
+        <w:rPr>
+          <w:rFonts w:hint="eastAsia"/>
+        </w:rPr>
+        <w:t xml:space="preserve">            for (int &amp;</w:t>
+      </w:r>
+      <w:proofErr w:type="spellStart"/>
+      <w:r>
+        <w:rPr>
+          <w:rFonts w:hint="eastAsia"/>
+        </w:rPr>
+        <w:t>j:mask</w:t>
+      </w:r>
+      <w:proofErr w:type="spellEnd"/>
+      <w:r>
+        <w:rPr>
+          <w:rFonts w:hint="eastAsia"/>
+        </w:rPr>
+        <w:t>)</w:t>
+      </w:r>
+    </w:p>
+    <w:p>
+      <w:pPr>
+        <w:ind w:leftChars="200" w:left="480"/>
+      </w:pPr>
+      <w:r>
+        <w:rPr>
+          <w:rFonts w:hint="eastAsia"/>
+        </w:rPr>
+        <w:t xml:space="preserve">                if (</w:t>
+      </w:r>
+      <w:proofErr w:type="spellStart"/>
+      <w:r>
+        <w:rPr>
+          <w:rFonts w:hint="eastAsia"/>
+        </w:rPr>
+        <w:t>s.count</w:t>
+      </w:r>
+      <w:proofErr w:type="spellEnd"/>
+      <w:r>
+        <w:rPr>
+          <w:rFonts w:hint="eastAsia"/>
+        </w:rPr>
+        <w:t>(answer*j)==0)</w:t>
+      </w:r>
+    </w:p>
+    <w:p>
+      <w:pPr>
+        <w:ind w:leftChars="200" w:left="480"/>
+      </w:pPr>
+      <w:r>
+        <w:rPr>
+          <w:rFonts w:hint="eastAsia"/>
+        </w:rPr>
+        <w:t xml:space="preserve">                {</w:t>
+      </w:r>
+    </w:p>
+    <w:p>
+      <w:pPr>
+        <w:ind w:leftChars="200" w:left="480"/>
+      </w:pPr>
+      <w:r>
+        <w:rPr>
+          <w:rFonts w:hint="eastAsia"/>
+        </w:rPr>
+        <w:t xml:space="preserve">                    </w:t>
+      </w:r>
+      <w:proofErr w:type="spellStart"/>
+      <w:r>
+        <w:rPr>
+          <w:rFonts w:hint="eastAsia"/>
+        </w:rPr>
+        <w:t>q.push</w:t>
+      </w:r>
+      <w:proofErr w:type="spellEnd"/>
+      <w:r>
+        <w:rPr>
+          <w:rFonts w:hint="eastAsia"/>
+        </w:rPr>
+        <w:t>(answer*j);</w:t>
+      </w:r>
+    </w:p>
+    <w:p>
+      <w:pPr>
+        <w:ind w:leftChars="200" w:left="480"/>
+      </w:pPr>
+      <w:r>
+        <w:rPr>
+          <w:rFonts w:hint="eastAsia"/>
+        </w:rPr>
+        <w:t xml:space="preserve">                    </w:t>
+      </w:r>
+      <w:proofErr w:type="spellStart"/>
+      <w:r>
+        <w:rPr>
+          <w:rFonts w:hint="eastAsia"/>
+        </w:rPr>
+        <w:t>s.insert</w:t>
+      </w:r>
+      <w:proofErr w:type="spellEnd"/>
+      <w:r>
+        <w:rPr>
+          <w:rFonts w:hint="eastAsia"/>
+        </w:rPr>
+        <w:t>(answer*j);</w:t>
+      </w:r>
+    </w:p>
+    <w:p>
+      <w:pPr>
+        <w:ind w:leftChars="200" w:left="480"/>
+      </w:pPr>
+      <w:r>
+        <w:rPr>
+          <w:rFonts w:hint="eastAsia"/>
         </w:rPr>
         <w:lastRenderedPageBreak/>
-        <w:t xml:space="preserve">            q.push(answer*3);</w:t>
-      </w:r>
-    </w:p>
-    <w:p>
-      <w:pPr>
-        <w:ind w:leftChars="200" w:left="480"/>
-        <w:rPr>
-          <w:color w:val="FF0000"/>
-        </w:rPr>
-      </w:pPr>
-      <w:r>
-        <w:rPr>
-          <w:color w:val="FF0000"/>
-        </w:rPr>
-        <w:t xml:space="preserve">            q.push(answer*5);</w:t>
-      </w:r>
-    </w:p>
-    <w:p>
-      <w:pPr>
-        <w:ind w:leftChars="200" w:left="480"/>
-      </w:pPr>
-      <w:r>
-        <w:t xml:space="preserve">            answer=q.top();</w:t>
-      </w:r>
-    </w:p>
-    <w:p>
-      <w:pPr>
-        <w:ind w:leftChars="200" w:left="480"/>
-      </w:pPr>
-      <w:r>
-        <w:t xml:space="preserve">            q.pop();</w:t>
-      </w:r>
-    </w:p>
-    <w:p>
-      <w:pPr>
-        <w:ind w:leftChars="200" w:left="480"/>
-        <w:rPr>
-          <w:color w:val="FF0000"/>
-        </w:rPr>
-      </w:pPr>
-      <w:r>
-        <w:t xml:space="preserve">         </w:t>
-      </w:r>
-      <w:r>
-        <w:rPr>
-          <w:color w:val="FF0000"/>
-        </w:rPr>
-        <w:t xml:space="preserve">   while (!q.empty() &amp;&amp; answer==q.top())</w:t>
-      </w:r>
-      <w:r>
-        <w:rPr>
-          <w:color w:val="FF0000"/>
-        </w:rPr>
+        <w:t xml:space="preserve">                }</w:t>
+      </w:r>
+    </w:p>
+    <w:p>
+      <w:pPr>
+        <w:ind w:leftChars="200" w:left="480"/>
+      </w:pPr>
+      <w:r>
+        <w:rPr>
+          <w:rFonts w:hint="eastAsia"/>
+        </w:rPr>
+        <w:t xml:space="preserve">            answer=</w:t>
+      </w:r>
+      <w:proofErr w:type="spellStart"/>
+      <w:r>
+        <w:rPr>
+          <w:rFonts w:hint="eastAsia"/>
+        </w:rPr>
+        <w:t>q.top</w:t>
+      </w:r>
+      <w:proofErr w:type="spellEnd"/>
+      <w:r>
+        <w:rPr>
+          <w:rFonts w:hint="eastAsia"/>
+        </w:rPr>
+        <w:t>();</w:t>
+      </w:r>
+    </w:p>
+    <w:p>
+      <w:pPr>
+        <w:ind w:leftChars="200" w:left="480"/>
+      </w:pPr>
+      <w:r>
+        <w:rPr>
+          <w:rFonts w:hint="eastAsia"/>
+        </w:rPr>
+        <w:t xml:space="preserve">            </w:t>
+      </w:r>
+      <w:proofErr w:type="spellStart"/>
+      <w:r>
+        <w:rPr>
+          <w:rFonts w:hint="eastAsia"/>
+        </w:rPr>
+        <w:t>q.pop</w:t>
+      </w:r>
+      <w:proofErr w:type="spellEnd"/>
+      <w:r>
+        <w:rPr>
+          <w:rFonts w:hint="eastAsia"/>
+        </w:rPr>
+        <w:t>();</w:t>
+      </w:r>
+    </w:p>
+    <w:p>
+      <w:pPr>
+        <w:ind w:leftChars="200" w:left="480"/>
+      </w:pPr>
+      <w:r>
+        <w:rPr>
+          <w:rFonts w:hint="eastAsia"/>
+        </w:rPr>
+        <w:t xml:space="preserve">        }</w:t>
+      </w:r>
+    </w:p>
+    <w:p>
+      <w:pPr>
+        <w:ind w:leftChars="200" w:left="480"/>
+      </w:pPr>
+      <w:r>
+        <w:rPr>
+          <w:rFonts w:hint="eastAsia"/>
+        </w:rPr>
+        <w:t xml:space="preserve">        return answer;</w:t>
+      </w:r>
+    </w:p>
+    <w:p>
+      <w:pPr>
+        <w:ind w:leftChars="200" w:left="480"/>
+      </w:pPr>
+      <w:r>
+        <w:rPr>
+          <w:rFonts w:hint="eastAsia"/>
+        </w:rPr>
+        <w:t xml:space="preserve">    }</w:t>
+      </w:r>
+    </w:p>
+    <w:p>
+      <w:pPr>
+        <w:ind w:leftChars="200" w:left="480"/>
+      </w:pPr>
+      <w:r>
+        <w:rPr>
+          <w:rFonts w:hint="eastAsia"/>
+        </w:rPr>
+        <w:t>};</w:t>
+      </w:r>
+    </w:p>
+    <w:p>
+      <w:pPr>
+        <w:ind w:leftChars="200" w:left="480"/>
+      </w:pPr>
+    </w:p>
+    <w:p>
+      <w:pPr>
+        <w:pStyle w:val="2"/>
+      </w:pPr>
+      <w:r>
+        <w:rPr>
+          <w:rFonts w:hint="eastAsia"/>
+        </w:rPr>
+        <w:t>方法三：动态规划</w:t>
+      </w:r>
+      <w:r>
+        <w:rPr>
+          <w:rFonts w:hint="eastAsia"/>
+        </w:rPr>
+        <w:t>（</w:t>
+      </w:r>
+      <w:r>
+        <w:rPr>
+          <w:rFonts w:hint="eastAsia"/>
+        </w:rPr>
+        <w:t>推荐</w:t>
+      </w:r>
+      <w:r>
+        <w:rPr>
+          <w:rFonts w:hint="eastAsia"/>
+        </w:rPr>
+        <w:t>）</w:t>
+      </w:r>
+    </w:p>
+    <w:p>
+      <w:pPr>
+        <w:ind w:firstLine="420"/>
+        <w:rPr>
+          <w:rFonts w:hint="eastAsia"/>
+          <w:b/>
+          <w:bCs/>
+        </w:rPr>
+      </w:pPr>
+      <w:r>
+        <w:rPr>
+          <w:rFonts w:hint="eastAsia"/>
+          <w:b/>
+          <w:bCs/>
+        </w:rPr>
+        <w:t>解题思路</w:t>
+      </w:r>
+    </w:p>
+    <w:p>
+      <w:pPr>
+        <w:ind w:firstLine="420"/>
+        <w:rPr>
+          <w:rFonts w:hint="eastAsia"/>
+        </w:rPr>
+      </w:pPr>
+      <w:r>
+        <w:rPr>
+          <w:rFonts w:hint="eastAsia"/>
+        </w:rPr>
+        <w:t>动态规划（双指针法）</w:t>
+      </w:r>
+    </w:p>
+    <w:p>
+      <w:pPr>
+        <w:ind w:firstLine="420"/>
+        <w:rPr>
+          <w:rFonts w:hint="eastAsia"/>
+        </w:rPr>
+      </w:pPr>
+      <w:r>
+        <w:rPr>
+          <w:rFonts w:hint="eastAsia"/>
+        </w:rPr>
+        <w:t>1</w:t>
+      </w:r>
+      <w:r>
+        <w:rPr>
+          <w:rFonts w:hint="eastAsia"/>
+        </w:rPr>
+        <w:t>、</w:t>
+      </w:r>
+      <w:r>
+        <w:rPr>
+          <w:rFonts w:hint="eastAsia"/>
+        </w:rPr>
+        <w:t>动态规划定义：</w:t>
+      </w:r>
+    </w:p>
+    <w:p>
+      <w:pPr>
+        <w:ind w:firstLine="420"/>
+        <w:rPr>
+          <w:rFonts w:hint="eastAsia"/>
+        </w:rPr>
+      </w:pPr>
+      <w:r>
+        <w:rPr>
+          <w:rFonts w:hint="eastAsia"/>
+        </w:rPr>
+        <w:t xml:space="preserve">- </w:t>
+      </w:r>
+      <w:r>
+        <w:rPr>
+          <w:rFonts w:hint="eastAsia"/>
+        </w:rPr>
+        <w:t>用一个数组</w:t>
+      </w:r>
+      <w:proofErr w:type="spellStart"/>
+      <w:r>
+        <w:rPr>
+          <w:rFonts w:hint="eastAsia"/>
+        </w:rPr>
+        <w:t>dp</w:t>
+      </w:r>
+      <w:proofErr w:type="spellEnd"/>
+      <w:r>
+        <w:rPr>
+          <w:rFonts w:hint="eastAsia"/>
+        </w:rPr>
+        <w:t>存储第</w:t>
+      </w:r>
+      <w:r>
+        <w:rPr>
+          <w:rFonts w:hint="eastAsia"/>
+        </w:rPr>
+        <w:t>n</w:t>
+      </w:r>
+      <w:r>
+        <w:rPr>
+          <w:rFonts w:hint="eastAsia"/>
+        </w:rPr>
+        <w:t>个丑数，其中</w:t>
+      </w:r>
+      <w:proofErr w:type="spellStart"/>
+      <w:r>
+        <w:rPr>
+          <w:rFonts w:hint="eastAsia"/>
+        </w:rPr>
+        <w:t>dp</w:t>
+      </w:r>
+      <w:proofErr w:type="spellEnd"/>
+      <w:r>
+        <w:rPr>
+          <w:rFonts w:hint="eastAsia"/>
+        </w:rPr>
+        <w:t>[</w:t>
+      </w:r>
+      <w:proofErr w:type="spellStart"/>
+      <w:r>
+        <w:rPr>
+          <w:rFonts w:hint="eastAsia"/>
+        </w:rPr>
+        <w:t>i</w:t>
+      </w:r>
+      <w:proofErr w:type="spellEnd"/>
+      <w:r>
+        <w:rPr>
+          <w:rFonts w:hint="eastAsia"/>
+        </w:rPr>
+        <w:t>]</w:t>
+      </w:r>
+      <w:r>
+        <w:rPr>
+          <w:rFonts w:hint="eastAsia"/>
+        </w:rPr>
+        <w:t>表示第</w:t>
+      </w:r>
+      <w:r>
+        <w:rPr>
+          <w:rFonts w:hint="eastAsia"/>
+        </w:rPr>
+        <w:t>i+1</w:t>
+      </w:r>
+      <w:r>
+        <w:rPr>
+          <w:rFonts w:hint="eastAsia"/>
+        </w:rPr>
+        <w:t>个丑数。</w:t>
+      </w:r>
+    </w:p>
+    <w:p>
+      <w:pPr>
+        <w:ind w:firstLine="420"/>
+        <w:rPr>
+          <w:rFonts w:hint="eastAsia"/>
+        </w:rPr>
+      </w:pPr>
+      <w:r>
+        <w:rPr>
+          <w:rFonts w:hint="eastAsia"/>
+        </w:rPr>
+        <w:t xml:space="preserve">- </w:t>
+      </w:r>
+      <w:r>
+        <w:rPr>
+          <w:rFonts w:hint="eastAsia"/>
+        </w:rPr>
+        <w:t>初始值：</w:t>
+      </w:r>
+      <w:r>
+        <w:rPr>
+          <w:rFonts w:hint="eastAsia"/>
+          <w:color w:val="FF0000"/>
+        </w:rPr>
+        <w:t>第一个丑数</w:t>
+      </w:r>
+      <w:proofErr w:type="spellStart"/>
+      <w:r>
+        <w:rPr>
+          <w:rFonts w:hint="eastAsia"/>
+          <w:color w:val="FF0000"/>
+        </w:rPr>
+        <w:t>dp</w:t>
+      </w:r>
+      <w:proofErr w:type="spellEnd"/>
+      <w:r>
+        <w:rPr>
+          <w:rFonts w:hint="eastAsia"/>
+          <w:color w:val="FF0000"/>
+        </w:rPr>
+        <w:t>[0] = 1</w:t>
+      </w:r>
+      <w:r>
+        <w:rPr>
+          <w:rFonts w:hint="eastAsia"/>
+        </w:rPr>
+        <w:t>。</w:t>
+      </w:r>
+    </w:p>
+    <w:p>
+      <w:pPr>
+        <w:ind w:firstLine="420"/>
+        <w:rPr>
+          <w:rFonts w:hint="eastAsia"/>
+        </w:rPr>
+      </w:pPr>
+      <w:r>
+        <w:rPr>
+          <w:rFonts w:hint="eastAsia"/>
+        </w:rPr>
+        <w:t>2</w:t>
+      </w:r>
+      <w:r>
+        <w:rPr>
+          <w:rFonts w:hint="eastAsia"/>
+        </w:rPr>
+        <w:t>、</w:t>
+      </w:r>
+      <w:r>
+        <w:rPr>
+          <w:rFonts w:hint="eastAsia"/>
+        </w:rPr>
+        <w:t>生成丑数：</w:t>
+      </w:r>
+    </w:p>
+    <w:p>
+      <w:pPr>
+        <w:ind w:firstLine="420"/>
+        <w:rPr>
+          <w:rFonts w:hint="eastAsia"/>
+        </w:rPr>
+      </w:pPr>
+      <w:r>
+        <w:rPr>
+          <w:rFonts w:hint="eastAsia"/>
+        </w:rPr>
+        <w:t xml:space="preserve">- </w:t>
+      </w:r>
+      <w:r>
+        <w:rPr>
+          <w:rFonts w:hint="eastAsia"/>
+        </w:rPr>
+        <w:t>用三个指针</w:t>
+      </w:r>
+      <w:r>
+        <w:rPr>
+          <w:rFonts w:hint="eastAsia"/>
+        </w:rPr>
+        <w:t xml:space="preserve"> p2, p3, p5 </w:t>
+      </w:r>
+      <w:r>
+        <w:rPr>
+          <w:rFonts w:hint="eastAsia"/>
+        </w:rPr>
+        <w:t>分别表示当前需要乘以</w:t>
+      </w:r>
+      <w:r>
+        <w:rPr>
+          <w:rFonts w:hint="eastAsia"/>
+        </w:rPr>
+        <w:t>2</w:t>
+      </w:r>
+      <w:r>
+        <w:rPr>
+          <w:rFonts w:hint="eastAsia"/>
+        </w:rPr>
+        <w:t>、</w:t>
+      </w:r>
+      <w:r>
+        <w:rPr>
+          <w:rFonts w:hint="eastAsia"/>
+        </w:rPr>
+        <w:t>3</w:t>
+      </w:r>
+      <w:r>
+        <w:rPr>
+          <w:rFonts w:hint="eastAsia"/>
+        </w:rPr>
+        <w:t>、</w:t>
+      </w:r>
+      <w:r>
+        <w:rPr>
+          <w:rFonts w:hint="eastAsia"/>
+        </w:rPr>
+        <w:t>5</w:t>
+      </w:r>
+      <w:r>
+        <w:rPr>
+          <w:rFonts w:hint="eastAsia"/>
+        </w:rPr>
+        <w:t>的位置。</w:t>
+      </w:r>
+    </w:p>
+    <w:p>
+      <w:pPr>
+        <w:ind w:firstLine="420"/>
+        <w:rPr>
+          <w:rFonts w:hint="eastAsia"/>
+        </w:rPr>
+      </w:pPr>
+      <w:r>
+        <w:rPr>
+          <w:rFonts w:hint="eastAsia"/>
+        </w:rPr>
+        <w:t xml:space="preserve">- </w:t>
+      </w:r>
+      <w:r>
+        <w:rPr>
+          <w:rFonts w:hint="eastAsia"/>
+        </w:rPr>
+        <w:t>下一个丑数为</w:t>
+      </w:r>
+      <w:r>
+        <w:rPr>
+          <w:rFonts w:hint="eastAsia"/>
+          <w:color w:val="FF0000"/>
+        </w:rPr>
+        <w:t xml:space="preserve"> min(</w:t>
+      </w:r>
+      <w:proofErr w:type="spellStart"/>
+      <w:r>
+        <w:rPr>
+          <w:rFonts w:hint="eastAsia"/>
+          <w:color w:val="FF0000"/>
+        </w:rPr>
+        <w:t>dp</w:t>
+      </w:r>
+      <w:proofErr w:type="spellEnd"/>
+      <w:r>
+        <w:rPr>
+          <w:rFonts w:hint="eastAsia"/>
+          <w:color w:val="FF0000"/>
+        </w:rPr>
+        <w:t xml:space="preserve">[p2] * 2, </w:t>
+      </w:r>
+      <w:proofErr w:type="spellStart"/>
+      <w:r>
+        <w:rPr>
+          <w:rFonts w:hint="eastAsia"/>
+          <w:color w:val="FF0000"/>
+        </w:rPr>
+        <w:t>dp</w:t>
+      </w:r>
+      <w:proofErr w:type="spellEnd"/>
+      <w:r>
+        <w:rPr>
+          <w:rFonts w:hint="eastAsia"/>
+          <w:color w:val="FF0000"/>
+        </w:rPr>
+        <w:t xml:space="preserve">[p3] * 3, </w:t>
+      </w:r>
+      <w:proofErr w:type="spellStart"/>
+      <w:r>
+        <w:rPr>
+          <w:rFonts w:hint="eastAsia"/>
+          <w:color w:val="FF0000"/>
+        </w:rPr>
+        <w:t>dp</w:t>
+      </w:r>
+      <w:proofErr w:type="spellEnd"/>
+      <w:r>
+        <w:rPr>
+          <w:rFonts w:hint="eastAsia"/>
+          <w:color w:val="FF0000"/>
+        </w:rPr>
+        <w:t>[p5] * 5)</w:t>
+      </w:r>
+      <w:r>
+        <w:rPr>
+          <w:rFonts w:hint="eastAsia"/>
+        </w:rPr>
+        <w:t>。</w:t>
+      </w:r>
+    </w:p>
+    <w:p>
+      <w:pPr>
+        <w:ind w:firstLine="420"/>
+        <w:rPr>
+          <w:rFonts w:hint="eastAsia"/>
+        </w:rPr>
+      </w:pPr>
+      <w:r>
+        <w:rPr>
+          <w:rFonts w:hint="eastAsia"/>
+        </w:rPr>
+        <w:t xml:space="preserve">- </w:t>
+      </w:r>
+      <w:r>
+        <w:rPr>
+          <w:rFonts w:hint="eastAsia"/>
+        </w:rPr>
+        <w:t>将选中的丑数放入</w:t>
+      </w:r>
+      <w:proofErr w:type="spellStart"/>
+      <w:r>
+        <w:rPr>
+          <w:rFonts w:hint="eastAsia"/>
+        </w:rPr>
+        <w:t>dp</w:t>
+      </w:r>
+      <w:proofErr w:type="spellEnd"/>
+      <w:r>
+        <w:rPr>
+          <w:rFonts w:hint="eastAsia"/>
+        </w:rPr>
+        <w:t>，并移动对应指针。</w:t>
+      </w:r>
+    </w:p>
+    <w:p>
+      <w:pPr>
+        <w:ind w:firstLine="420"/>
+        <w:rPr>
+          <w:rFonts w:hint="eastAsia"/>
+        </w:rPr>
+      </w:pPr>
+      <w:r>
+        <w:rPr>
+          <w:rFonts w:hint="eastAsia"/>
+        </w:rPr>
+        <w:t>3</w:t>
+      </w:r>
+      <w:r>
+        <w:rPr>
+          <w:rFonts w:hint="eastAsia"/>
+        </w:rPr>
+        <w:t>、</w:t>
+      </w:r>
+      <w:r>
+        <w:rPr>
+          <w:rFonts w:hint="eastAsia"/>
+        </w:rPr>
+        <w:t>重复操作：</w:t>
+      </w:r>
+    </w:p>
+    <w:p>
+      <w:pPr>
+        <w:ind w:firstLine="420"/>
+        <w:rPr>
+          <w:rFonts w:hint="eastAsia"/>
+        </w:rPr>
+      </w:pPr>
+      <w:r>
+        <w:rPr>
+          <w:rFonts w:hint="eastAsia"/>
+        </w:rPr>
+        <w:t xml:space="preserve">- </w:t>
+      </w:r>
+      <w:r>
+        <w:rPr>
+          <w:rFonts w:hint="eastAsia"/>
+        </w:rPr>
+        <w:t>每次选择最小值作为新的丑数，直到找到第</w:t>
+      </w:r>
+      <w:r>
+        <w:rPr>
+          <w:rFonts w:hint="eastAsia"/>
+        </w:rPr>
+        <w:t>n</w:t>
+      </w:r>
+      <w:r>
+        <w:rPr>
+          <w:rFonts w:hint="eastAsia"/>
+        </w:rPr>
+        <w:t>个丑数。</w:t>
+      </w:r>
+    </w:p>
+    <w:p>
+      <w:pPr>
+        <w:ind w:firstLine="420"/>
+        <w:rPr>
+          <w:rFonts w:hint="eastAsia"/>
+        </w:rPr>
+      </w:pPr>
+      <w:r>
+        <w:rPr>
+          <w:rFonts w:hint="eastAsia"/>
+        </w:rPr>
+        <w:t>4</w:t>
+      </w:r>
+      <w:r>
+        <w:rPr>
+          <w:rFonts w:hint="eastAsia"/>
+        </w:rPr>
+        <w:t>、</w:t>
+      </w:r>
+      <w:r>
+        <w:rPr>
+          <w:rFonts w:hint="eastAsia"/>
+        </w:rPr>
+        <w:t>避免重复：</w:t>
+      </w:r>
+    </w:p>
+    <w:p>
+      <w:pPr>
+        <w:ind w:firstLine="420"/>
+      </w:pPr>
+      <w:r>
+        <w:rPr>
+          <w:rFonts w:hint="eastAsia"/>
+        </w:rPr>
+        <w:t xml:space="preserve">- </w:t>
+      </w:r>
+      <w:r>
+        <w:rPr>
+          <w:rFonts w:hint="eastAsia"/>
+        </w:rPr>
+        <w:t>如果某个丑数由多个因子生成，所有对应的指针都要移动。</w:t>
+      </w:r>
+    </w:p>
+    <w:p>
+      <w:pPr>
+        <w:ind w:firstLine="420"/>
+        <w:rPr>
+          <w:rFonts w:hint="eastAsia"/>
+          <w:b/>
+          <w:bCs/>
+        </w:rPr>
+      </w:pPr>
+      <w:r>
+        <w:rPr>
+          <w:rFonts w:hint="eastAsia"/>
+          <w:b/>
+          <w:bCs/>
+        </w:rPr>
+        <w:t>实现代码</w:t>
+      </w:r>
+      <w:r>
+        <w:rPr>
+          <w:rFonts w:hint="eastAsia"/>
+          <w:b/>
+          <w:bCs/>
+        </w:rPr>
+        <w:t>：</w:t>
+      </w:r>
+    </w:p>
+    <w:p>
+      <w:pPr>
+        <w:ind w:leftChars="200" w:left="480"/>
+      </w:pPr>
+      <w:r>
+        <w:t>class Solution {</w:t>
+      </w:r>
+    </w:p>
+    <w:p>
+      <w:pPr>
+        <w:ind w:leftChars="200" w:left="480"/>
+      </w:pPr>
+      <w:r>
+        <w:t>public:</w:t>
+      </w:r>
+    </w:p>
+    <w:p>
+      <w:pPr>
+        <w:ind w:leftChars="200" w:left="480"/>
+      </w:pPr>
+      <w:r>
+        <w:t xml:space="preserve">    int </w:t>
+      </w:r>
+      <w:proofErr w:type="spellStart"/>
+      <w:r>
+        <w:t>nthUglyNumber</w:t>
+      </w:r>
+      <w:proofErr w:type="spellEnd"/>
+      <w:r>
+        <w:t>(int n) {</w:t>
+      </w:r>
+    </w:p>
+    <w:p>
+      <w:pPr>
+        <w:ind w:leftChars="200" w:left="480"/>
+        <w:rPr>
+          <w:rFonts w:hint="eastAsia"/>
+        </w:rPr>
+      </w:pPr>
+      <w:r>
+        <w:rPr>
+          <w:rFonts w:hint="eastAsia"/>
+        </w:rPr>
+        <w:t xml:space="preserve">        vector&lt;int&gt; </w:t>
+      </w:r>
+      <w:proofErr w:type="spellStart"/>
+      <w:r>
+        <w:rPr>
+          <w:rFonts w:hint="eastAsia"/>
+        </w:rPr>
+        <w:t>dp</w:t>
+      </w:r>
+      <w:proofErr w:type="spellEnd"/>
+      <w:r>
+        <w:rPr>
+          <w:rFonts w:hint="eastAsia"/>
+        </w:rPr>
+        <w:t xml:space="preserve">(n); // </w:t>
+      </w:r>
+      <w:r>
+        <w:rPr>
+          <w:rFonts w:hint="eastAsia"/>
+        </w:rPr>
+        <w:t>动态规划数组</w:t>
+      </w:r>
+    </w:p>
+    <w:p>
+      <w:pPr>
+        <w:ind w:leftChars="200" w:left="480"/>
+        <w:rPr>
+          <w:rFonts w:hint="eastAsia"/>
+        </w:rPr>
+      </w:pPr>
+      <w:r>
+        <w:rPr>
+          <w:rFonts w:hint="eastAsia"/>
+        </w:rPr>
+        <w:t xml:space="preserve">       </w:t>
+      </w:r>
+      <w:r>
+        <w:rPr>
+          <w:rFonts w:hint="eastAsia"/>
+          <w:color w:val="FF0000"/>
+        </w:rPr>
+        <w:t xml:space="preserve"> </w:t>
+      </w:r>
+      <w:proofErr w:type="spellStart"/>
+      <w:r>
+        <w:rPr>
+          <w:rFonts w:hint="eastAsia"/>
+          <w:color w:val="FF0000"/>
+        </w:rPr>
+        <w:t>dp</w:t>
+      </w:r>
+      <w:proofErr w:type="spellEnd"/>
+      <w:r>
+        <w:rPr>
+          <w:rFonts w:hint="eastAsia"/>
+          <w:color w:val="FF0000"/>
+        </w:rPr>
+        <w:t xml:space="preserve">[0] = 1; </w:t>
+      </w:r>
+      <w:r>
+        <w:rPr>
+          <w:rFonts w:hint="eastAsia"/>
+        </w:rPr>
+        <w:t xml:space="preserve">        // </w:t>
+      </w:r>
+      <w:r>
+        <w:rPr>
+          <w:rFonts w:hint="eastAsia"/>
+        </w:rPr>
+        <w:t>第一个丑数是</w:t>
+      </w:r>
+      <w:r>
+        <w:rPr>
+          <w:rFonts w:hint="eastAsia"/>
+        </w:rPr>
+        <w:t xml:space="preserve"> 1</w:t>
+      </w:r>
+    </w:p>
+    <w:p>
+      <w:pPr>
+        <w:ind w:leftChars="200" w:left="480"/>
+      </w:pPr>
+    </w:p>
+    <w:p>
+      <w:pPr>
+        <w:ind w:leftChars="200" w:left="480"/>
+        <w:rPr>
+          <w:rFonts w:hint="eastAsia"/>
+        </w:rPr>
+      </w:pPr>
+      <w:r>
+        <w:rPr>
+          <w:rFonts w:hint="eastAsia"/>
+        </w:rPr>
+        <w:lastRenderedPageBreak/>
+        <w:t xml:space="preserve">        int p2 = 0, p3 = 0, p5 = 0; // </w:t>
+      </w:r>
+      <w:r>
+        <w:rPr>
+          <w:rFonts w:hint="eastAsia"/>
+        </w:rPr>
+        <w:t>指针初始化</w:t>
+      </w:r>
+    </w:p>
+    <w:p>
+      <w:pPr>
+        <w:ind w:leftChars="200" w:left="480"/>
+      </w:pPr>
+    </w:p>
+    <w:p>
+      <w:pPr>
+        <w:ind w:leftChars="200" w:left="480"/>
+      </w:pPr>
+      <w:r>
+        <w:t xml:space="preserve">        for (int </w:t>
+      </w:r>
+      <w:proofErr w:type="spellStart"/>
+      <w:r>
+        <w:t>i</w:t>
+      </w:r>
+      <w:proofErr w:type="spellEnd"/>
+      <w:r>
+        <w:t xml:space="preserve"> = 1; </w:t>
+      </w:r>
+      <w:proofErr w:type="spellStart"/>
+      <w:r>
+        <w:t>i</w:t>
+      </w:r>
+      <w:proofErr w:type="spellEnd"/>
+      <w:r>
+        <w:t xml:space="preserve"> &lt; n; ++</w:t>
+      </w:r>
+      <w:proofErr w:type="spellStart"/>
+      <w:r>
+        <w:t>i</w:t>
+      </w:r>
+      <w:proofErr w:type="spellEnd"/>
+      <w:r>
+        <w:t>) {</w:t>
+      </w:r>
+    </w:p>
+    <w:p>
+      <w:pPr>
+        <w:ind w:leftChars="200" w:left="480"/>
+        <w:rPr>
+          <w:rFonts w:hint="eastAsia"/>
+        </w:rPr>
+      </w:pPr>
+      <w:r>
+        <w:rPr>
+          <w:rFonts w:hint="eastAsia"/>
+        </w:rPr>
+        <w:t xml:space="preserve">            // </w:t>
+      </w:r>
+      <w:r>
+        <w:rPr>
+          <w:rFonts w:hint="eastAsia"/>
+        </w:rPr>
+        <w:t>找出当前最小丑数</w:t>
+      </w:r>
+    </w:p>
+    <w:p>
+      <w:pPr>
+        <w:ind w:leftChars="200" w:left="480"/>
+      </w:pPr>
+      <w:r>
+        <w:t xml:space="preserve">            int </w:t>
+      </w:r>
+      <w:proofErr w:type="spellStart"/>
+      <w:r>
+        <w:t>nextUgly</w:t>
+      </w:r>
+      <w:proofErr w:type="spellEnd"/>
+      <w:r>
+        <w:t xml:space="preserve"> = min({</w:t>
+      </w:r>
+      <w:proofErr w:type="spellStart"/>
+      <w:r>
+        <w:t>dp</w:t>
+      </w:r>
+      <w:proofErr w:type="spellEnd"/>
+      <w:r>
+        <w:t xml:space="preserve">[p2] * 2, </w:t>
+      </w:r>
+      <w:proofErr w:type="spellStart"/>
+      <w:r>
+        <w:t>dp</w:t>
+      </w:r>
+      <w:proofErr w:type="spellEnd"/>
+      <w:r>
+        <w:t xml:space="preserve">[p3] * 3, </w:t>
+      </w:r>
+      <w:proofErr w:type="spellStart"/>
+      <w:r>
+        <w:t>dp</w:t>
+      </w:r>
+      <w:proofErr w:type="spellEnd"/>
+      <w:r>
+        <w:t>[p5] * 5});</w:t>
+      </w:r>
+    </w:p>
+    <w:p>
+      <w:pPr>
+        <w:ind w:leftChars="200" w:left="480"/>
+      </w:pPr>
+      <w:r>
+        <w:t xml:space="preserve">            </w:t>
+      </w:r>
+      <w:proofErr w:type="spellStart"/>
+      <w:r>
+        <w:t>dp</w:t>
+      </w:r>
+      <w:proofErr w:type="spellEnd"/>
+      <w:r>
+        <w:t>[</w:t>
+      </w:r>
+      <w:proofErr w:type="spellStart"/>
+      <w:r>
+        <w:t>i</w:t>
+      </w:r>
+      <w:proofErr w:type="spellEnd"/>
+      <w:r>
+        <w:t xml:space="preserve">] = </w:t>
+      </w:r>
+      <w:proofErr w:type="spellStart"/>
+      <w:r>
+        <w:t>nextUgly</w:t>
+      </w:r>
+      <w:proofErr w:type="spellEnd"/>
+      <w:r>
+        <w:t>;</w:t>
+      </w:r>
+    </w:p>
+    <w:p>
+      <w:pPr>
+        <w:ind w:leftChars="200" w:left="480"/>
+      </w:pPr>
+    </w:p>
+    <w:p>
+      <w:pPr>
+        <w:ind w:leftChars="200" w:left="480"/>
+        <w:rPr>
+          <w:rFonts w:hint="eastAsia"/>
+        </w:rPr>
+      </w:pPr>
+      <w:r>
+        <w:rPr>
+          <w:rFonts w:hint="eastAsia"/>
+        </w:rPr>
+        <w:t xml:space="preserve">            // </w:t>
+      </w:r>
+      <w:r>
+        <w:rPr>
+          <w:rFonts w:hint="eastAsia"/>
+        </w:rPr>
+        <w:t>移动指针</w:t>
+      </w:r>
+    </w:p>
+    <w:p>
+      <w:pPr>
+        <w:ind w:leftChars="200" w:left="480"/>
+      </w:pPr>
+      <w:r>
+        <w:t xml:space="preserve">            if (</w:t>
+      </w:r>
+      <w:proofErr w:type="spellStart"/>
+      <w:r>
+        <w:t>nextUgly</w:t>
+      </w:r>
+      <w:proofErr w:type="spellEnd"/>
+      <w:r>
+        <w:t xml:space="preserve"> == </w:t>
+      </w:r>
+      <w:proofErr w:type="spellStart"/>
+      <w:r>
+        <w:t>dp</w:t>
+      </w:r>
+      <w:proofErr w:type="spellEnd"/>
+      <w:r>
+        <w:t>[p2] * 2) ++p2;</w:t>
+      </w:r>
+    </w:p>
+    <w:p>
+      <w:pPr>
+        <w:ind w:leftChars="200" w:left="480"/>
+      </w:pPr>
+      <w:r>
+        <w:t xml:space="preserve">            if (</w:t>
+      </w:r>
+      <w:proofErr w:type="spellStart"/>
+      <w:r>
+        <w:t>nextUgly</w:t>
+      </w:r>
+      <w:proofErr w:type="spellEnd"/>
+      <w:r>
+        <w:t xml:space="preserve"> == </w:t>
+      </w:r>
+      <w:proofErr w:type="spellStart"/>
+      <w:r>
+        <w:t>dp</w:t>
+      </w:r>
+      <w:proofErr w:type="spellEnd"/>
+      <w:r>
+        <w:t>[p3] * 3) ++p3;</w:t>
+      </w:r>
+    </w:p>
+    <w:p>
+      <w:pPr>
+        <w:ind w:leftChars="200" w:left="480"/>
+      </w:pPr>
+      <w:r>
+        <w:t xml:space="preserve">            if (</w:t>
+      </w:r>
+      <w:proofErr w:type="spellStart"/>
+      <w:r>
+        <w:t>nextUgly</w:t>
+      </w:r>
+      <w:proofErr w:type="spellEnd"/>
+      <w:r>
+        <w:t xml:space="preserve"> == </w:t>
+      </w:r>
+      <w:proofErr w:type="spellStart"/>
+      <w:r>
+        <w:t>dp</w:t>
+      </w:r>
+      <w:proofErr w:type="spellEnd"/>
+      <w:r>
+        <w:t>[p5] * 5) ++p5;</w:t>
+      </w:r>
+    </w:p>
+    <w:p>
+      <w:pPr>
+        <w:ind w:leftChars="200" w:left="480"/>
+      </w:pPr>
+      <w:r>
+        <w:t xml:space="preserve">        }</w:t>
+      </w:r>
+    </w:p>
+    <w:p>
+      <w:pPr>
+        <w:ind w:leftChars="200" w:left="480"/>
+      </w:pPr>
+    </w:p>
+    <w:p>
+      <w:pPr>
+        <w:ind w:leftChars="200" w:left="480"/>
+      </w:pPr>
+      <w:r>
+        <w:t xml:space="preserve">        return </w:t>
+      </w:r>
+      <w:proofErr w:type="spellStart"/>
+      <w:r>
+        <w:t>dp</w:t>
+      </w:r>
+      <w:proofErr w:type="spellEnd"/>
+      <w:r>
+        <w:t>[n - 1];</w:t>
+      </w:r>
+    </w:p>
+    <w:p>
+      <w:pPr>
+        <w:ind w:leftChars="200" w:left="480"/>
+      </w:pPr>
+      <w:r>
+        <w:t xml:space="preserve">    }</w:t>
+      </w:r>
+    </w:p>
+    <w:p>
+      <w:pPr>
+        <w:ind w:leftChars="200" w:left="480"/>
+        <w:rPr>
+          <w:rFonts w:hint="eastAsia"/>
+        </w:rPr>
+      </w:pPr>
+      <w:r>
+        <w:t>};</w:t>
+      </w:r>
+    </w:p>
+    <w:p>
+      <w:pPr>
+        <w:ind w:firstLine="420"/>
+        <w:rPr>
+          <w:rFonts w:hint="eastAsia"/>
+          <w:b/>
+          <w:bCs/>
+        </w:rPr>
+      </w:pPr>
+      <w:r>
+        <w:rPr>
+          <w:rFonts w:hint="eastAsia"/>
+          <w:b/>
+          <w:bCs/>
+        </w:rPr>
+        <w:t>代码解析</w:t>
+      </w:r>
+    </w:p>
+    <w:p>
+      <w:pPr>
+        <w:ind w:firstLine="420"/>
+        <w:rPr>
+          <w:rFonts w:hint="eastAsia"/>
+        </w:rPr>
+      </w:pPr>
+      <w:r>
+        <w:rPr>
+          <w:rFonts w:hint="eastAsia"/>
+        </w:rPr>
+        <w:t>1</w:t>
+      </w:r>
+      <w:r>
+        <w:rPr>
+          <w:rFonts w:hint="eastAsia"/>
+        </w:rPr>
+        <w:t>、</w:t>
+      </w:r>
+      <w:r>
+        <w:rPr>
+          <w:rFonts w:hint="eastAsia"/>
+        </w:rPr>
+        <w:t>初始化</w:t>
+      </w:r>
+      <w:r>
+        <w:rPr>
+          <w:rFonts w:hint="eastAsia"/>
+        </w:rPr>
+        <w:t xml:space="preserve"> </w:t>
+      </w:r>
+      <w:proofErr w:type="spellStart"/>
+      <w:r>
+        <w:rPr>
+          <w:rFonts w:hint="eastAsia"/>
+        </w:rPr>
+        <w:t>dp</w:t>
+      </w:r>
+      <w:proofErr w:type="spellEnd"/>
+      <w:r>
+        <w:rPr>
+          <w:rFonts w:hint="eastAsia"/>
+        </w:rPr>
+        <w:t xml:space="preserve"> </w:t>
+      </w:r>
+      <w:r>
+        <w:rPr>
+          <w:rFonts w:hint="eastAsia"/>
+        </w:rPr>
+        <w:t>数组：</w:t>
+      </w:r>
+    </w:p>
+    <w:p>
+      <w:pPr>
+        <w:ind w:firstLine="420"/>
+      </w:pPr>
+      <w:r>
+        <w:t xml:space="preserve">vector&lt;int&gt; </w:t>
+      </w:r>
+      <w:proofErr w:type="spellStart"/>
+      <w:r>
+        <w:t>dp</w:t>
+      </w:r>
+      <w:proofErr w:type="spellEnd"/>
+      <w:r>
+        <w:t>(n);</w:t>
+      </w:r>
+    </w:p>
+    <w:p>
+      <w:pPr>
+        <w:ind w:firstLine="420"/>
+      </w:pPr>
+      <w:proofErr w:type="spellStart"/>
+      <w:r>
+        <w:t>dp</w:t>
+      </w:r>
+      <w:proofErr w:type="spellEnd"/>
+      <w:r>
+        <w:t>[0] = 1;</w:t>
+      </w:r>
+    </w:p>
+    <w:p>
+      <w:pPr>
+        <w:ind w:firstLine="420"/>
+        <w:rPr>
+          <w:rFonts w:hint="eastAsia"/>
+        </w:rPr>
+      </w:pPr>
+      <w:r>
+        <w:rPr>
+          <w:rFonts w:hint="eastAsia"/>
+        </w:rPr>
+        <w:t xml:space="preserve">- </w:t>
+      </w:r>
+      <w:r>
+        <w:rPr>
+          <w:rFonts w:hint="eastAsia"/>
+        </w:rPr>
+        <w:t>丑数序列从</w:t>
+      </w:r>
+      <w:r>
+        <w:rPr>
+          <w:rFonts w:hint="eastAsia"/>
+        </w:rPr>
+        <w:t>1</w:t>
+      </w:r>
+      <w:r>
+        <w:rPr>
+          <w:rFonts w:hint="eastAsia"/>
+        </w:rPr>
+        <w:t>开始。</w:t>
+      </w:r>
+    </w:p>
+    <w:p>
+      <w:pPr>
+        <w:ind w:firstLine="420"/>
+        <w:rPr>
+          <w:rFonts w:hint="eastAsia"/>
+        </w:rPr>
+      </w:pPr>
+      <w:r>
+        <w:rPr>
+          <w:rFonts w:hint="eastAsia"/>
+        </w:rPr>
+        <w:t>2</w:t>
+      </w:r>
+      <w:r>
+        <w:rPr>
+          <w:rFonts w:hint="eastAsia"/>
+        </w:rPr>
+        <w:t>、</w:t>
+      </w:r>
+      <w:r>
+        <w:rPr>
+          <w:rFonts w:hint="eastAsia"/>
+        </w:rPr>
+        <w:t>使用三个指针</w:t>
+      </w:r>
+      <w:r>
+        <w:rPr>
+          <w:rFonts w:hint="eastAsia"/>
+        </w:rPr>
+        <w:t>p2, p3, p5</w:t>
+      </w:r>
+      <w:r>
+        <w:rPr>
+          <w:rFonts w:hint="eastAsia"/>
+        </w:rPr>
+        <w:t>：</w:t>
+      </w:r>
+    </w:p>
+    <w:p>
+      <w:pPr>
+        <w:ind w:firstLine="420"/>
+        <w:rPr>
+          <w:rFonts w:hint="eastAsia"/>
+        </w:rPr>
+      </w:pPr>
+      <w:r>
+        <w:rPr>
+          <w:rFonts w:hint="eastAsia"/>
+        </w:rPr>
+        <w:t>- p2</w:t>
+      </w:r>
+      <w:r>
+        <w:rPr>
+          <w:rFonts w:hint="eastAsia"/>
+        </w:rPr>
+        <w:t>表示当前乘</w:t>
+      </w:r>
+      <w:r>
+        <w:rPr>
+          <w:rFonts w:hint="eastAsia"/>
+        </w:rPr>
+        <w:t>2</w:t>
+      </w:r>
+      <w:r>
+        <w:rPr>
+          <w:rFonts w:hint="eastAsia"/>
+        </w:rPr>
+        <w:t>的位置。</w:t>
+      </w:r>
+    </w:p>
+    <w:p>
+      <w:pPr>
+        <w:ind w:firstLine="420"/>
+        <w:rPr>
+          <w:rFonts w:hint="eastAsia"/>
+        </w:rPr>
+      </w:pPr>
+      <w:r>
+        <w:rPr>
+          <w:rFonts w:hint="eastAsia"/>
+        </w:rPr>
+        <w:t>- p3</w:t>
+      </w:r>
+      <w:r>
+        <w:rPr>
+          <w:rFonts w:hint="eastAsia"/>
+        </w:rPr>
+        <w:t>表示当前乘</w:t>
+      </w:r>
+      <w:r>
+        <w:rPr>
+          <w:rFonts w:hint="eastAsia"/>
+        </w:rPr>
+        <w:t>3</w:t>
+      </w:r>
+      <w:r>
+        <w:rPr>
+          <w:rFonts w:hint="eastAsia"/>
+        </w:rPr>
+        <w:t>的位置。</w:t>
+      </w:r>
+    </w:p>
+    <w:p>
+      <w:pPr>
+        <w:ind w:firstLine="420"/>
+        <w:rPr>
+          <w:rFonts w:hint="eastAsia"/>
+        </w:rPr>
+      </w:pPr>
+      <w:r>
+        <w:rPr>
+          <w:rFonts w:hint="eastAsia"/>
+        </w:rPr>
+        <w:t>- p5</w:t>
+      </w:r>
+      <w:r>
+        <w:rPr>
+          <w:rFonts w:hint="eastAsia"/>
+        </w:rPr>
+        <w:t>表示当前乘</w:t>
+      </w:r>
+      <w:r>
+        <w:rPr>
+          <w:rFonts w:hint="eastAsia"/>
+        </w:rPr>
+        <w:t>5</w:t>
+      </w:r>
+      <w:r>
+        <w:rPr>
+          <w:rFonts w:hint="eastAsia"/>
+        </w:rPr>
+        <w:t>的位置。</w:t>
+      </w:r>
+    </w:p>
+    <w:p>
+      <w:pPr>
+        <w:ind w:firstLine="420"/>
+        <w:rPr>
+          <w:rFonts w:hint="eastAsia"/>
+        </w:rPr>
+      </w:pPr>
+      <w:r>
+        <w:rPr>
+          <w:rFonts w:hint="eastAsia"/>
+        </w:rPr>
+        <w:t>3</w:t>
+      </w:r>
+      <w:r>
+        <w:rPr>
+          <w:rFonts w:hint="eastAsia"/>
+        </w:rPr>
+        <w:t>、</w:t>
+      </w:r>
+      <w:r>
+        <w:rPr>
+          <w:rFonts w:hint="eastAsia"/>
+        </w:rPr>
+        <w:t>在每一步找到最小丑数：</w:t>
+      </w:r>
+    </w:p>
+    <w:p>
+      <w:pPr>
+        <w:rPr>
+          <w:rFonts w:hint="eastAsia"/>
+        </w:rPr>
+      </w:pPr>
+      <w:r>
+        <w:t xml:space="preserve">   int </w:t>
+      </w:r>
+      <w:proofErr w:type="spellStart"/>
+      <w:r>
+        <w:t>nextUgly</w:t>
+      </w:r>
+      <w:proofErr w:type="spellEnd"/>
+      <w:r>
+        <w:t xml:space="preserve"> = min({</w:t>
+      </w:r>
+      <w:proofErr w:type="spellStart"/>
+      <w:r>
+        <w:t>dp</w:t>
+      </w:r>
+      <w:proofErr w:type="spellEnd"/>
+      <w:r>
+        <w:t xml:space="preserve">[p2] * 2, </w:t>
+      </w:r>
+      <w:proofErr w:type="spellStart"/>
+      <w:r>
+        <w:t>dp</w:t>
+      </w:r>
+      <w:proofErr w:type="spellEnd"/>
+      <w:r>
+        <w:t xml:space="preserve">[p3] * 3, </w:t>
+      </w:r>
+      <w:proofErr w:type="spellStart"/>
+      <w:r>
+        <w:t>dp</w:t>
+      </w:r>
+      <w:proofErr w:type="spellEnd"/>
+      <w:r>
+        <w:t>[p5] * 5});</w:t>
+      </w:r>
+    </w:p>
+    <w:p>
+      <w:pPr>
+        <w:ind w:firstLine="420"/>
+        <w:rPr>
+          <w:rFonts w:hint="eastAsia"/>
+        </w:rPr>
+      </w:pPr>
+      <w:r>
+        <w:rPr>
+          <w:rFonts w:hint="eastAsia"/>
+        </w:rPr>
+        <w:t>4</w:t>
+      </w:r>
+      <w:r>
+        <w:rPr>
+          <w:rFonts w:hint="eastAsia"/>
+        </w:rPr>
+        <w:t>、</w:t>
+      </w:r>
+      <w:r>
+        <w:rPr>
+          <w:rFonts w:hint="eastAsia"/>
+        </w:rPr>
+        <w:t>更新对应指针，避免重复选取：</w:t>
+      </w:r>
+    </w:p>
+    <w:p>
+      <w:r>
+        <w:t xml:space="preserve">   if (</w:t>
+      </w:r>
+      <w:proofErr w:type="spellStart"/>
+      <w:r>
+        <w:t>nextUgly</w:t>
+      </w:r>
+      <w:proofErr w:type="spellEnd"/>
+      <w:r>
+        <w:t xml:space="preserve"> == </w:t>
+      </w:r>
+      <w:proofErr w:type="spellStart"/>
+      <w:r>
+        <w:t>dp</w:t>
+      </w:r>
+      <w:proofErr w:type="spellEnd"/>
+      <w:r>
+        <w:t>[p2] * 2) ++p2;</w:t>
+      </w:r>
+    </w:p>
+    <w:p>
+      <w:r>
+        <w:t xml:space="preserve">   if (</w:t>
+      </w:r>
+      <w:proofErr w:type="spellStart"/>
+      <w:r>
+        <w:t>nextUgly</w:t>
+      </w:r>
+      <w:proofErr w:type="spellEnd"/>
+      <w:r>
+        <w:t xml:space="preserve"> == </w:t>
+      </w:r>
+      <w:proofErr w:type="spellStart"/>
+      <w:r>
+        <w:t>dp</w:t>
+      </w:r>
+      <w:proofErr w:type="spellEnd"/>
+      <w:r>
+        <w:t>[p3] * 3) ++p3;</w:t>
+      </w:r>
+    </w:p>
+    <w:p>
+      <w:pPr>
+        <w:rPr>
+          <w:rFonts w:hint="eastAsia"/>
+        </w:rPr>
+      </w:pPr>
+      <w:r>
+        <w:lastRenderedPageBreak/>
+        <w:t xml:space="preserve">   if (</w:t>
+      </w:r>
+      <w:proofErr w:type="spellStart"/>
+      <w:r>
+        <w:t>nextUgly</w:t>
+      </w:r>
+      <w:proofErr w:type="spellEnd"/>
+      <w:r>
+        <w:t xml:space="preserve"> == </w:t>
+      </w:r>
+      <w:proofErr w:type="spellStart"/>
+      <w:r>
+        <w:t>dp</w:t>
+      </w:r>
+      <w:proofErr w:type="spellEnd"/>
+      <w:r>
+        <w:t>[p5] * 5) ++p5;</w:t>
+      </w:r>
+    </w:p>
+    <w:p>
+      <w:pPr>
+        <w:ind w:firstLine="420"/>
+        <w:rPr>
+          <w:rFonts w:hint="eastAsia"/>
+        </w:rPr>
+      </w:pPr>
+      <w:r>
+        <w:rPr>
+          <w:rFonts w:hint="eastAsia"/>
+        </w:rPr>
+        <w:t>5</w:t>
+      </w:r>
+      <w:r>
+        <w:rPr>
+          <w:rFonts w:hint="eastAsia"/>
+        </w:rPr>
+        <w:t>、</w:t>
+      </w:r>
+      <w:r>
+        <w:rPr>
+          <w:rFonts w:hint="eastAsia"/>
+        </w:rPr>
+        <w:t>最终返回第</w:t>
+      </w:r>
+      <w:r>
+        <w:rPr>
+          <w:rFonts w:hint="eastAsia"/>
+        </w:rPr>
+        <w:t>n</w:t>
+      </w:r>
+      <w:r>
+        <w:rPr>
+          <w:rFonts w:hint="eastAsia"/>
+        </w:rPr>
+        <w:t>个丑数：</w:t>
+      </w:r>
+    </w:p>
+    <w:p>
+      <w:pPr>
+        <w:rPr>
+          <w:rFonts w:hint="eastAsia"/>
+        </w:rPr>
+      </w:pPr>
+      <w:r>
+        <w:t xml:space="preserve">   return </w:t>
+      </w:r>
+      <w:proofErr w:type="spellStart"/>
+      <w:r>
+        <w:t>dp</w:t>
+      </w:r>
+      <w:proofErr w:type="spellEnd"/>
+      <w:r>
+        <w:t>[n - 1];</w:t>
+      </w:r>
+    </w:p>
+    <w:p>
+      <w:pPr>
+        <w:ind w:firstLine="420"/>
+        <w:rPr>
+          <w:rFonts w:hint="eastAsia"/>
+          <w:b/>
+          <w:bCs/>
+        </w:rPr>
+      </w:pPr>
+      <w:r>
+        <w:rPr>
+          <w:rFonts w:hint="eastAsia"/>
+          <w:b/>
+          <w:bCs/>
+        </w:rPr>
+        <w:t>复杂度分析</w:t>
+      </w:r>
+    </w:p>
+    <w:p>
+      <w:pPr>
+        <w:ind w:firstLine="420"/>
+        <w:rPr>
+          <w:rFonts w:hint="eastAsia"/>
+        </w:rPr>
+      </w:pPr>
+      <w:r>
+        <w:rPr>
+          <w:rFonts w:hint="eastAsia"/>
+        </w:rPr>
+        <w:t>1</w:t>
+      </w:r>
+      <w:r>
+        <w:rPr>
+          <w:rFonts w:hint="eastAsia"/>
+        </w:rPr>
+        <w:t>、</w:t>
+      </w:r>
+      <w:r>
+        <w:rPr>
+          <w:rFonts w:hint="eastAsia"/>
+        </w:rPr>
+        <w:t>时间复杂度：</w:t>
+      </w:r>
+    </w:p>
+    <w:p>
+      <w:pPr>
+        <w:ind w:firstLine="420"/>
+        <w:rPr>
+          <w:rFonts w:hint="eastAsia"/>
+        </w:rPr>
+      </w:pPr>
+      <w:r>
+        <w:rPr>
+          <w:rFonts w:hint="eastAsia"/>
+        </w:rPr>
+        <w:t xml:space="preserve">- </w:t>
+      </w:r>
+      <w:r>
+        <w:rPr>
+          <w:rFonts w:hint="eastAsia"/>
+        </w:rPr>
+        <w:t>遍历</w:t>
+      </w:r>
+      <w:r>
+        <w:rPr>
+          <w:rFonts w:hint="eastAsia"/>
+        </w:rPr>
+        <w:t>n</w:t>
+      </w:r>
+      <w:r>
+        <w:rPr>
+          <w:rFonts w:hint="eastAsia"/>
+        </w:rPr>
+        <w:t>次，每次更新指针和计算最小值。</w:t>
+      </w:r>
+    </w:p>
+    <w:p>
+      <w:pPr>
+        <w:ind w:firstLine="420"/>
+        <w:rPr>
+          <w:rFonts w:hint="eastAsia"/>
+        </w:rPr>
+      </w:pPr>
+      <w:r>
+        <w:rPr>
+          <w:rFonts w:hint="eastAsia"/>
+        </w:rPr>
+        <w:t xml:space="preserve">- </w:t>
+      </w:r>
+      <w:r>
+        <w:rPr>
+          <w:rFonts w:hint="eastAsia"/>
+        </w:rPr>
+        <w:t>总复杂度为</w:t>
+      </w:r>
+      <w:r>
+        <w:rPr>
+          <w:rFonts w:hint="eastAsia"/>
+        </w:rPr>
+        <w:t>O(n)</w:t>
+      </w:r>
+      <w:r>
+        <w:rPr>
+          <w:rFonts w:hint="eastAsia"/>
+        </w:rPr>
+        <w:t>。</w:t>
+      </w:r>
+    </w:p>
+    <w:p>
+      <w:pPr>
+        <w:ind w:firstLine="420"/>
+        <w:rPr>
+          <w:rFonts w:hint="eastAsia"/>
+        </w:rPr>
+      </w:pPr>
+      <w:r>
+        <w:rPr>
+          <w:rFonts w:hint="eastAsia"/>
+        </w:rPr>
+        <w:t>2</w:t>
+      </w:r>
+      <w:r>
+        <w:rPr>
+          <w:rFonts w:hint="eastAsia"/>
+        </w:rPr>
+        <w:t>、</w:t>
+      </w:r>
+      <w:r>
+        <w:rPr>
+          <w:rFonts w:hint="eastAsia"/>
+        </w:rPr>
+        <w:t>空间复杂度：</w:t>
+      </w:r>
+    </w:p>
+    <w:p>
+      <w:pPr>
+        <w:ind w:firstLine="420"/>
+      </w:pPr>
+      <w:r>
+        <w:rPr>
+          <w:rFonts w:hint="eastAsia"/>
+        </w:rPr>
+        <w:t xml:space="preserve">- </w:t>
+      </w:r>
+      <w:r>
+        <w:rPr>
+          <w:rFonts w:hint="eastAsia"/>
+        </w:rPr>
+        <w:t>需要一个大小为</w:t>
+      </w:r>
+      <w:r>
+        <w:rPr>
+          <w:rFonts w:hint="eastAsia"/>
+        </w:rPr>
+        <w:t>n</w:t>
+      </w:r>
+      <w:r>
+        <w:rPr>
+          <w:rFonts w:hint="eastAsia"/>
+        </w:rPr>
+        <w:t>的数组</w:t>
+      </w:r>
+      <w:proofErr w:type="spellStart"/>
+      <w:r>
+        <w:rPr>
+          <w:rFonts w:hint="eastAsia"/>
+        </w:rPr>
+        <w:t>dp</w:t>
+      </w:r>
+      <w:proofErr w:type="spellEnd"/>
+      <w:r>
+        <w:rPr>
+          <w:rFonts w:hint="eastAsia"/>
+        </w:rPr>
+        <w:t>，空间复杂度为</w:t>
+      </w:r>
+      <w:r>
+        <w:rPr>
+          <w:rFonts w:hint="eastAsia"/>
+        </w:rPr>
+        <w:t>O(n)</w:t>
+      </w:r>
+      <w:r>
+        <w:rPr>
+          <w:rFonts w:hint="eastAsia"/>
+        </w:rPr>
+        <w:t>。</w:t>
+      </w:r>
+    </w:p>
+    <w:p>
+      <w:pPr>
+        <w:ind w:firstLine="420"/>
+        <w:rPr>
+          <w:rFonts w:hint="eastAsia"/>
+        </w:rPr>
+      </w:pPr>
+      <w:r>
+        <w:rPr>
+          <w:rFonts w:hint="eastAsia"/>
+        </w:rPr>
+        <w:t>扩展优化</w:t>
+      </w:r>
+    </w:p>
+    <w:p>
+      <w:pPr>
+        <w:ind w:firstLine="420"/>
+      </w:pPr>
+      <w:r>
+        <w:rPr>
+          <w:rFonts w:hint="eastAsia"/>
+        </w:rPr>
+        <w:t>如果需要优化空间，可以使用最小堆的方法或滑动窗口，将空间复杂度降低到</w:t>
+      </w:r>
+      <w:r>
+        <w:rPr>
+          <w:rFonts w:hint="eastAsia"/>
+        </w:rPr>
+        <w:t>O(1)</w:t>
+      </w:r>
+      <w:r>
+        <w:rPr>
+          <w:rFonts w:hint="eastAsia"/>
+        </w:rPr>
+        <w:t>。动态规划方法已经可以高效解决大多数实际问题。</w:t>
+      </w:r>
+    </w:p>
+    <w:p>
+      <w:pPr>
+        <w:ind w:firstLine="420"/>
+        <w:rPr>
+          <w:rFonts w:hint="eastAsia"/>
+        </w:rPr>
+      </w:pPr>
+    </w:p>
+    <w:p>
+      <w:pPr>
+        <w:ind w:firstLine="420"/>
+        <w:rPr>
+          <w:b/>
+          <w:bCs/>
+        </w:rPr>
+      </w:pPr>
+      <w:r>
+        <w:rPr>
+          <w:rFonts w:hint="eastAsia"/>
+          <w:b/>
+          <w:bCs/>
+        </w:rPr>
+        <w:t>思路：</w:t>
+      </w:r>
+    </w:p>
+    <w:p>
+      <w:pPr>
+        <w:ind w:firstLine="420"/>
+      </w:pPr>
+      <w:r>
+        <w:rPr>
+          <w:rFonts w:hint="eastAsia"/>
+        </w:rPr>
+        <w:t>我们先模拟手写丑数的过程</w:t>
+      </w:r>
+    </w:p>
+    <w:p>
+      <w:pPr>
+        <w:ind w:firstLine="420"/>
+      </w:pPr>
+      <w:r>
+        <w:rPr>
+          <w:rFonts w:hint="eastAsia"/>
+        </w:rPr>
+        <w:t>1</w:t>
+      </w:r>
+      <w:r>
+        <w:rPr>
+          <w:rFonts w:hint="eastAsia"/>
+        </w:rPr>
+        <w:t>打头，</w:t>
+      </w:r>
+      <w:r>
+        <w:rPr>
+          <w:rFonts w:hint="eastAsia"/>
+        </w:rPr>
+        <w:t>1</w:t>
+      </w:r>
+      <w:r>
+        <w:rPr>
+          <w:rFonts w:hint="eastAsia"/>
+        </w:rPr>
+        <w:t>乘</w:t>
+      </w:r>
+      <w:r>
+        <w:rPr>
+          <w:rFonts w:hint="eastAsia"/>
+        </w:rPr>
+        <w:t>2  1</w:t>
+      </w:r>
+      <w:r>
+        <w:rPr>
+          <w:rFonts w:hint="eastAsia"/>
+        </w:rPr>
+        <w:t>乘</w:t>
+      </w:r>
+      <w:r>
+        <w:rPr>
+          <w:rFonts w:hint="eastAsia"/>
+        </w:rPr>
+        <w:t>3  1</w:t>
+      </w:r>
+      <w:r>
+        <w:rPr>
+          <w:rFonts w:hint="eastAsia"/>
+        </w:rPr>
+        <w:t>乘</w:t>
+      </w:r>
+      <w:r>
+        <w:rPr>
+          <w:rFonts w:hint="eastAsia"/>
+        </w:rPr>
+        <w:t>5</w:t>
+      </w:r>
+      <w:r>
+        <w:rPr>
+          <w:rFonts w:hint="eastAsia"/>
+        </w:rPr>
+        <w:t>，现在是</w:t>
+      </w:r>
+      <w:r>
+        <w:rPr>
+          <w:rFonts w:hint="eastAsia"/>
+        </w:rPr>
+        <w:t>{1,2,3,5}</w:t>
+      </w:r>
+    </w:p>
+    <w:p>
+      <w:pPr>
+        <w:ind w:firstLine="420"/>
+      </w:pPr>
+      <w:r>
+        <w:rPr>
+          <w:rFonts w:hint="eastAsia"/>
+        </w:rPr>
+        <w:t>轮到</w:t>
+      </w:r>
+      <w:r>
+        <w:rPr>
+          <w:rFonts w:hint="eastAsia"/>
+        </w:rPr>
+        <w:t>2</w:t>
+      </w:r>
+      <w:r>
+        <w:rPr>
+          <w:rFonts w:hint="eastAsia"/>
+        </w:rPr>
+        <w:t>，</w:t>
+      </w:r>
+      <w:r>
+        <w:rPr>
+          <w:rFonts w:hint="eastAsia"/>
+        </w:rPr>
+        <w:t>2</w:t>
+      </w:r>
+      <w:r>
+        <w:rPr>
+          <w:rFonts w:hint="eastAsia"/>
+        </w:rPr>
+        <w:t>乘</w:t>
+      </w:r>
+      <w:r>
+        <w:rPr>
+          <w:rFonts w:hint="eastAsia"/>
+        </w:rPr>
+        <w:t>2  2</w:t>
+      </w:r>
+      <w:r>
+        <w:rPr>
+          <w:rFonts w:hint="eastAsia"/>
+        </w:rPr>
+        <w:t>乘</w:t>
+      </w:r>
+      <w:r>
+        <w:rPr>
+          <w:rFonts w:hint="eastAsia"/>
+        </w:rPr>
+        <w:t>3  2</w:t>
+      </w:r>
+      <w:r>
+        <w:rPr>
+          <w:rFonts w:hint="eastAsia"/>
+        </w:rPr>
+        <w:t>乘</w:t>
+      </w:r>
+      <w:r>
+        <w:rPr>
+          <w:rFonts w:hint="eastAsia"/>
+        </w:rPr>
+        <w:t>5</w:t>
+      </w:r>
+      <w:r>
+        <w:rPr>
+          <w:rFonts w:hint="eastAsia"/>
+        </w:rPr>
+        <w:t>，现在是</w:t>
+      </w:r>
+      <w:r>
+        <w:rPr>
+          <w:rFonts w:hint="eastAsia"/>
+        </w:rPr>
+        <w:t>{1,2,3,4,5,6,10}</w:t>
+      </w:r>
+    </w:p>
+    <w:p>
+      <w:pPr>
+        <w:ind w:firstLine="420"/>
+      </w:pPr>
+      <w:r>
+        <w:rPr>
+          <w:rFonts w:hint="eastAsia"/>
+        </w:rPr>
+        <w:t>手写的过程和采用小顶堆的方法很像，但是怎么做到提前排序呢</w:t>
+      </w:r>
+    </w:p>
+    <w:p>
+      <w:pPr>
+        <w:ind w:firstLine="420"/>
+      </w:pPr>
+    </w:p>
+    <w:p>
+      <w:pPr>
+        <w:ind w:firstLine="420"/>
+      </w:pPr>
+      <w:r>
+        <w:rPr>
+          <w:rFonts w:hint="eastAsia"/>
+        </w:rPr>
+        <w:t>小顶堆的方法是先存再排，</w:t>
+      </w:r>
+      <w:proofErr w:type="spellStart"/>
+      <w:r>
+        <w:rPr>
+          <w:rFonts w:hint="eastAsia"/>
+        </w:rPr>
+        <w:t>dp</w:t>
+      </w:r>
+      <w:proofErr w:type="spellEnd"/>
+      <w:r>
+        <w:rPr>
+          <w:rFonts w:hint="eastAsia"/>
+        </w:rPr>
+        <w:t>的方法则是先排再存</w:t>
+      </w:r>
+    </w:p>
+    <w:p>
+      <w:pPr>
+        <w:ind w:firstLine="420"/>
+      </w:pPr>
+      <w:r>
+        <w:rPr>
+          <w:rFonts w:hint="eastAsia"/>
+        </w:rPr>
+        <w:t>我们设</w:t>
+      </w:r>
+      <w:r>
+        <w:rPr>
+          <w:rFonts w:hint="eastAsia"/>
+        </w:rPr>
+        <w:t>3</w:t>
+      </w:r>
+      <w:r>
+        <w:rPr>
+          <w:rFonts w:hint="eastAsia"/>
+        </w:rPr>
+        <w:t>个指针</w:t>
+      </w:r>
+      <w:r>
+        <w:rPr>
+          <w:rFonts w:hint="eastAsia"/>
+        </w:rPr>
+        <w:t>p_2</w:t>
+      </w:r>
+      <w:r>
+        <w:rPr>
+          <w:rFonts w:hint="eastAsia"/>
+        </w:rPr>
+        <w:t>，</w:t>
+      </w:r>
+      <w:r>
+        <w:rPr>
+          <w:rFonts w:hint="eastAsia"/>
+        </w:rPr>
+        <w:t>p_3</w:t>
+      </w:r>
+      <w:r>
+        <w:rPr>
+          <w:rFonts w:hint="eastAsia"/>
+        </w:rPr>
+        <w:t>，</w:t>
+      </w:r>
+      <w:r>
+        <w:rPr>
+          <w:rFonts w:hint="eastAsia"/>
+        </w:rPr>
+        <w:t>p_5</w:t>
+      </w:r>
+    </w:p>
+    <w:p>
+      <w:pPr>
+        <w:ind w:firstLine="420"/>
+      </w:pPr>
+      <w:r>
+        <w:rPr>
+          <w:rFonts w:hint="eastAsia"/>
+        </w:rPr>
+        <w:t>代表的是第几个数的</w:t>
+      </w:r>
+      <w:r>
+        <w:rPr>
+          <w:rFonts w:hint="eastAsia"/>
+        </w:rPr>
+        <w:t>2</w:t>
+      </w:r>
+      <w:r>
+        <w:rPr>
+          <w:rFonts w:hint="eastAsia"/>
+        </w:rPr>
+        <w:t>倍、第几个数</w:t>
+      </w:r>
+      <w:r>
+        <w:rPr>
+          <w:rFonts w:hint="eastAsia"/>
+        </w:rPr>
+        <w:t>3</w:t>
+      </w:r>
+      <w:r>
+        <w:rPr>
+          <w:rFonts w:hint="eastAsia"/>
+        </w:rPr>
+        <w:t>倍、第几个数</w:t>
+      </w:r>
+      <w:r>
+        <w:rPr>
+          <w:rFonts w:hint="eastAsia"/>
+        </w:rPr>
+        <w:t>5</w:t>
+      </w:r>
+      <w:r>
+        <w:rPr>
+          <w:rFonts w:hint="eastAsia"/>
+        </w:rPr>
+        <w:t>倍</w:t>
+      </w:r>
+    </w:p>
+    <w:p>
+      <w:pPr>
+        <w:ind w:firstLine="420"/>
+        <w:rPr>
+          <w:color w:val="FF0000"/>
+        </w:rPr>
+      </w:pPr>
+      <w:r>
+        <w:rPr>
+          <w:rFonts w:hint="eastAsia"/>
+        </w:rPr>
+        <w:t>动态方程</w:t>
+      </w:r>
+      <w:proofErr w:type="spellStart"/>
+      <w:r>
+        <w:rPr>
+          <w:rFonts w:hint="eastAsia"/>
+          <w:color w:val="FF0000"/>
+        </w:rPr>
+        <w:t>dp</w:t>
+      </w:r>
+      <w:proofErr w:type="spellEnd"/>
+      <w:r>
+        <w:rPr>
+          <w:rFonts w:hint="eastAsia"/>
+          <w:color w:val="FF0000"/>
+        </w:rPr>
+        <w:t>[</w:t>
+      </w:r>
+      <w:proofErr w:type="spellStart"/>
+      <w:r>
+        <w:rPr>
+          <w:rFonts w:hint="eastAsia"/>
+          <w:color w:val="FF0000"/>
+        </w:rPr>
+        <w:t>i</w:t>
+      </w:r>
+      <w:proofErr w:type="spellEnd"/>
+      <w:r>
+        <w:rPr>
+          <w:rFonts w:hint="eastAsia"/>
+          <w:color w:val="FF0000"/>
+        </w:rPr>
+        <w:t>]=min(</w:t>
+      </w:r>
+      <w:proofErr w:type="spellStart"/>
+      <w:r>
+        <w:rPr>
+          <w:rFonts w:hint="eastAsia"/>
+          <w:color w:val="FF0000"/>
+        </w:rPr>
+        <w:t>dp</w:t>
+      </w:r>
+      <w:proofErr w:type="spellEnd"/>
+      <w:r>
+        <w:rPr>
+          <w:rFonts w:hint="eastAsia"/>
+          <w:color w:val="FF0000"/>
+        </w:rPr>
+        <w:t>[p_2]*2,dp[p_3]*3,dp[p_5]*5)</w:t>
+      </w:r>
+    </w:p>
+    <w:p>
+      <w:pPr>
+        <w:ind w:firstLine="420"/>
+      </w:pPr>
+      <w:r>
+        <w:rPr>
+          <w:rFonts w:hint="eastAsia"/>
+        </w:rPr>
+        <w:t>小顶堆是一个元素出来然后存</w:t>
+      </w:r>
+      <w:r>
+        <w:rPr>
+          <w:rFonts w:hint="eastAsia"/>
+        </w:rPr>
+        <w:t>3</w:t>
+      </w:r>
+      <w:r>
+        <w:rPr>
+          <w:rFonts w:hint="eastAsia"/>
+        </w:rPr>
+        <w:t>个元素</w:t>
+      </w:r>
+    </w:p>
+    <w:p>
+      <w:pPr>
+        <w:ind w:firstLine="420"/>
+      </w:pPr>
+      <w:r>
+        <w:rPr>
+          <w:rFonts w:hint="eastAsia"/>
+        </w:rPr>
+        <w:t>动态规划则是标识</w:t>
+      </w:r>
+      <w:r>
+        <w:rPr>
+          <w:rFonts w:hint="eastAsia"/>
+        </w:rPr>
+        <w:t>3</w:t>
+      </w:r>
+      <w:r>
+        <w:rPr>
+          <w:rFonts w:hint="eastAsia"/>
+        </w:rPr>
+        <w:t>个元素，通过比较他们的</w:t>
+      </w:r>
+      <w:r>
+        <w:rPr>
+          <w:rFonts w:hint="eastAsia"/>
+        </w:rPr>
+        <w:t>2</w:t>
+      </w:r>
+      <w:r>
+        <w:rPr>
+          <w:rFonts w:hint="eastAsia"/>
+        </w:rPr>
+        <w:t>倍、</w:t>
+      </w:r>
+      <w:r>
+        <w:rPr>
+          <w:rFonts w:hint="eastAsia"/>
+        </w:rPr>
+        <w:t>3</w:t>
+      </w:r>
+      <w:r>
+        <w:rPr>
+          <w:rFonts w:hint="eastAsia"/>
+        </w:rPr>
+        <w:t>倍、</w:t>
+      </w:r>
+      <w:r>
+        <w:rPr>
+          <w:rFonts w:hint="eastAsia"/>
+        </w:rPr>
+        <w:t>5</w:t>
+      </w:r>
+      <w:r>
+        <w:rPr>
+          <w:rFonts w:hint="eastAsia"/>
+        </w:rPr>
+        <w:t>倍的大小，来一个一个存</w:t>
+      </w:r>
+    </w:p>
+    <w:p>
+      <w:pPr>
+        <w:ind w:firstLine="420"/>
+        <w:rPr>
+          <w:b/>
+          <w:bCs/>
+        </w:rPr>
+      </w:pPr>
+      <w:r>
+        <w:rPr>
+          <w:rFonts w:hint="eastAsia"/>
+          <w:b/>
+          <w:bCs/>
+        </w:rPr>
+        <w:t>代码：</w:t>
+      </w:r>
+    </w:p>
+    <w:p>
+      <w:pPr>
+        <w:ind w:firstLine="420"/>
+      </w:pPr>
+      <w:r>
+        <w:rPr>
+          <w:rFonts w:hint="eastAsia"/>
+        </w:rPr>
+        <w:t>class Solution {</w:t>
+      </w:r>
+    </w:p>
+    <w:p>
+      <w:pPr>
+        <w:ind w:firstLine="420"/>
+      </w:pPr>
+      <w:r>
+        <w:rPr>
+          <w:rFonts w:hint="eastAsia"/>
+        </w:rPr>
+        <w:t>public:</w:t>
+      </w:r>
+    </w:p>
+    <w:p>
+      <w:pPr>
+        <w:ind w:firstLine="420"/>
+      </w:pPr>
+      <w:r>
+        <w:rPr>
+          <w:rFonts w:hint="eastAsia"/>
+        </w:rPr>
+        <w:t xml:space="preserve">    int </w:t>
+      </w:r>
+      <w:proofErr w:type="spellStart"/>
+      <w:r>
+        <w:rPr>
+          <w:rFonts w:hint="eastAsia"/>
+        </w:rPr>
+        <w:t>nthUglyNumber</w:t>
+      </w:r>
+      <w:proofErr w:type="spellEnd"/>
+      <w:r>
+        <w:rPr>
+          <w:rFonts w:hint="eastAsia"/>
+        </w:rPr>
+        <w:t>(int n) {</w:t>
+      </w:r>
+    </w:p>
+    <w:p>
+      <w:pPr>
+        <w:ind w:firstLine="420"/>
+      </w:pPr>
+      <w:r>
+        <w:rPr>
+          <w:rFonts w:hint="eastAsia"/>
+        </w:rPr>
+        <w:lastRenderedPageBreak/>
+        <w:t xml:space="preserve">        vector&lt;int&gt; </w:t>
+      </w:r>
+      <w:proofErr w:type="spellStart"/>
+      <w:r>
+        <w:rPr>
+          <w:rFonts w:hint="eastAsia"/>
+        </w:rPr>
+        <w:t>dp</w:t>
+      </w:r>
+      <w:proofErr w:type="spellEnd"/>
+      <w:r>
+        <w:rPr>
+          <w:rFonts w:hint="eastAsia"/>
+        </w:rPr>
+        <w:t>(n);</w:t>
+      </w:r>
+    </w:p>
+    <w:p>
+      <w:pPr>
+        <w:ind w:firstLine="420"/>
+      </w:pPr>
+      <w:r>
+        <w:rPr>
+          <w:rFonts w:hint="eastAsia"/>
+        </w:rPr>
+        <w:t xml:space="preserve">        dp.at(0)=1;</w:t>
+      </w:r>
+    </w:p>
+    <w:p>
+      <w:pPr>
+        <w:ind w:firstLine="420"/>
+      </w:pPr>
+      <w:r>
+        <w:rPr>
+          <w:rFonts w:hint="eastAsia"/>
+        </w:rPr>
+        <w:t xml:space="preserve">        int p_2,p_3,p_5;</w:t>
+      </w:r>
+    </w:p>
+    <w:p>
+      <w:pPr>
+        <w:ind w:firstLine="420"/>
+      </w:pPr>
+      <w:r>
+        <w:rPr>
+          <w:rFonts w:hint="eastAsia"/>
+        </w:rPr>
+        <w:t xml:space="preserve">        p_2=p_3=p_5=0;</w:t>
+      </w:r>
+    </w:p>
+    <w:p>
+      <w:pPr>
+        <w:ind w:firstLine="420"/>
+      </w:pPr>
+      <w:r>
+        <w:rPr>
+          <w:rFonts w:hint="eastAsia"/>
+        </w:rPr>
+        <w:t xml:space="preserve">        for (int </w:t>
+      </w:r>
+      <w:proofErr w:type="spellStart"/>
+      <w:r>
+        <w:rPr>
+          <w:rFonts w:hint="eastAsia"/>
+        </w:rPr>
+        <w:t>i</w:t>
+      </w:r>
+      <w:proofErr w:type="spellEnd"/>
+      <w:r>
+        <w:rPr>
+          <w:rFonts w:hint="eastAsia"/>
+        </w:rPr>
+        <w:t>=1;i&lt;n;++</w:t>
+      </w:r>
+      <w:proofErr w:type="spellStart"/>
+      <w:r>
+        <w:rPr>
+          <w:rFonts w:hint="eastAsia"/>
+        </w:rPr>
+        <w:t>i</w:t>
+      </w:r>
+      <w:proofErr w:type="spellEnd"/>
+      <w:r>
+        <w:rPr>
+          <w:rFonts w:hint="eastAsia"/>
+        </w:rPr>
+        <w:t>)</w:t>
+      </w:r>
+    </w:p>
+    <w:p>
+      <w:pPr>
+        <w:ind w:firstLine="420"/>
+      </w:pPr>
+      <w:r>
+        <w:rPr>
+          <w:rFonts w:hint="eastAsia"/>
+        </w:rPr>
+        <w:t xml:space="preserve">        {</w:t>
+      </w:r>
+    </w:p>
+    <w:p>
+      <w:pPr>
+        <w:ind w:firstLine="420"/>
+        <w:rPr>
+          <w:color w:val="FF0000"/>
+        </w:rPr>
+      </w:pPr>
+      <w:r>
+        <w:rPr>
+          <w:rFonts w:hint="eastAsia"/>
+        </w:rPr>
+        <w:t xml:space="preserve">          </w:t>
+      </w:r>
+      <w:r>
+        <w:rPr>
+          <w:rFonts w:hint="eastAsia"/>
+          <w:color w:val="FF0000"/>
+        </w:rPr>
+        <w:t xml:space="preserve">  dp.at(</w:t>
+      </w:r>
+      <w:proofErr w:type="spellStart"/>
+      <w:r>
+        <w:rPr>
+          <w:rFonts w:hint="eastAsia"/>
+          <w:color w:val="FF0000"/>
+        </w:rPr>
+        <w:t>i</w:t>
+      </w:r>
+      <w:proofErr w:type="spellEnd"/>
+      <w:r>
+        <w:rPr>
+          <w:rFonts w:hint="eastAsia"/>
+          <w:color w:val="FF0000"/>
+        </w:rPr>
+        <w:t>)=min(min(2*dp.at(p_2),3*dp.at(p_3)),5*dp.at(p_5));</w:t>
+      </w:r>
+    </w:p>
+    <w:p>
+      <w:pPr>
+        <w:ind w:firstLine="420"/>
+      </w:pPr>
+      <w:r>
+        <w:rPr>
+          <w:rFonts w:hint="eastAsia"/>
+        </w:rPr>
+        <w:t xml:space="preserve">            if (dp.at(</w:t>
+      </w:r>
+      <w:proofErr w:type="spellStart"/>
+      <w:r>
+        <w:rPr>
+          <w:rFonts w:hint="eastAsia"/>
+        </w:rPr>
+        <w:t>i</w:t>
+      </w:r>
+      <w:proofErr w:type="spellEnd"/>
+      <w:r>
+        <w:rPr>
+          <w:rFonts w:hint="eastAsia"/>
+        </w:rPr>
+        <w:t>)==2*dp.at(p_2))</w:t>
+      </w:r>
+    </w:p>
+    <w:p>
+      <w:pPr>
+        <w:ind w:firstLine="420"/>
+      </w:pPr>
+      <w:r>
+        <w:rPr>
+          <w:rFonts w:hint="eastAsia"/>
+        </w:rPr>
+        <w:t xml:space="preserve">                ++p_2;</w:t>
+      </w:r>
+    </w:p>
+    <w:p>
+      <w:pPr>
+        <w:ind w:firstLine="420"/>
+      </w:pPr>
+      <w:r>
+        <w:rPr>
+          <w:rFonts w:hint="eastAsia"/>
+        </w:rPr>
+        <w:t xml:space="preserve">            if (dp.at(</w:t>
+      </w:r>
+      <w:proofErr w:type="spellStart"/>
+      <w:r>
+        <w:rPr>
+          <w:rFonts w:hint="eastAsia"/>
+        </w:rPr>
+        <w:t>i</w:t>
+      </w:r>
+      <w:proofErr w:type="spellEnd"/>
+      <w:r>
+        <w:rPr>
+          <w:rFonts w:hint="eastAsia"/>
+        </w:rPr>
+        <w:t>)==3*dp.at(p_3))</w:t>
+      </w:r>
+    </w:p>
+    <w:p>
+      <w:pPr>
+        <w:ind w:firstLine="420"/>
+      </w:pPr>
+      <w:r>
+        <w:rPr>
+          <w:rFonts w:hint="eastAsia"/>
+        </w:rPr>
+        <w:t xml:space="preserve">                ++p_3;</w:t>
+      </w:r>
+    </w:p>
+    <w:p>
+      <w:pPr>
+        <w:ind w:firstLine="420"/>
+      </w:pPr>
+      <w:r>
+        <w:rPr>
+          <w:rFonts w:hint="eastAsia"/>
+        </w:rPr>
+        <w:t xml:space="preserve">            if (dp.at(</w:t>
+      </w:r>
+      <w:proofErr w:type="spellStart"/>
+      <w:r>
+        <w:rPr>
+          <w:rFonts w:hint="eastAsia"/>
+        </w:rPr>
+        <w:t>i</w:t>
+      </w:r>
+      <w:proofErr w:type="spellEnd"/>
+      <w:r>
+        <w:rPr>
+          <w:rFonts w:hint="eastAsia"/>
+        </w:rPr>
+        <w:t>)==5*dp.at(p_5))</w:t>
+      </w:r>
+    </w:p>
+    <w:p>
+      <w:pPr>
+        <w:ind w:firstLine="420"/>
+      </w:pPr>
+      <w:r>
+        <w:rPr>
+          <w:rFonts w:hint="eastAsia"/>
+        </w:rPr>
+        <w:t xml:space="preserve">                ++p_5;</w:t>
+      </w:r>
+    </w:p>
+    <w:p>
+      <w:pPr>
+        <w:ind w:firstLine="420"/>
+      </w:pPr>
+      <w:r>
+        <w:rPr>
+          <w:rFonts w:hint="eastAsia"/>
+        </w:rPr>
+        <w:t xml:space="preserve">        }</w:t>
+      </w:r>
+    </w:p>
+    <w:p>
+      <w:pPr>
+        <w:ind w:firstLine="420"/>
+      </w:pPr>
+      <w:r>
+        <w:rPr>
+          <w:rFonts w:hint="eastAsia"/>
+        </w:rPr>
+        <w:t xml:space="preserve">        return dp.at(n-1);</w:t>
+      </w:r>
+    </w:p>
+    <w:p>
+      <w:pPr>
+        <w:ind w:firstLine="420"/>
+      </w:pPr>
+      <w:r>
+        <w:rPr>
+          <w:rFonts w:hint="eastAsia"/>
+        </w:rPr>
+        <w:t xml:space="preserve">    }</w:t>
+      </w:r>
+    </w:p>
+    <w:p>
+      <w:pPr>
+        <w:ind w:firstLine="420"/>
+      </w:pPr>
+      <w:r>
+        <w:rPr>
+          <w:rFonts w:hint="eastAsia"/>
+        </w:rPr>
+        <w:t>};</w:t>
+      </w:r>
+    </w:p>
+    <w:p>
+      <w:pPr>
+        <w:ind w:firstLine="420"/>
+      </w:pPr>
+      <w:r>
+        <w:rPr>
+          <w:rFonts w:hint="eastAsia"/>
+        </w:rPr>
+        <w:t>或：</w:t>
+      </w:r>
+    </w:p>
+    <w:p>
+      <w:pPr>
+        <w:ind w:firstLine="420"/>
+      </w:pPr>
+      <w:r>
+        <w:t>// 1, 2, 3, 4, 5, 6, 8, 9, 10, 12</w:t>
+      </w:r>
+    </w:p>
+    <w:p>
+      <w:pPr>
+        <w:ind w:firstLine="420"/>
+      </w:pPr>
+      <w:r>
+        <w:t>class Solution {</w:t>
+      </w:r>
+    </w:p>
+    <w:p>
+      <w:pPr>
+        <w:ind w:firstLine="420"/>
+      </w:pPr>
+      <w:r>
+        <w:t>public:</w:t>
+      </w:r>
+    </w:p>
+    <w:p>
+      <w:pPr>
+        <w:ind w:firstLine="420"/>
+      </w:pPr>
+      <w:r>
         <w:tab/>
-      </w:r>
-    </w:p>
-    <w:p>
-      <w:pPr>
-        <w:ind w:left="1260" w:firstLineChars="275" w:firstLine="660"/>
-      </w:pPr>
-      <w:r>
-        <w:rPr>
-          <w:color w:val="FF0000"/>
-        </w:rPr>
-        <w:t>//</w:t>
-      </w:r>
-      <w:r>
-        <w:rPr>
-          <w:rFonts w:hint="eastAsia"/>
-          <w:color w:val="FF0000"/>
-        </w:rPr>
-        <w:t>不是</w:t>
-      </w:r>
-      <w:r>
-        <w:rPr>
-          <w:rFonts w:hint="eastAsia"/>
-          <w:color w:val="FF0000"/>
-        </w:rPr>
-        <w:t>if</w:t>
-      </w:r>
-      <w:r>
-        <w:rPr>
-          <w:rFonts w:hint="eastAsia"/>
-          <w:color w:val="FF0000"/>
-        </w:rPr>
-        <w:t>，因为可能多个重复</w:t>
-      </w:r>
-    </w:p>
-    <w:p>
-      <w:pPr>
-        <w:ind w:leftChars="200" w:left="480"/>
-      </w:pPr>
-      <w:r>
-        <w:t xml:space="preserve">                q.pop();</w:t>
-      </w:r>
-    </w:p>
-    <w:p>
-      <w:pPr>
-        <w:ind w:leftChars="200" w:left="480"/>
-      </w:pPr>
-      <w:r>
-        <w:t xml:space="preserve">        }</w:t>
-      </w:r>
-    </w:p>
-    <w:p>
-      <w:pPr>
-        <w:ind w:leftChars="200" w:left="480"/>
-      </w:pPr>
-      <w:r>
-        <w:t xml:space="preserve">        return answer;</w:t>
-      </w:r>
-    </w:p>
-    <w:p>
-      <w:pPr>
-        <w:ind w:leftChars="200" w:left="480"/>
-      </w:pPr>
-      <w:r>
-        <w:t xml:space="preserve">    }</w:t>
-      </w:r>
-    </w:p>
-    <w:p>
-      <w:pPr>
-        <w:ind w:leftChars="200" w:left="480"/>
-      </w:pPr>
-      <w:r>
-        <w:t>};</w:t>
-      </w:r>
-    </w:p>
-    <w:p>
-      <w:pPr>
-        <w:ind w:leftChars="200" w:left="480"/>
-      </w:pPr>
-      <w:r>
-        <w:rPr>
-          <w:rFonts w:hint="eastAsia"/>
-        </w:rPr>
-        <w:t>或：</w:t>
-      </w:r>
-    </w:p>
-    <w:p>
-      <w:pPr>
-        <w:ind w:leftChars="200" w:left="480"/>
-      </w:pPr>
-      <w:r>
-        <w:rPr>
-          <w:rFonts w:hint="eastAsia"/>
-        </w:rPr>
-        <w:t>采用</w:t>
-      </w:r>
-      <w:r>
-        <w:rPr>
-          <w:rFonts w:hint="eastAsia"/>
-        </w:rPr>
-        <w:t>set</w:t>
-      </w:r>
-      <w:r>
-        <w:rPr>
-          <w:rFonts w:hint="eastAsia"/>
-        </w:rPr>
-        <w:t>来识别有无重复</w:t>
-      </w:r>
-    </w:p>
-    <w:p>
-      <w:pPr>
-        <w:ind w:leftChars="200" w:left="480"/>
-      </w:pPr>
-      <w:r>
-        <w:rPr>
-          <w:rFonts w:hint="eastAsia"/>
-        </w:rPr>
-        <w:t>class Solution {</w:t>
-      </w:r>
-    </w:p>
-    <w:p>
-      <w:pPr>
-        <w:ind w:leftChars="200" w:left="480"/>
-      </w:pPr>
-      <w:r>
-        <w:rPr>
-          <w:rFonts w:hint="eastAsia"/>
-        </w:rPr>
-        <w:t>public:</w:t>
-      </w:r>
-    </w:p>
-    <w:p>
-      <w:pPr>
-        <w:ind w:leftChars="200" w:left="480"/>
-      </w:pPr>
-      <w:r>
-        <w:rPr>
-          <w:rFonts w:hint="eastAsia"/>
-        </w:rPr>
-        <w:t xml:space="preserve">    int nthUglyNumber(int n) {</w:t>
-      </w:r>
-    </w:p>
-    <w:p>
-      <w:pPr>
-        <w:ind w:leftChars="200" w:left="480"/>
-      </w:pPr>
-      <w:r>
-        <w:rPr>
-          <w:rFonts w:hint="eastAsia"/>
-        </w:rPr>
-        <w:t xml:space="preserve">        priority_queue &lt;double,vector&lt;double&gt;,greater&lt;double&gt; &gt; q;</w:t>
-      </w:r>
-    </w:p>
-    <w:p>
-      <w:pPr>
-        <w:ind w:leftChars="200" w:left="480"/>
-      </w:pPr>
-      <w:r>
-        <w:rPr>
-          <w:rFonts w:hint="eastAsia"/>
-        </w:rPr>
-        <w:t xml:space="preserve">        set&lt;int&gt; s;</w:t>
-      </w:r>
-    </w:p>
-    <w:p>
-      <w:pPr>
-        <w:ind w:leftChars="200" w:left="480"/>
-      </w:pPr>
-      <w:r>
-        <w:rPr>
-          <w:rFonts w:hint="eastAsia"/>
-        </w:rPr>
-        <w:t xml:space="preserve">        s.insert(1);</w:t>
-      </w:r>
-    </w:p>
-    <w:p>
-      <w:pPr>
-        <w:ind w:leftChars="200" w:left="480"/>
-        <w:rPr>
-          <w:color w:val="FF0000"/>
-        </w:rPr>
-      </w:pPr>
-      <w:r>
-        <w:rPr>
-          <w:rFonts w:hint="eastAsia"/>
-        </w:rPr>
-        <w:t xml:space="preserve">       </w:t>
-      </w:r>
-      <w:r>
-        <w:rPr>
-          <w:rFonts w:hint="eastAsia"/>
-          <w:color w:val="FF0000"/>
-        </w:rPr>
-        <w:t xml:space="preserve"> vector&lt;int&gt; mask({2,3,5});</w:t>
-      </w:r>
-    </w:p>
-    <w:p>
-      <w:pPr>
-        <w:ind w:leftChars="200" w:left="480"/>
-      </w:pPr>
-      <w:r>
-        <w:rPr>
-          <w:rFonts w:hint="eastAsia"/>
-        </w:rPr>
-        <w:t xml:space="preserve">        double answer=1;</w:t>
-      </w:r>
-    </w:p>
-    <w:p>
-      <w:pPr>
-        <w:ind w:leftChars="200" w:left="480"/>
-      </w:pPr>
-      <w:r>
-        <w:rPr>
-          <w:rFonts w:hint="eastAsia"/>
-        </w:rPr>
-        <w:t xml:space="preserve">        for (int i=1;i&lt;n;++i)</w:t>
-      </w:r>
-    </w:p>
-    <w:p>
-      <w:pPr>
-        <w:ind w:leftChars="200" w:left="480"/>
-      </w:pPr>
-      <w:r>
-        <w:rPr>
-          <w:rFonts w:hint="eastAsia"/>
-        </w:rPr>
-        <w:t xml:space="preserve">        {</w:t>
-      </w:r>
-    </w:p>
-    <w:p>
-      <w:pPr>
-        <w:ind w:leftChars="200" w:left="480"/>
-      </w:pPr>
-      <w:r>
-        <w:rPr>
-          <w:rFonts w:hint="eastAsia"/>
-        </w:rPr>
-        <w:t xml:space="preserve">            for (int &amp;j:mask)</w:t>
-      </w:r>
-    </w:p>
-    <w:p>
-      <w:pPr>
-        <w:ind w:leftChars="200" w:left="480"/>
-      </w:pPr>
-      <w:r>
-        <w:rPr>
-          <w:rFonts w:hint="eastAsia"/>
-        </w:rPr>
-        <w:t xml:space="preserve">                if (s.count(answer*j)==0)</w:t>
-      </w:r>
-    </w:p>
-    <w:p>
-      <w:pPr>
-        <w:ind w:leftChars="200" w:left="480"/>
-      </w:pPr>
-      <w:r>
-        <w:rPr>
-          <w:rFonts w:hint="eastAsia"/>
-        </w:rPr>
-        <w:t xml:space="preserve">                {</w:t>
-      </w:r>
-    </w:p>
-    <w:p>
-      <w:pPr>
-        <w:ind w:leftChars="200" w:left="480"/>
-      </w:pPr>
-      <w:r>
-        <w:rPr>
-          <w:rFonts w:hint="eastAsia"/>
-        </w:rPr>
-        <w:t xml:space="preserve">                    q.push(answer*j);</w:t>
-      </w:r>
-    </w:p>
-    <w:p>
-      <w:pPr>
-        <w:ind w:leftChars="200" w:left="480"/>
-      </w:pPr>
-      <w:r>
-        <w:rPr>
-          <w:rFonts w:hint="eastAsia"/>
-        </w:rPr>
-        <w:t xml:space="preserve">                    s.insert(answer*j);</w:t>
-      </w:r>
-    </w:p>
-    <w:p>
-      <w:pPr>
-        <w:ind w:leftChars="200" w:left="480"/>
-      </w:pPr>
-      <w:r>
-        <w:rPr>
-          <w:rFonts w:hint="eastAsia"/>
-        </w:rPr>
-        <w:t xml:space="preserve">                }</w:t>
-      </w:r>
-    </w:p>
-    <w:p>
-      <w:pPr>
-        <w:ind w:leftChars="200" w:left="480"/>
-      </w:pPr>
-      <w:r>
-        <w:rPr>
-          <w:rFonts w:hint="eastAsia"/>
-        </w:rPr>
-        <w:t xml:space="preserve">            answer=q.top();</w:t>
-      </w:r>
-    </w:p>
-    <w:p>
-      <w:pPr>
-        <w:ind w:leftChars="200" w:left="480"/>
-      </w:pPr>
-      <w:r>
-        <w:rPr>
-          <w:rFonts w:hint="eastAsia"/>
-        </w:rPr>
-        <w:lastRenderedPageBreak/>
-        <w:t xml:space="preserve">            q.pop();</w:t>
-      </w:r>
-    </w:p>
-    <w:p>
-      <w:pPr>
-        <w:ind w:leftChars="200" w:left="480"/>
-      </w:pPr>
-      <w:r>
-        <w:rPr>
-          <w:rFonts w:hint="eastAsia"/>
-        </w:rPr>
-        <w:t xml:space="preserve">        }</w:t>
-      </w:r>
-    </w:p>
-    <w:p>
-      <w:pPr>
-        <w:ind w:leftChars="200" w:left="480"/>
-      </w:pPr>
-      <w:r>
-        <w:rPr>
-          <w:rFonts w:hint="eastAsia"/>
-        </w:rPr>
-        <w:t xml:space="preserve">        return answer;</w:t>
-      </w:r>
-    </w:p>
-    <w:p>
-      <w:pPr>
-        <w:ind w:leftChars="200" w:left="480"/>
-      </w:pPr>
-      <w:r>
-        <w:rPr>
-          <w:rFonts w:hint="eastAsia"/>
-        </w:rPr>
-        <w:t xml:space="preserve">    }</w:t>
-      </w:r>
-    </w:p>
-    <w:p>
-      <w:pPr>
-        <w:ind w:leftChars="200" w:left="480"/>
-      </w:pPr>
-      <w:r>
-        <w:rPr>
-          <w:rFonts w:hint="eastAsia"/>
-        </w:rPr>
-        <w:t>};</w:t>
-      </w:r>
-    </w:p>
-    <w:p>
-      <w:pPr>
-        <w:ind w:leftChars="200" w:left="480"/>
-      </w:pPr>
-    </w:p>
-    <w:p>
-      <w:pPr>
-        <w:pStyle w:val="2"/>
-      </w:pPr>
-      <w:r>
-        <w:rPr>
-          <w:rFonts w:hint="eastAsia"/>
-        </w:rPr>
-        <w:t>方法三：动态规划</w:t>
-      </w:r>
-    </w:p>
-    <w:p>
-      <w:pPr>
-        <w:ind w:firstLine="420"/>
-        <w:rPr>
-          <w:b/>
-          <w:bCs/>
-        </w:rPr>
-      </w:pPr>
-      <w:r>
-        <w:rPr>
-          <w:rFonts w:hint="eastAsia"/>
-          <w:b/>
-          <w:bCs/>
-        </w:rPr>
-        <w:t>思路：</w:t>
-      </w:r>
-    </w:p>
-    <w:p>
-      <w:pPr>
-        <w:ind w:firstLine="420"/>
-      </w:pPr>
-      <w:r>
-        <w:rPr>
-          <w:rFonts w:hint="eastAsia"/>
-        </w:rPr>
-        <w:t>我们先模拟手写丑数的过程</w:t>
-      </w:r>
-    </w:p>
-    <w:p>
-      <w:pPr>
-        <w:ind w:firstLine="420"/>
-      </w:pPr>
-      <w:r>
-        <w:rPr>
-          <w:rFonts w:hint="eastAsia"/>
-        </w:rPr>
-        <w:t>1</w:t>
-      </w:r>
-      <w:r>
-        <w:rPr>
-          <w:rFonts w:hint="eastAsia"/>
-        </w:rPr>
-        <w:t>打头，</w:t>
-      </w:r>
-      <w:r>
-        <w:rPr>
-          <w:rFonts w:hint="eastAsia"/>
-        </w:rPr>
-        <w:t>1</w:t>
-      </w:r>
-      <w:r>
-        <w:rPr>
-          <w:rFonts w:hint="eastAsia"/>
-        </w:rPr>
-        <w:t>乘</w:t>
-      </w:r>
-      <w:r>
-        <w:rPr>
-          <w:rFonts w:hint="eastAsia"/>
-        </w:rPr>
-        <w:t>2  1</w:t>
-      </w:r>
-      <w:r>
-        <w:rPr>
-          <w:rFonts w:hint="eastAsia"/>
-        </w:rPr>
-        <w:t>乘</w:t>
-      </w:r>
-      <w:r>
-        <w:rPr>
-          <w:rFonts w:hint="eastAsia"/>
-        </w:rPr>
-        <w:t>3  1</w:t>
-      </w:r>
-      <w:r>
-        <w:rPr>
-          <w:rFonts w:hint="eastAsia"/>
-        </w:rPr>
-        <w:t>乘</w:t>
-      </w:r>
-      <w:r>
-        <w:rPr>
-          <w:rFonts w:hint="eastAsia"/>
-        </w:rPr>
-        <w:t>5</w:t>
-      </w:r>
-      <w:r>
-        <w:rPr>
-          <w:rFonts w:hint="eastAsia"/>
-        </w:rPr>
-        <w:t>，现在是</w:t>
-      </w:r>
-      <w:r>
-        <w:rPr>
-          <w:rFonts w:hint="eastAsia"/>
-        </w:rPr>
-        <w:t>{1,2,3,5}</w:t>
-      </w:r>
-    </w:p>
-    <w:p>
-      <w:pPr>
-        <w:ind w:firstLine="420"/>
-      </w:pPr>
-      <w:r>
-        <w:rPr>
-          <w:rFonts w:hint="eastAsia"/>
-        </w:rPr>
-        <w:t>轮到</w:t>
-      </w:r>
-      <w:r>
-        <w:rPr>
-          <w:rFonts w:hint="eastAsia"/>
-        </w:rPr>
-        <w:t>2</w:t>
-      </w:r>
-      <w:r>
-        <w:rPr>
-          <w:rFonts w:hint="eastAsia"/>
-        </w:rPr>
-        <w:t>，</w:t>
-      </w:r>
-      <w:r>
-        <w:rPr>
-          <w:rFonts w:hint="eastAsia"/>
-        </w:rPr>
-        <w:t>2</w:t>
-      </w:r>
-      <w:r>
-        <w:rPr>
-          <w:rFonts w:hint="eastAsia"/>
-        </w:rPr>
-        <w:t>乘</w:t>
-      </w:r>
-      <w:r>
-        <w:rPr>
-          <w:rFonts w:hint="eastAsia"/>
-        </w:rPr>
-        <w:t>2  2</w:t>
-      </w:r>
-      <w:r>
-        <w:rPr>
-          <w:rFonts w:hint="eastAsia"/>
-        </w:rPr>
-        <w:t>乘</w:t>
-      </w:r>
-      <w:r>
-        <w:rPr>
-          <w:rFonts w:hint="eastAsia"/>
-        </w:rPr>
-        <w:t>3  2</w:t>
-      </w:r>
-      <w:r>
-        <w:rPr>
-          <w:rFonts w:hint="eastAsia"/>
-        </w:rPr>
-        <w:t>乘</w:t>
-      </w:r>
-      <w:r>
-        <w:rPr>
-          <w:rFonts w:hint="eastAsia"/>
-        </w:rPr>
-        <w:t>5</w:t>
-      </w:r>
-      <w:r>
-        <w:rPr>
-          <w:rFonts w:hint="eastAsia"/>
-        </w:rPr>
-        <w:t>，现在是</w:t>
-      </w:r>
-      <w:r>
-        <w:rPr>
-          <w:rFonts w:hint="eastAsia"/>
-        </w:rPr>
-        <w:t>{1,2,3,4,5,6,10}</w:t>
-      </w:r>
-    </w:p>
-    <w:p>
-      <w:pPr>
-        <w:ind w:firstLine="420"/>
-      </w:pPr>
-      <w:r>
-        <w:rPr>
-          <w:rFonts w:hint="eastAsia"/>
-        </w:rPr>
-        <w:t>手写的过程和采用小顶堆的方法很像，但是怎么做到提前排序呢</w:t>
-      </w:r>
-    </w:p>
-    <w:p>
-      <w:pPr>
-        <w:ind w:firstLine="420"/>
-      </w:pPr>
-    </w:p>
-    <w:p>
-      <w:pPr>
-        <w:ind w:firstLine="420"/>
-      </w:pPr>
-      <w:r>
-        <w:rPr>
-          <w:rFonts w:hint="eastAsia"/>
-        </w:rPr>
-        <w:t>小顶堆的方法是先存再排，</w:t>
-      </w:r>
-      <w:r>
-        <w:rPr>
-          <w:rFonts w:hint="eastAsia"/>
-        </w:rPr>
+        <w:t xml:space="preserve">int </w:t>
+      </w:r>
+      <w:proofErr w:type="spellStart"/>
+      <w:r>
+        <w:t>nthUglyNumber</w:t>
+      </w:r>
+      <w:proofErr w:type="spellEnd"/>
+      <w:r>
+        <w:t>(int n) {</w:t>
+      </w:r>
+    </w:p>
+    <w:p>
+      <w:pPr>
+        <w:ind w:firstLine="420"/>
+      </w:pPr>
+      <w:r>
+        <w:tab/>
+      </w:r>
+      <w:r>
+        <w:tab/>
+        <w:t xml:space="preserve">vector&lt;int&gt; </w:t>
+      </w:r>
+      <w:proofErr w:type="spellStart"/>
+      <w:r>
         <w:t>dp</w:t>
       </w:r>
-      <w:r>
-        <w:rPr>
-          <w:rFonts w:hint="eastAsia"/>
-        </w:rPr>
-        <w:t>的方法则是先排再存</w:t>
-      </w:r>
-    </w:p>
-    <w:p>
-      <w:pPr>
-        <w:ind w:firstLine="420"/>
-      </w:pPr>
-      <w:r>
-        <w:rPr>
-          <w:rFonts w:hint="eastAsia"/>
-        </w:rPr>
-        <w:t>我们设</w:t>
-      </w:r>
-      <w:r>
-        <w:rPr>
-          <w:rFonts w:hint="eastAsia"/>
-        </w:rPr>
-        <w:t>3</w:t>
-      </w:r>
-      <w:r>
-        <w:rPr>
-          <w:rFonts w:hint="eastAsia"/>
-        </w:rPr>
-        <w:t>个指针</w:t>
-      </w:r>
-      <w:r>
-        <w:rPr>
-          <w:rFonts w:hint="eastAsia"/>
-        </w:rPr>
-        <w:t>p_2</w:t>
-      </w:r>
-      <w:r>
-        <w:rPr>
-          <w:rFonts w:hint="eastAsia"/>
-        </w:rPr>
-        <w:t>，</w:t>
-      </w:r>
-      <w:r>
-        <w:rPr>
-          <w:rFonts w:hint="eastAsia"/>
-        </w:rPr>
-        <w:t>p_3</w:t>
-      </w:r>
-      <w:r>
-        <w:rPr>
-          <w:rFonts w:hint="eastAsia"/>
-        </w:rPr>
-        <w:t>，</w:t>
-      </w:r>
-      <w:r>
-        <w:rPr>
-          <w:rFonts w:hint="eastAsia"/>
-        </w:rPr>
-        <w:t>p_5</w:t>
-      </w:r>
-    </w:p>
-    <w:p>
-      <w:pPr>
-        <w:ind w:firstLine="420"/>
-      </w:pPr>
-      <w:r>
-        <w:rPr>
-          <w:rFonts w:hint="eastAsia"/>
-        </w:rPr>
-        <w:t>代表的是第几个数的</w:t>
-      </w:r>
-      <w:r>
-        <w:rPr>
-          <w:rFonts w:hint="eastAsia"/>
-        </w:rPr>
-        <w:t>2</w:t>
-      </w:r>
-      <w:r>
-        <w:rPr>
-          <w:rFonts w:hint="eastAsia"/>
-        </w:rPr>
-        <w:t>倍、第几个数</w:t>
-      </w:r>
-      <w:r>
-        <w:rPr>
-          <w:rFonts w:hint="eastAsia"/>
-        </w:rPr>
-        <w:t>3</w:t>
-      </w:r>
-      <w:r>
-        <w:rPr>
-          <w:rFonts w:hint="eastAsia"/>
-        </w:rPr>
-        <w:t>倍、第几个数</w:t>
-      </w:r>
-      <w:r>
-        <w:rPr>
-          <w:rFonts w:hint="eastAsia"/>
-        </w:rPr>
-        <w:t>5</w:t>
-      </w:r>
-      <w:r>
-        <w:rPr>
-          <w:rFonts w:hint="eastAsia"/>
-        </w:rPr>
-        <w:t>倍</w:t>
-      </w:r>
-    </w:p>
-    <w:p>
-      <w:pPr>
-        <w:ind w:firstLine="420"/>
-        <w:rPr>
-          <w:color w:val="FF0000"/>
-        </w:rPr>
-      </w:pPr>
-      <w:r>
-        <w:rPr>
-          <w:rFonts w:hint="eastAsia"/>
-        </w:rPr>
-        <w:t>动态方程</w:t>
-      </w:r>
-      <w:r>
-        <w:rPr>
-          <w:rFonts w:hint="eastAsia"/>
-          <w:color w:val="FF0000"/>
-        </w:rPr>
-        <w:t>dp[i]=min(dp[p_2]*2,dp[p_3]*3,dp[p_5]*5)</w:t>
-      </w:r>
-    </w:p>
-    <w:p>
-      <w:pPr>
-        <w:ind w:firstLine="420"/>
-      </w:pPr>
-      <w:r>
-        <w:rPr>
-          <w:rFonts w:hint="eastAsia"/>
-        </w:rPr>
-        <w:t>小顶堆是一个元素出来然后存</w:t>
-      </w:r>
-      <w:r>
-        <w:rPr>
-          <w:rFonts w:hint="eastAsia"/>
-        </w:rPr>
-        <w:t>3</w:t>
-      </w:r>
-      <w:r>
-        <w:rPr>
-          <w:rFonts w:hint="eastAsia"/>
-        </w:rPr>
-        <w:t>个元素</w:t>
-      </w:r>
-    </w:p>
-    <w:p>
-      <w:pPr>
-        <w:ind w:firstLine="420"/>
-      </w:pPr>
-      <w:r>
-        <w:rPr>
-          <w:rFonts w:hint="eastAsia"/>
-        </w:rPr>
-        <w:t>动态规划则是标识</w:t>
-      </w:r>
-      <w:r>
-        <w:rPr>
-          <w:rFonts w:hint="eastAsia"/>
-        </w:rPr>
-        <w:t>3</w:t>
-      </w:r>
-      <w:r>
-        <w:rPr>
-          <w:rFonts w:hint="eastAsia"/>
-        </w:rPr>
-        <w:t>个元素，通过比较他们的</w:t>
-      </w:r>
-      <w:r>
-        <w:rPr>
-          <w:rFonts w:hint="eastAsia"/>
-        </w:rPr>
-        <w:t>2</w:t>
-      </w:r>
-      <w:r>
-        <w:rPr>
-          <w:rFonts w:hint="eastAsia"/>
-        </w:rPr>
-        <w:t>倍、</w:t>
-      </w:r>
-      <w:r>
-        <w:rPr>
-          <w:rFonts w:hint="eastAsia"/>
-        </w:rPr>
-        <w:t>3</w:t>
-      </w:r>
-      <w:r>
-        <w:rPr>
-          <w:rFonts w:hint="eastAsia"/>
-        </w:rPr>
-        <w:t>倍、</w:t>
-      </w:r>
-      <w:r>
-        <w:rPr>
-          <w:rFonts w:hint="eastAsia"/>
-        </w:rPr>
-        <w:t>5</w:t>
-      </w:r>
-      <w:r>
-        <w:rPr>
-          <w:rFonts w:hint="eastAsia"/>
-        </w:rPr>
-        <w:t>倍的大小，来一个一个存</w:t>
-      </w:r>
-    </w:p>
-    <w:p>
-      <w:pPr>
-        <w:ind w:firstLine="420"/>
-        <w:rPr>
-          <w:b/>
-          <w:bCs/>
-        </w:rPr>
-      </w:pPr>
-      <w:r>
-        <w:rPr>
-          <w:rFonts w:hint="eastAsia"/>
-          <w:b/>
-          <w:bCs/>
-        </w:rPr>
-        <w:t>代码：</w:t>
-      </w:r>
-    </w:p>
-    <w:p>
-      <w:pPr>
-        <w:ind w:firstLine="420"/>
-      </w:pPr>
-      <w:r>
-        <w:rPr>
-          <w:rFonts w:hint="eastAsia"/>
-        </w:rPr>
-        <w:t>class Solution {</w:t>
-      </w:r>
-    </w:p>
-    <w:p>
-      <w:pPr>
-        <w:ind w:firstLine="420"/>
-      </w:pPr>
-      <w:r>
-        <w:rPr>
-          <w:rFonts w:hint="eastAsia"/>
-        </w:rPr>
-        <w:t>public:</w:t>
-      </w:r>
-    </w:p>
-    <w:p>
-      <w:pPr>
-        <w:ind w:firstLine="420"/>
-      </w:pPr>
-      <w:r>
-        <w:rPr>
-          <w:rFonts w:hint="eastAsia"/>
-        </w:rPr>
-        <w:t xml:space="preserve">    int nthUglyNumber(int n) {</w:t>
-      </w:r>
-    </w:p>
-    <w:p>
-      <w:pPr>
-        <w:ind w:firstLine="420"/>
-      </w:pPr>
-      <w:r>
-        <w:rPr>
-          <w:rFonts w:hint="eastAsia"/>
-        </w:rPr>
-        <w:t xml:space="preserve">        vector&lt;int&gt; dp(n);</w:t>
-      </w:r>
-    </w:p>
-    <w:p>
-      <w:pPr>
-        <w:ind w:firstLine="420"/>
-      </w:pPr>
-      <w:r>
-        <w:rPr>
-          <w:rFonts w:hint="eastAsia"/>
-        </w:rPr>
-        <w:t xml:space="preserve">        dp.at(0)=1;</w:t>
-      </w:r>
-    </w:p>
-    <w:p>
-      <w:pPr>
-        <w:ind w:firstLine="420"/>
-      </w:pPr>
-      <w:r>
-        <w:rPr>
-          <w:rFonts w:hint="eastAsia"/>
-        </w:rPr>
-        <w:t xml:space="preserve">        int p_2,p_3,p_5;</w:t>
-      </w:r>
-    </w:p>
-    <w:p>
-      <w:pPr>
-        <w:ind w:firstLine="420"/>
-      </w:pPr>
-      <w:r>
-        <w:rPr>
-          <w:rFonts w:hint="eastAsia"/>
-        </w:rPr>
-        <w:t xml:space="preserve">        p_2=p_3=p_5=0;</w:t>
-      </w:r>
-    </w:p>
-    <w:p>
-      <w:pPr>
-        <w:ind w:firstLine="420"/>
-      </w:pPr>
-      <w:r>
-        <w:rPr>
-          <w:rFonts w:hint="eastAsia"/>
-        </w:rPr>
-        <w:t xml:space="preserve">        for (int i=1;i&lt;n;++i)</w:t>
-      </w:r>
-    </w:p>
-    <w:p>
-      <w:pPr>
-        <w:ind w:firstLine="420"/>
-      </w:pPr>
-      <w:r>
-        <w:rPr>
-          <w:rFonts w:hint="eastAsia"/>
-        </w:rPr>
-        <w:lastRenderedPageBreak/>
-        <w:t xml:space="preserve">        {</w:t>
-      </w:r>
-    </w:p>
-    <w:p>
-      <w:pPr>
-        <w:ind w:firstLine="420"/>
-        <w:rPr>
-          <w:color w:val="FF0000"/>
-        </w:rPr>
-      </w:pPr>
-      <w:r>
-        <w:rPr>
-          <w:rFonts w:hint="eastAsia"/>
-        </w:rPr>
-        <w:t xml:space="preserve">          </w:t>
-      </w:r>
-      <w:r>
-        <w:rPr>
-          <w:rFonts w:hint="eastAsia"/>
-          <w:color w:val="FF0000"/>
-        </w:rPr>
-        <w:t xml:space="preserve">  dp.at(i)=min(min(2*dp.at(p_2),3*dp.at(p_3)),5*dp.at(p_5));</w:t>
-      </w:r>
-    </w:p>
-    <w:p>
-      <w:pPr>
-        <w:ind w:firstLine="420"/>
-      </w:pPr>
-      <w:r>
-        <w:rPr>
-          <w:rFonts w:hint="eastAsia"/>
-        </w:rPr>
-        <w:t xml:space="preserve">            if (dp.at(i)==2*dp.at(p_2))</w:t>
-      </w:r>
-    </w:p>
-    <w:p>
-      <w:pPr>
-        <w:ind w:firstLine="420"/>
-      </w:pPr>
-      <w:r>
-        <w:rPr>
-          <w:rFonts w:hint="eastAsia"/>
-        </w:rPr>
-        <w:t xml:space="preserve">                ++p_2;</w:t>
-      </w:r>
-    </w:p>
-    <w:p>
-      <w:pPr>
-        <w:ind w:firstLine="420"/>
-      </w:pPr>
-      <w:r>
-        <w:rPr>
-          <w:rFonts w:hint="eastAsia"/>
-        </w:rPr>
-        <w:t xml:space="preserve">            if (dp.at(i)==3*dp.at(p_3))</w:t>
-      </w:r>
-    </w:p>
-    <w:p>
-      <w:pPr>
-        <w:ind w:firstLine="420"/>
-      </w:pPr>
-      <w:r>
-        <w:rPr>
-          <w:rFonts w:hint="eastAsia"/>
-        </w:rPr>
-        <w:t xml:space="preserve">                ++p_3;</w:t>
-      </w:r>
-    </w:p>
-    <w:p>
-      <w:pPr>
-        <w:ind w:firstLine="420"/>
-      </w:pPr>
-      <w:r>
-        <w:rPr>
-          <w:rFonts w:hint="eastAsia"/>
-        </w:rPr>
-        <w:t xml:space="preserve">            if (dp.at(i)==5*dp.at(p_5))</w:t>
-      </w:r>
-    </w:p>
-    <w:p>
-      <w:pPr>
-        <w:ind w:firstLine="420"/>
-      </w:pPr>
-      <w:r>
-        <w:rPr>
-          <w:rFonts w:hint="eastAsia"/>
-        </w:rPr>
-        <w:t xml:space="preserve">                ++p_5;</w:t>
-      </w:r>
-    </w:p>
-    <w:p>
-      <w:pPr>
-        <w:ind w:firstLine="420"/>
-      </w:pPr>
-      <w:r>
-        <w:rPr>
-          <w:rFonts w:hint="eastAsia"/>
-        </w:rPr>
-        <w:t xml:space="preserve">        }</w:t>
-      </w:r>
-    </w:p>
-    <w:p>
-      <w:pPr>
-        <w:ind w:firstLine="420"/>
-      </w:pPr>
-      <w:r>
-        <w:rPr>
-          <w:rFonts w:hint="eastAsia"/>
-        </w:rPr>
-        <w:t xml:space="preserve">        return dp.at(n-1);</w:t>
-      </w:r>
-    </w:p>
-    <w:p>
-      <w:pPr>
-        <w:ind w:firstLine="420"/>
-      </w:pPr>
-      <w:r>
-        <w:rPr>
-          <w:rFonts w:hint="eastAsia"/>
-        </w:rPr>
-        <w:t xml:space="preserve">    }</w:t>
-      </w:r>
-    </w:p>
-    <w:p>
-      <w:pPr>
-        <w:ind w:firstLine="420"/>
-      </w:pPr>
-      <w:r>
-        <w:rPr>
-          <w:rFonts w:hint="eastAsia"/>
-        </w:rPr>
-        <w:t>};</w:t>
-      </w:r>
-    </w:p>
-    <w:p>
-      <w:pPr>
-        <w:ind w:firstLine="420"/>
-      </w:pPr>
-      <w:r>
-        <w:rPr>
-          <w:rFonts w:hint="eastAsia"/>
-        </w:rPr>
-        <w:t>或：</w:t>
-      </w:r>
-    </w:p>
-    <w:p>
-      <w:pPr>
-        <w:ind w:firstLine="420"/>
-      </w:pPr>
-      <w:r>
-        <w:t>// 1, 2, 3, 4, 5, 6, 8, 9, 10, 12</w:t>
-      </w:r>
-    </w:p>
-    <w:p>
-      <w:pPr>
-        <w:ind w:firstLine="420"/>
-      </w:pPr>
-      <w:r>
-        <w:t>class Solution {</w:t>
-      </w:r>
-    </w:p>
-    <w:p>
-      <w:pPr>
-        <w:ind w:firstLine="420"/>
-      </w:pPr>
-      <w:r>
-        <w:t>public:</w:t>
-      </w:r>
-    </w:p>
-    <w:p>
-      <w:pPr>
-        <w:ind w:firstLine="420"/>
+      <w:proofErr w:type="spellEnd"/>
+      <w:r>
+        <w:t>(n, 0);</w:t>
+      </w:r>
+    </w:p>
+    <w:p>
+      <w:pPr>
+        <w:ind w:firstLine="420"/>
+        <w:rPr>
+          <w:color w:val="FF0000"/>
+        </w:rPr>
       </w:pPr>
       <w:r>
         <w:tab/>
-        <w:t>int nthUglyNumber(int n) {</w:t>
-      </w:r>
-    </w:p>
-    <w:p>
-      <w:pPr>
-        <w:ind w:firstLine="420"/>
-      </w:pPr>
+      </w:r>
       <w:r>
         <w:tab/>
       </w:r>
-      <w:r>
-        <w:tab/>
-        <w:t>vector&lt;int&gt; dp(n, 0);</w:t>
-      </w:r>
-    </w:p>
-    <w:p>
-      <w:pPr>
-        <w:ind w:firstLine="420"/>
-        <w:rPr>
-          <w:color w:val="FF0000"/>
-        </w:rPr>
-      </w:pPr>
-      <w:r>
-        <w:tab/>
-      </w:r>
-      <w:r>
-        <w:tab/>
-      </w:r>
-      <w:r>
-        <w:rPr>
-          <w:color w:val="FF0000"/>
-        </w:rPr>
-        <w:t>dp[0] = 1;</w:t>
+      <w:proofErr w:type="spellStart"/>
+      <w:r>
+        <w:rPr>
+          <w:color w:val="FF0000"/>
+        </w:rPr>
+        <w:t>dp</w:t>
+      </w:r>
+      <w:proofErr w:type="spellEnd"/>
+      <w:r>
+        <w:rPr>
+          <w:color w:val="FF0000"/>
+        </w:rPr>
+        <w:t>[0] = 1;</w:t>
       </w:r>
     </w:p>
     <w:p>
@@ -1805,7 +4755,31 @@
       </w:r>
       <w:r>
         <w:tab/>
-        <w:t>for (int i = 1; i &lt; n; i++) {</w:t>
+        <w:t xml:space="preserve">for (int </w:t>
+      </w:r>
+      <w:proofErr w:type="spellStart"/>
+      <w:r>
+        <w:t>i</w:t>
+      </w:r>
+      <w:proofErr w:type="spellEnd"/>
+      <w:r>
+        <w:t xml:space="preserve"> = 1; </w:t>
+      </w:r>
+      <w:proofErr w:type="spellStart"/>
+      <w:r>
+        <w:t>i</w:t>
+      </w:r>
+      <w:proofErr w:type="spellEnd"/>
+      <w:r>
+        <w:t xml:space="preserve"> &lt; n; </w:t>
+      </w:r>
+      <w:proofErr w:type="spellStart"/>
+      <w:r>
+        <w:t>i</w:t>
+      </w:r>
+      <w:proofErr w:type="spellEnd"/>
+      <w:r>
+        <w:t>++) {</w:t>
       </w:r>
     </w:p>
     <w:p>
@@ -1824,11 +4798,75 @@
       <w:r>
         <w:tab/>
       </w:r>
-      <w:r>
-        <w:rPr>
-          <w:color w:val="FF0000"/>
-        </w:rPr>
-        <w:t>dp[i] = min(min(dp[p2] * 2, dp[p3] * 3), dp[p5] * 5);</w:t>
+      <w:proofErr w:type="spellStart"/>
+      <w:r>
+        <w:rPr>
+          <w:color w:val="FF0000"/>
+        </w:rPr>
+        <w:t>dp</w:t>
+      </w:r>
+      <w:proofErr w:type="spellEnd"/>
+      <w:r>
+        <w:rPr>
+          <w:color w:val="FF0000"/>
+        </w:rPr>
+        <w:t>[</w:t>
+      </w:r>
+      <w:proofErr w:type="spellStart"/>
+      <w:r>
+        <w:rPr>
+          <w:color w:val="FF0000"/>
+        </w:rPr>
+        <w:t>i</w:t>
+      </w:r>
+      <w:proofErr w:type="spellEnd"/>
+      <w:r>
+        <w:rPr>
+          <w:color w:val="FF0000"/>
+        </w:rPr>
+        <w:t>] = min(min(</w:t>
+      </w:r>
+      <w:proofErr w:type="spellStart"/>
+      <w:r>
+        <w:rPr>
+          <w:color w:val="FF0000"/>
+        </w:rPr>
+        <w:t>dp</w:t>
+      </w:r>
+      <w:proofErr w:type="spellEnd"/>
+      <w:r>
+        <w:rPr>
+          <w:color w:val="FF0000"/>
+        </w:rPr>
+        <w:t xml:space="preserve">[p2] * 2, </w:t>
+      </w:r>
+      <w:proofErr w:type="spellStart"/>
+      <w:r>
+        <w:rPr>
+          <w:color w:val="FF0000"/>
+        </w:rPr>
+        <w:t>dp</w:t>
+      </w:r>
+      <w:proofErr w:type="spellEnd"/>
+      <w:r>
+        <w:rPr>
+          <w:color w:val="FF0000"/>
+        </w:rPr>
+        <w:t xml:space="preserve">[p3] * 3), </w:t>
+      </w:r>
+      <w:proofErr w:type="spellStart"/>
+      <w:r>
+        <w:rPr>
+          <w:color w:val="FF0000"/>
+        </w:rPr>
+        <w:t>dp</w:t>
+      </w:r>
+      <w:proofErr w:type="spellEnd"/>
+      <w:r>
+        <w:rPr>
+          <w:color w:val="FF0000"/>
+        </w:rPr>
+        <w:t>[p5] * 5);</w:t>
       </w:r>
     </w:p>
     <w:p>
@@ -1843,7 +4881,31 @@
       </w:r>
       <w:r>
         <w:tab/>
-        <w:t>if (dp[i] == dp[p2] * 2)</w:t>
+        <w:t>if (</w:t>
+      </w:r>
+      <w:proofErr w:type="spellStart"/>
+      <w:r>
+        <w:t>dp</w:t>
+      </w:r>
+      <w:proofErr w:type="spellEnd"/>
+      <w:r>
+        <w:t>[</w:t>
+      </w:r>
+      <w:proofErr w:type="spellStart"/>
+      <w:r>
+        <w:t>i</w:t>
+      </w:r>
+      <w:proofErr w:type="spellEnd"/>
+      <w:r>
+        <w:t xml:space="preserve">] == </w:t>
+      </w:r>
+      <w:proofErr w:type="spellStart"/>
+      <w:r>
+        <w:t>dp</w:t>
+      </w:r>
+      <w:proofErr w:type="spellEnd"/>
+      <w:r>
+        <w:t>[p2] * 2)</w:t>
       </w:r>
     </w:p>
     <w:p>
@@ -1876,14 +4938,39 @@
       </w:r>
       <w:r>
         <w:tab/>
-        <w:t>if (dp[i] == dp[p3] * 3)</w:t>
-      </w:r>
-    </w:p>
-    <w:p>
-      <w:pPr>
-        <w:ind w:firstLine="420"/>
-      </w:pPr>
-      <w:r>
+        <w:t>if (</w:t>
+      </w:r>
+      <w:proofErr w:type="spellStart"/>
+      <w:r>
+        <w:t>dp</w:t>
+      </w:r>
+      <w:proofErr w:type="spellEnd"/>
+      <w:r>
+        <w:t>[</w:t>
+      </w:r>
+      <w:proofErr w:type="spellStart"/>
+      <w:r>
+        <w:t>i</w:t>
+      </w:r>
+      <w:proofErr w:type="spellEnd"/>
+      <w:r>
+        <w:t xml:space="preserve">] == </w:t>
+      </w:r>
+      <w:proofErr w:type="spellStart"/>
+      <w:r>
+        <w:t>dp</w:t>
+      </w:r>
+      <w:proofErr w:type="spellEnd"/>
+      <w:r>
+        <w:t>[p3] * 3)</w:t>
+      </w:r>
+    </w:p>
+    <w:p>
+      <w:pPr>
+        <w:ind w:firstLine="420"/>
+      </w:pPr>
+      <w:r>
+        <w:lastRenderedPageBreak/>
         <w:tab/>
       </w:r>
       <w:r>
@@ -1909,7 +4996,31 @@
       </w:r>
       <w:r>
         <w:tab/>
-        <w:t>if (dp[i] == dp[p5] * 5)</w:t>
+        <w:t>if (</w:t>
+      </w:r>
+      <w:proofErr w:type="spellStart"/>
+      <w:r>
+        <w:t>dp</w:t>
+      </w:r>
+      <w:proofErr w:type="spellEnd"/>
+      <w:r>
+        <w:t>[</w:t>
+      </w:r>
+      <w:proofErr w:type="spellStart"/>
+      <w:r>
+        <w:t>i</w:t>
+      </w:r>
+      <w:proofErr w:type="spellEnd"/>
+      <w:r>
+        <w:t xml:space="preserve">] == </w:t>
+      </w:r>
+      <w:proofErr w:type="spellStart"/>
+      <w:r>
+        <w:t>dp</w:t>
+      </w:r>
+      <w:proofErr w:type="spellEnd"/>
+      <w:r>
+        <w:t>[p5] * 5)</w:t>
       </w:r>
     </w:p>
     <w:p>
@@ -1951,15 +5062,22 @@
       </w:r>
       <w:r>
         <w:tab/>
-        <w:t>return dp[n - 1];</w:t>
-      </w:r>
-    </w:p>
-    <w:p>
-      <w:pPr>
-        <w:ind w:firstLine="420"/>
-      </w:pPr>
-      <w:r>
-        <w:lastRenderedPageBreak/>
+        <w:t xml:space="preserve">return </w:t>
+      </w:r>
+      <w:proofErr w:type="spellStart"/>
+      <w:r>
+        <w:t>dp</w:t>
+      </w:r>
+      <w:proofErr w:type="spellEnd"/>
+      <w:r>
+        <w:t>[n - 1];</w:t>
+      </w:r>
+    </w:p>
+    <w:p>
+      <w:pPr>
+        <w:ind w:firstLine="420"/>
+      </w:pPr>
+      <w:r>
         <w:tab/>
         <w:t>}</w:t>
       </w:r>
@@ -1993,7 +5111,7 @@
 </file>
 
 <file path=word/endnotes.xml><?xml version="1.0" encoding="utf-8"?>
-<w:endnotes xmlns:wpc="http://schemas.microsoft.com/office/word/2010/wordprocessingCanvas" xmlns:cx="http://schemas.microsoft.com/office/drawing/2014/chartex" xmlns:cx1="http://schemas.microsoft.com/office/drawing/2015/9/8/chartex" xmlns:cx2="http://schemas.microsoft.com/office/drawing/2015/10/21/chartex" xmlns:cx3="http://schemas.microsoft.com/office/drawing/2016/5/9/chartex" xmlns:cx4="http://schemas.microsoft.com/office/drawing/2016/5/10/chartex" xmlns:cx5="http://schemas.microsoft.com/office/drawing/2016/5/11/chartex" xmlns:cx6="http://schemas.microsoft.com/office/drawing/2016/5/12/chartex" xmlns:cx7="http://schemas.microsoft.com/office/drawing/2016/5/13/chartex" xmlns:cx8="http://schemas.microsoft.com/office/drawing/2016/5/14/chartex" xmlns:mc="http://schemas.openxmlformats.org/markup-compatibility/2006" xmlns:aink="http://schemas.microsoft.com/office/drawing/2016/ink" xmlns:am3d="http://schemas.microsoft.com/office/drawing/2017/model3d" xmlns:o="urn:schemas-microsoft-com:office:office" xmlns:oel="http://schemas.microsoft.com/office/2019/extlst" xmlns:r="http://schemas.openxmlformats.org/officeDocument/2006/relationships" xmlns:m="http://schemas.openxmlformats.org/officeDocument/2006/math" xmlns:v="urn:schemas-microsoft-com:vml" xmlns:wp14="http://schemas.microsoft.com/office/word/2010/wordprocessingDrawing" xmlns:wp="http://schemas.openxmlformats.org/drawingml/2006/wordprocessingDrawing" xmlns:w10="urn:schemas-microsoft-com:office:word" xmlns:w="http://schemas.openxmlformats.org/wordprocessingml/2006/main" xmlns:w14="http://schemas.microsoft.com/office/word/2010/wordml" xmlns:w15="http://schemas.microsoft.com/office/word/2012/wordml" xmlns:w16cex="http://schemas.microsoft.com/office/word/2018/wordml/cex" xmlns:w16cid="http://schemas.microsoft.com/office/word/2016/wordml/cid" xmlns:w16="http://schemas.microsoft.com/office/word/2018/wordml" xmlns:w16sdtdh="http://schemas.microsoft.com/office/word/2020/wordml/sdtdatahash" xmlns:w16se="http://schemas.microsoft.com/office/word/2015/wordml/symex" xmlns:wpg="http://schemas.microsoft.com/office/word/2010/wordprocessingGroup" xmlns:wpi="http://schemas.microsoft.com/office/word/2010/wordprocessingInk" xmlns:wne="http://schemas.microsoft.com/office/word/2006/wordml" xmlns:wps="http://schemas.microsoft.com/office/word/2010/wordprocessingShape" mc:Ignorable="w14 w15 w16se w16cid w16 w16cex w16sdtdh wp14">
+<w:endnotes xmlns:wpc="http://schemas.microsoft.com/office/word/2010/wordprocessingCanvas" xmlns:cx="http://schemas.microsoft.com/office/drawing/2014/chartex" xmlns:cx1="http://schemas.microsoft.com/office/drawing/2015/9/8/chartex" xmlns:cx2="http://schemas.microsoft.com/office/drawing/2015/10/21/chartex" xmlns:cx3="http://schemas.microsoft.com/office/drawing/2016/5/9/chartex" xmlns:cx4="http://schemas.microsoft.com/office/drawing/2016/5/10/chartex" xmlns:cx5="http://schemas.microsoft.com/office/drawing/2016/5/11/chartex" xmlns:cx6="http://schemas.microsoft.com/office/drawing/2016/5/12/chartex" xmlns:cx7="http://schemas.microsoft.com/office/drawing/2016/5/13/chartex" xmlns:cx8="http://schemas.microsoft.com/office/drawing/2016/5/14/chartex" xmlns:mc="http://schemas.openxmlformats.org/markup-compatibility/2006" xmlns:aink="http://schemas.microsoft.com/office/drawing/2016/ink" xmlns:am3d="http://schemas.microsoft.com/office/drawing/2017/model3d" xmlns:o="urn:schemas-microsoft-com:office:office" xmlns:oel="http://schemas.microsoft.com/office/2019/extlst" xmlns:r="http://schemas.openxmlformats.org/officeDocument/2006/relationships" xmlns:m="http://schemas.openxmlformats.org/officeDocument/2006/math" xmlns:v="urn:schemas-microsoft-com:vml" xmlns:wp14="http://schemas.microsoft.com/office/word/2010/wordprocessingDrawing" xmlns:wp="http://schemas.openxmlformats.org/drawingml/2006/wordprocessingDrawing" xmlns:w10="urn:schemas-microsoft-com:office:word" xmlns:w="http://schemas.openxmlformats.org/wordprocessingml/2006/main" xmlns:w14="http://schemas.microsoft.com/office/word/2010/wordml" xmlns:w15="http://schemas.microsoft.com/office/word/2012/wordml" xmlns:w16cex="http://schemas.microsoft.com/office/word/2018/wordml/cex" xmlns:w16cid="http://schemas.microsoft.com/office/word/2016/wordml/cid" xmlns:w16="http://schemas.microsoft.com/office/word/2018/wordml" xmlns:w16du="http://schemas.microsoft.com/office/word/2023/wordml/word16du" xmlns:w16sdtdh="http://schemas.microsoft.com/office/word/2020/wordml/sdtdatahash" xmlns:w16sdtfl="http://schemas.microsoft.com/office/word/2024/wordml/sdtformatlock" xmlns:w16se="http://schemas.microsoft.com/office/word/2015/wordml/symex" xmlns:wpg="http://schemas.microsoft.com/office/word/2010/wordprocessingGroup" xmlns:wpi="http://schemas.microsoft.com/office/word/2010/wordprocessingInk" xmlns:wne="http://schemas.microsoft.com/office/word/2006/wordml" xmlns:wps="http://schemas.microsoft.com/office/word/2010/wordprocessingShape" mc:Ignorable="w14 w15 w16se w16cid w16 w16cex w16sdtdh w16sdtfl w16du wp14">
   <w:endnote w:type="separator" w:id="-1">
     <w:p>
       <w:pPr>
@@ -2018,7 +5136,7 @@
 </file>
 
 <file path=word/footnotes.xml><?xml version="1.0" encoding="utf-8"?>
-<w:footnotes xmlns:wpc="http://schemas.microsoft.com/office/word/2010/wordprocessingCanvas" xmlns:cx="http://schemas.microsoft.com/office/drawing/2014/chartex" xmlns:cx1="http://schemas.microsoft.com/office/drawing/2015/9/8/chartex" xmlns:cx2="http://schemas.microsoft.com/office/drawing/2015/10/21/chartex" xmlns:cx3="http://schemas.microsoft.com/office/drawing/2016/5/9/chartex" xmlns:cx4="http://schemas.microsoft.com/office/drawing/2016/5/10/chartex" xmlns:cx5="http://schemas.microsoft.com/office/drawing/2016/5/11/chartex" xmlns:cx6="http://schemas.microsoft.com/office/drawing/2016/5/12/chartex" xmlns:cx7="http://schemas.microsoft.com/office/drawing/2016/5/13/chartex" xmlns:cx8="http://schemas.microsoft.com/office/drawing/2016/5/14/chartex" xmlns:mc="http://schemas.openxmlformats.org/markup-compatibility/2006" xmlns:aink="http://schemas.microsoft.com/office/drawing/2016/ink" xmlns:am3d="http://schemas.microsoft.com/office/drawing/2017/model3d" xmlns:o="urn:schemas-microsoft-com:office:office" xmlns:oel="http://schemas.microsoft.com/office/2019/extlst" xmlns:r="http://schemas.openxmlformats.org/officeDocument/2006/relationships" xmlns:m="http://schemas.openxmlformats.org/officeDocument/2006/math" xmlns:v="urn:schemas-microsoft-com:vml" xmlns:wp14="http://schemas.microsoft.com/office/word/2010/wordprocessingDrawing" xmlns:wp="http://schemas.openxmlformats.org/drawingml/2006/wordprocessingDrawing" xmlns:w10="urn:schemas-microsoft-com:office:word" xmlns:w="http://schemas.openxmlformats.org/wordprocessingml/2006/main" xmlns:w14="http://schemas.microsoft.com/office/word/2010/wordml" xmlns:w15="http://schemas.microsoft.com/office/word/2012/wordml" xmlns:w16cex="http://schemas.microsoft.com/office/word/2018/wordml/cex" xmlns:w16cid="http://schemas.microsoft.com/office/word/2016/wordml/cid" xmlns:w16="http://schemas.microsoft.com/office/word/2018/wordml" xmlns:w16sdtdh="http://schemas.microsoft.com/office/word/2020/wordml/sdtdatahash" xmlns:w16se="http://schemas.microsoft.com/office/word/2015/wordml/symex" xmlns:wpg="http://schemas.microsoft.com/office/word/2010/wordprocessingGroup" xmlns:wpi="http://schemas.microsoft.com/office/word/2010/wordprocessingInk" xmlns:wne="http://schemas.microsoft.com/office/word/2006/wordml" xmlns:wps="http://schemas.microsoft.com/office/word/2010/wordprocessingShape" mc:Ignorable="w14 w15 w16se w16cid w16 w16cex w16sdtdh wp14">
+<w:footnotes xmlns:wpc="http://schemas.microsoft.com/office/word/2010/wordprocessingCanvas" xmlns:cx="http://schemas.microsoft.com/office/drawing/2014/chartex" xmlns:cx1="http://schemas.microsoft.com/office/drawing/2015/9/8/chartex" xmlns:cx2="http://schemas.microsoft.com/office/drawing/2015/10/21/chartex" xmlns:cx3="http://schemas.microsoft.com/office/drawing/2016/5/9/chartex" xmlns:cx4="http://schemas.microsoft.com/office/drawing/2016/5/10/chartex" xmlns:cx5="http://schemas.microsoft.com/office/drawing/2016/5/11/chartex" xmlns:cx6="http://schemas.microsoft.com/office/drawing/2016/5/12/chartex" xmlns:cx7="http://schemas.microsoft.com/office/drawing/2016/5/13/chartex" xmlns:cx8="http://schemas.microsoft.com/office/drawing/2016/5/14/chartex" xmlns:mc="http://schemas.openxmlformats.org/markup-compatibility/2006" xmlns:aink="http://schemas.microsoft.com/office/drawing/2016/ink" xmlns:am3d="http://schemas.microsoft.com/office/drawing/2017/model3d" xmlns:o="urn:schemas-microsoft-com:office:office" xmlns:oel="http://schemas.microsoft.com/office/2019/extlst" xmlns:r="http://schemas.openxmlformats.org/officeDocument/2006/relationships" xmlns:m="http://schemas.openxmlformats.org/officeDocument/2006/math" xmlns:v="urn:schemas-microsoft-com:vml" xmlns:wp14="http://schemas.microsoft.com/office/word/2010/wordprocessingDrawing" xmlns:wp="http://schemas.openxmlformats.org/drawingml/2006/wordprocessingDrawing" xmlns:w10="urn:schemas-microsoft-com:office:word" xmlns:w="http://schemas.openxmlformats.org/wordprocessingml/2006/main" xmlns:w14="http://schemas.microsoft.com/office/word/2010/wordml" xmlns:w15="http://schemas.microsoft.com/office/word/2012/wordml" xmlns:w16cex="http://schemas.microsoft.com/office/word/2018/wordml/cex" xmlns:w16cid="http://schemas.microsoft.com/office/word/2016/wordml/cid" xmlns:w16="http://schemas.microsoft.com/office/word/2018/wordml" xmlns:w16du="http://schemas.microsoft.com/office/word/2023/wordml/word16du" xmlns:w16sdtdh="http://schemas.microsoft.com/office/word/2020/wordml/sdtdatahash" xmlns:w16sdtfl="http://schemas.microsoft.com/office/word/2024/wordml/sdtformatlock" xmlns:w16se="http://schemas.microsoft.com/office/word/2015/wordml/symex" xmlns:wpg="http://schemas.microsoft.com/office/word/2010/wordprocessingGroup" xmlns:wpi="http://schemas.microsoft.com/office/word/2010/wordprocessingInk" xmlns:wne="http://schemas.microsoft.com/office/word/2006/wordml" xmlns:wps="http://schemas.microsoft.com/office/word/2010/wordprocessingShape" mc:Ignorable="w14 w15 w16se w16cid w16 w16cex w16sdtdh w16sdtfl w16du wp14">
   <w:footnote w:type="separator" w:id="-1">
     <w:p>
       <w:r>
@@ -2037,7 +5155,7 @@
 </file>
 
 <file path=word/styles.xml><?xml version="1.0" encoding="utf-8"?>
-<w:styles xmlns:mc="http://schemas.openxmlformats.org/markup-compatibility/2006" xmlns:r="http://schemas.openxmlformats.org/officeDocument/2006/relationships" xmlns:w="http://schemas.openxmlformats.org/wordprocessingml/2006/main" xmlns:w14="http://schemas.microsoft.com/office/word/2010/wordml" xmlns:w15="http://schemas.microsoft.com/office/word/2012/wordml" xmlns:w16cex="http://schemas.microsoft.com/office/word/2018/wordml/cex" xmlns:w16cid="http://schemas.microsoft.com/office/word/2016/wordml/cid" xmlns:w16="http://schemas.microsoft.com/office/word/2018/wordml" xmlns:w16sdtdh="http://schemas.microsoft.com/office/word/2020/wordml/sdtdatahash" xmlns:w16se="http://schemas.microsoft.com/office/word/2015/wordml/symex" mc:Ignorable="w14 w15 w16se w16cid w16 w16cex w16sdtdh">
+<w:styles xmlns:mc="http://schemas.openxmlformats.org/markup-compatibility/2006" xmlns:r="http://schemas.openxmlformats.org/officeDocument/2006/relationships" xmlns:w="http://schemas.openxmlformats.org/wordprocessingml/2006/main" xmlns:w14="http://schemas.microsoft.com/office/word/2010/wordml" xmlns:w15="http://schemas.microsoft.com/office/word/2012/wordml" xmlns:w16cex="http://schemas.microsoft.com/office/word/2018/wordml/cex" xmlns:w16cid="http://schemas.microsoft.com/office/word/2016/wordml/cid" xmlns:w16="http://schemas.microsoft.com/office/word/2018/wordml" xmlns:w16du="http://schemas.microsoft.com/office/word/2023/wordml/word16du" xmlns:w16sdtdh="http://schemas.microsoft.com/office/word/2020/wordml/sdtdatahash" xmlns:w16sdtfl="http://schemas.microsoft.com/office/word/2024/wordml/sdtformatlock" xmlns:w16se="http://schemas.microsoft.com/office/word/2015/wordml/symex" mc:Ignorable="w14 w15 w16se w16cid w16 w16cex w16sdtdh w16sdtfl w16du">
   <w:docDefaults>
     <w:rPrDefault>
       <w:rPr>
